--- a/Ovelse_8/UDP dok.docx
+++ b/Ovelse_8/UDP dok.docx
@@ -4,7 +4,7 @@
   <w:body>
     <w:p>
       <w:pPr>
-        <w:pStyle w:val="Titel"/>
+        <w:pStyle w:val="Title"/>
         <w:jc w:val="center"/>
         <w:rPr>
           <w:sz w:val="72"/>
@@ -25,7 +25,7 @@
     </w:p>
     <w:p>
       <w:pPr>
-        <w:pStyle w:val="Titel"/>
+        <w:pStyle w:val="Title"/>
         <w:jc w:val="center"/>
         <w:rPr>
           <w:sz w:val="24"/>
@@ -35,13 +35,7 @@
         <w:rPr>
           <w:sz w:val="24"/>
         </w:rPr>
-        <w:t>UDP</w:t>
-      </w:r>
-      <w:r>
-        <w:rPr>
-          <w:sz w:val="24"/>
-        </w:rPr>
-        <w:t xml:space="preserve">/IP </w:t>
+        <w:t xml:space="preserve">UDP/IP </w:t>
       </w:r>
       <w:proofErr w:type="spellStart"/>
       <w:r>
@@ -60,18 +54,14 @@
     </w:p>
     <w:p/>
     <w:p>
-      <w:r>
-        <w:rPr>
-          <w:b/>
-        </w:rPr>
+      <w:pPr>
+        <w:pStyle w:val="Heading2"/>
+      </w:pPr>
+      <w:r>
         <w:t>UDP server</w:t>
       </w:r>
-      <w:r>
-        <w:rPr>
-          <w:b/>
-        </w:rPr>
-        <w:br/>
-      </w:r>
+    </w:p>
+    <w:p>
       <w:r>
         <w:t xml:space="preserve">Vi vil udvikle en iterativ server </w:t>
       </w:r>
@@ -94,11 +84,46 @@
       </w:r>
       <w:r>
         <w:t xml:space="preserve">der modtages andre kommandoer. </w:t>
+      </w:r>
+    </w:p>
+    <w:p>
+      <w:proofErr w:type="spellStart"/>
+      <w:r>
+        <w:t>Snippet</w:t>
+      </w:r>
+      <w:proofErr w:type="spellEnd"/>
+      <w:r>
+        <w:t xml:space="preserve"> 7 viser</w:t>
+      </w:r>
+      <w:r>
+        <w:t xml:space="preserve"> initiering af vores </w:t>
+      </w:r>
+      <w:proofErr w:type="spellStart"/>
+      <w:r>
+        <w:t>socket</w:t>
+      </w:r>
+      <w:proofErr w:type="spellEnd"/>
+      <w:r>
+        <w:t xml:space="preserve">. SOCK_DGRAM gør den til en UDP forbindelse. Vi sætter </w:t>
+      </w:r>
+      <w:proofErr w:type="spellStart"/>
+      <w:r>
+        <w:t>socket</w:t>
+      </w:r>
+      <w:proofErr w:type="spellEnd"/>
+      <w:r>
+        <w:t xml:space="preserve"> options til at være genbrugelig for at den ikke er lukket i en periode efter vores program crasher. Dette er primært brugbart under tests med kodeændring. Vi fejlhåndterer og udskriver fejlmeddel</w:t>
+      </w:r>
+      <w:r>
+        <w:t>el</w:t>
+      </w:r>
+      <w:r>
+        <w:t>se hvis dette sker.</w:t>
       </w:r>
     </w:p>
     <w:tbl>
       <w:tblPr>
-        <w:tblStyle w:val="Tabel-Gitter"/>
+        <w:tblStyle w:val="TableGrid"/>
         <w:tblW w:w="0" w:type="auto"/>
         <w:tblLook w:val="04A0" w:firstRow="1" w:lastRow="0" w:firstColumn="1" w:lastColumn="0" w:noHBand="0" w:noVBand="1"/>
         <w:tblCaption w:val="Snippe"/>
@@ -241,7 +266,7 @@
                 <w:highlight w:val="white"/>
                 <w:lang w:val="en-US"/>
               </w:rPr>
-              <w:tab/>
+              <w:t xml:space="preserve">    </w:t>
             </w:r>
             <w:r>
               <w:rPr>
@@ -304,7 +329,6 @@
                 <w:highlight w:val="white"/>
                 <w:lang w:val="en-US"/>
               </w:rPr>
-              <w:tab/>
               <w:t xml:space="preserve">s </w:t>
             </w:r>
             <w:r>
@@ -507,17 +531,6 @@
                 <w:lang w:val="en-US"/>
               </w:rPr>
             </w:pPr>
-            <w:r>
-              <w:rPr>
-                <w:rFonts w:ascii="Courier New" w:hAnsi="Courier New" w:cs="Courier New"/>
-                <w:color w:val="000000"/>
-                <w:sz w:val="20"/>
-                <w:szCs w:val="20"/>
-                <w:highlight w:val="white"/>
-                <w:lang w:val="en-US"/>
-              </w:rPr>
-              <w:tab/>
-            </w:r>
             <w:r>
               <w:rPr>
                 <w:rFonts w:ascii="Courier New" w:hAnsi="Courier New" w:cs="Courier New"/>
@@ -766,17 +779,6 @@
               </w:rPr>
               <w:tab/>
             </w:r>
-            <w:r>
-              <w:rPr>
-                <w:rFonts w:ascii="Courier New" w:hAnsi="Courier New" w:cs="Courier New"/>
-                <w:color w:val="000000"/>
-                <w:sz w:val="20"/>
-                <w:szCs w:val="20"/>
-                <w:highlight w:val="white"/>
-                <w:lang w:val="en-US"/>
-              </w:rPr>
-              <w:tab/>
-            </w:r>
             <w:proofErr w:type="spellStart"/>
             <w:r>
               <w:rPr>
@@ -962,7 +964,7 @@
                 <w:highlight w:val="white"/>
                 <w:lang w:val="en-US"/>
               </w:rPr>
-              <w:tab/>
+              <w:t xml:space="preserve">     </w:t>
             </w:r>
             <w:r>
               <w:rPr>
@@ -1115,17 +1117,6 @@
             <w:r>
               <w:rPr>
                 <w:rFonts w:ascii="Courier New" w:hAnsi="Courier New" w:cs="Courier New"/>
-                <w:color w:val="000000"/>
-                <w:sz w:val="20"/>
-                <w:szCs w:val="20"/>
-                <w:highlight w:val="white"/>
-                <w:lang w:val="en-US"/>
-              </w:rPr>
-              <w:tab/>
-            </w:r>
-            <w:r>
-              <w:rPr>
-                <w:rFonts w:ascii="Courier New" w:hAnsi="Courier New" w:cs="Courier New"/>
                 <w:b/>
                 <w:bCs/>
                 <w:color w:val="0000FF"/>
@@ -1221,17 +1212,6 @@
               </w:rPr>
               <w:tab/>
             </w:r>
-            <w:r>
-              <w:rPr>
-                <w:rFonts w:ascii="Courier New" w:hAnsi="Courier New" w:cs="Courier New"/>
-                <w:color w:val="000000"/>
-                <w:sz w:val="20"/>
-                <w:szCs w:val="20"/>
-                <w:highlight w:val="white"/>
-                <w:lang w:val="en-US"/>
-              </w:rPr>
-              <w:tab/>
-            </w:r>
             <w:proofErr w:type="spellStart"/>
             <w:r>
               <w:rPr>
@@ -1294,17 +1274,6 @@
                 <w:szCs w:val="20"/>
               </w:rPr>
             </w:pPr>
-            <w:r>
-              <w:rPr>
-                <w:rFonts w:ascii="Courier New" w:hAnsi="Courier New" w:cs="Courier New"/>
-                <w:color w:val="000000"/>
-                <w:sz w:val="20"/>
-                <w:szCs w:val="20"/>
-                <w:highlight w:val="white"/>
-                <w:lang w:val="en-US"/>
-              </w:rPr>
-              <w:tab/>
-            </w:r>
             <w:r>
               <w:rPr>
                 <w:rFonts w:ascii="Courier New" w:hAnsi="Courier New" w:cs="Courier New"/>
@@ -1373,7 +1342,7 @@
     </w:tbl>
     <w:p>
       <w:pPr>
-        <w:pStyle w:val="Billedtekst"/>
+        <w:pStyle w:val="Caption"/>
       </w:pPr>
       <w:proofErr w:type="spellStart"/>
       <w:r>
@@ -1390,16 +1359,7 @@
         <w:t xml:space="preserve"> </w:t>
       </w:r>
       <w:r>
-        <w:t>–</w:t>
-      </w:r>
-      <w:r>
-        <w:t xml:space="preserve"> </w:t>
-      </w:r>
-      <w:r>
-        <w:t xml:space="preserve">Vores </w:t>
-      </w:r>
-      <w:r>
-        <w:t xml:space="preserve">initiering af vores </w:t>
+        <w:t xml:space="preserve">– Initiering af </w:t>
       </w:r>
       <w:proofErr w:type="spellStart"/>
       <w:r>
@@ -1407,46 +1367,33 @@
       </w:r>
       <w:proofErr w:type="spellEnd"/>
       <w:r>
-        <w:t xml:space="preserve">. </w:t>
-      </w:r>
-      <w:r>
-        <w:t xml:space="preserve">SOCK_DGRAM gør den til en UDP forbindelse. </w:t>
-      </w:r>
-      <w:r>
-        <w:t xml:space="preserve">Vi sætter </w:t>
-      </w:r>
+        <w:t>.</w:t>
+      </w:r>
+    </w:p>
+    <w:p>
       <w:proofErr w:type="spellStart"/>
       <w:r>
-        <w:t>socket</w:t>
+        <w:t>Snippet</w:t>
       </w:r>
       <w:proofErr w:type="spellEnd"/>
       <w:r>
-        <w:t xml:space="preserve"> options til at være genbrugelig for at den ikke er lukket i en periode efter vores program crasher. </w:t>
-      </w:r>
-      <w:r>
-        <w:t xml:space="preserve">Dette er primært brugbart under tests </w:t>
-      </w:r>
-      <w:r>
-        <w:t xml:space="preserve">med </w:t>
-      </w:r>
-      <w:r>
-        <w:t xml:space="preserve">kodeændring. </w:t>
-      </w:r>
-      <w:r>
-        <w:t xml:space="preserve">Vi fejlhåndterer og udskriver </w:t>
+        <w:t xml:space="preserve"> 8 viser vores </w:t>
       </w:r>
       <w:proofErr w:type="spellStart"/>
       <w:r>
-        <w:t>fejlmeddelse</w:t>
+        <w:t>while</w:t>
       </w:r>
       <w:proofErr w:type="spellEnd"/>
       <w:r>
-        <w:t xml:space="preserve"> hvis dette sker. </w:t>
+        <w:t>-</w:t>
+      </w:r>
+      <w:r>
+        <w:t>loop som gør vores server iterativ. Der bliver også her fejlhåndteret. Den kan primært 3 ting. Enten anmodes om en af 2 filer eller også kan den svare med ukendt anmodning.</w:t>
       </w:r>
     </w:p>
     <w:tbl>
       <w:tblPr>
-        <w:tblStyle w:val="Tabel-Gitter"/>
+        <w:tblStyle w:val="TableGrid"/>
         <w:tblW w:w="0" w:type="auto"/>
         <w:tblLook w:val="04A0" w:firstRow="1" w:lastRow="0" w:firstColumn="1" w:lastColumn="0" w:noHBand="0" w:noVBand="1"/>
       </w:tblPr>
@@ -1460,56 +1407,2086 @@
           </w:tcPr>
           <w:p>
             <w:pPr>
+              <w:autoSpaceDE w:val="0"/>
+              <w:autoSpaceDN w:val="0"/>
+              <w:adjustRightInd w:val="0"/>
+              <w:rPr>
+                <w:rFonts w:ascii="Courier New" w:hAnsi="Courier New" w:cs="Courier New"/>
+                <w:color w:val="000000"/>
+                <w:sz w:val="20"/>
+                <w:szCs w:val="20"/>
+                <w:highlight w:val="white"/>
+              </w:rPr>
+            </w:pPr>
+            <w:r>
+              <w:rPr>
+                <w:rFonts w:ascii="Courier New" w:hAnsi="Courier New" w:cs="Courier New"/>
+                <w:color w:val="000000"/>
+                <w:sz w:val="20"/>
+                <w:szCs w:val="20"/>
+                <w:highlight w:val="white"/>
+              </w:rPr>
+              <w:t xml:space="preserve"> </w:t>
+            </w:r>
+          </w:p>
+          <w:p>
+            <w:pPr>
+              <w:autoSpaceDE w:val="0"/>
+              <w:autoSpaceDN w:val="0"/>
+              <w:adjustRightInd w:val="0"/>
+              <w:rPr>
+                <w:rFonts w:ascii="Courier New" w:hAnsi="Courier New" w:cs="Courier New"/>
+                <w:color w:val="000000"/>
+                <w:sz w:val="20"/>
+                <w:szCs w:val="20"/>
+                <w:highlight w:val="white"/>
+              </w:rPr>
+            </w:pPr>
+            <w:r>
+              <w:rPr>
+                <w:rFonts w:ascii="Courier New" w:hAnsi="Courier New" w:cs="Courier New"/>
+                <w:color w:val="000000"/>
+                <w:sz w:val="20"/>
+                <w:szCs w:val="20"/>
+                <w:highlight w:val="white"/>
+              </w:rPr>
+              <w:t xml:space="preserve">   </w:t>
+            </w:r>
+            <w:proofErr w:type="spellStart"/>
+            <w:r>
+              <w:rPr>
+                <w:rFonts w:ascii="Courier New" w:hAnsi="Courier New" w:cs="Courier New"/>
+                <w:b/>
+                <w:bCs/>
+                <w:color w:val="0000FF"/>
+                <w:sz w:val="20"/>
+                <w:szCs w:val="20"/>
+                <w:highlight w:val="white"/>
+              </w:rPr>
+              <w:t>try</w:t>
+            </w:r>
+            <w:proofErr w:type="spellEnd"/>
+            <w:r>
+              <w:rPr>
+                <w:rFonts w:ascii="Courier New" w:hAnsi="Courier New" w:cs="Courier New"/>
+                <w:b/>
+                <w:bCs/>
+                <w:color w:val="000080"/>
+                <w:sz w:val="20"/>
+                <w:szCs w:val="20"/>
+                <w:highlight w:val="white"/>
+              </w:rPr>
+              <w:t>:</w:t>
+            </w:r>
+          </w:p>
+          <w:p>
+            <w:pPr>
+              <w:autoSpaceDE w:val="0"/>
+              <w:autoSpaceDN w:val="0"/>
+              <w:adjustRightInd w:val="0"/>
+              <w:rPr>
+                <w:rFonts w:ascii="Courier New" w:hAnsi="Courier New" w:cs="Courier New"/>
+                <w:color w:val="000000"/>
+                <w:sz w:val="20"/>
+                <w:szCs w:val="20"/>
+                <w:highlight w:val="white"/>
+              </w:rPr>
+            </w:pPr>
+            <w:r>
+              <w:rPr>
+                <w:rFonts w:ascii="Courier New" w:hAnsi="Courier New" w:cs="Courier New"/>
+                <w:color w:val="000000"/>
+                <w:sz w:val="20"/>
+                <w:szCs w:val="20"/>
+                <w:highlight w:val="white"/>
+              </w:rPr>
+              <w:tab/>
+            </w:r>
+            <w:proofErr w:type="spellStart"/>
+            <w:r>
+              <w:rPr>
+                <w:rFonts w:ascii="Courier New" w:hAnsi="Courier New" w:cs="Courier New"/>
+                <w:b/>
+                <w:bCs/>
+                <w:color w:val="0000FF"/>
+                <w:sz w:val="20"/>
+                <w:szCs w:val="20"/>
+                <w:highlight w:val="white"/>
+              </w:rPr>
+              <w:t>while</w:t>
+            </w:r>
+            <w:proofErr w:type="spellEnd"/>
+            <w:r>
+              <w:rPr>
+                <w:rFonts w:ascii="Courier New" w:hAnsi="Courier New" w:cs="Courier New"/>
+                <w:b/>
+                <w:bCs/>
+                <w:color w:val="000080"/>
+                <w:sz w:val="20"/>
+                <w:szCs w:val="20"/>
+                <w:highlight w:val="white"/>
+              </w:rPr>
+              <w:t>(</w:t>
+            </w:r>
+            <w:r>
+              <w:rPr>
+                <w:rFonts w:ascii="Courier New" w:hAnsi="Courier New" w:cs="Courier New"/>
+                <w:color w:val="FF0000"/>
+                <w:sz w:val="20"/>
+                <w:szCs w:val="20"/>
+                <w:highlight w:val="white"/>
+              </w:rPr>
+              <w:t>1</w:t>
+            </w:r>
+            <w:r>
+              <w:rPr>
+                <w:rFonts w:ascii="Courier New" w:hAnsi="Courier New" w:cs="Courier New"/>
+                <w:b/>
+                <w:bCs/>
+                <w:color w:val="000080"/>
+                <w:sz w:val="20"/>
+                <w:szCs w:val="20"/>
+                <w:highlight w:val="white"/>
+              </w:rPr>
+              <w:t>):</w:t>
+            </w:r>
+          </w:p>
+          <w:p>
+            <w:pPr>
+              <w:autoSpaceDE w:val="0"/>
+              <w:autoSpaceDN w:val="0"/>
+              <w:adjustRightInd w:val="0"/>
+              <w:rPr>
+                <w:rFonts w:ascii="Courier New" w:hAnsi="Courier New" w:cs="Courier New"/>
+                <w:color w:val="000000"/>
+                <w:sz w:val="20"/>
+                <w:szCs w:val="20"/>
+                <w:highlight w:val="white"/>
+              </w:rPr>
+            </w:pPr>
+            <w:r>
+              <w:rPr>
+                <w:rFonts w:ascii="Courier New" w:hAnsi="Courier New" w:cs="Courier New"/>
+                <w:color w:val="000000"/>
+                <w:sz w:val="20"/>
+                <w:szCs w:val="20"/>
+                <w:highlight w:val="white"/>
+              </w:rPr>
+              <w:tab/>
+              <w:t xml:space="preserve">    </w:t>
+            </w:r>
+            <w:r>
+              <w:rPr>
+                <w:rFonts w:ascii="Courier New" w:hAnsi="Courier New" w:cs="Courier New"/>
+                <w:b/>
+                <w:bCs/>
+                <w:color w:val="0000FF"/>
+                <w:sz w:val="20"/>
+                <w:szCs w:val="20"/>
+                <w:highlight w:val="white"/>
+              </w:rPr>
+              <w:t>print</w:t>
+            </w:r>
+            <w:r>
+              <w:rPr>
+                <w:rFonts w:ascii="Courier New" w:hAnsi="Courier New" w:cs="Courier New"/>
+                <w:color w:val="000000"/>
+                <w:sz w:val="20"/>
+                <w:szCs w:val="20"/>
+                <w:highlight w:val="white"/>
+              </w:rPr>
+              <w:t xml:space="preserve"> </w:t>
+            </w:r>
+            <w:r>
+              <w:rPr>
+                <w:rFonts w:ascii="Courier New" w:hAnsi="Courier New" w:cs="Courier New"/>
+                <w:color w:val="808080"/>
+                <w:sz w:val="20"/>
+                <w:szCs w:val="20"/>
+                <w:highlight w:val="white"/>
+              </w:rPr>
+              <w:t>'\</w:t>
+            </w:r>
+            <w:proofErr w:type="spellStart"/>
+            <w:r>
+              <w:rPr>
+                <w:rFonts w:ascii="Courier New" w:hAnsi="Courier New" w:cs="Courier New"/>
+                <w:color w:val="808080"/>
+                <w:sz w:val="20"/>
+                <w:szCs w:val="20"/>
+                <w:highlight w:val="white"/>
+              </w:rPr>
+              <w:t>nServer</w:t>
+            </w:r>
+            <w:proofErr w:type="spellEnd"/>
+            <w:r>
+              <w:rPr>
+                <w:rFonts w:ascii="Courier New" w:hAnsi="Courier New" w:cs="Courier New"/>
+                <w:color w:val="808080"/>
+                <w:sz w:val="20"/>
+                <w:szCs w:val="20"/>
+                <w:highlight w:val="white"/>
+              </w:rPr>
+              <w:t xml:space="preserve"> </w:t>
+            </w:r>
+            <w:proofErr w:type="spellStart"/>
+            <w:r>
+              <w:rPr>
+                <w:rFonts w:ascii="Courier New" w:hAnsi="Courier New" w:cs="Courier New"/>
+                <w:color w:val="808080"/>
+                <w:sz w:val="20"/>
+                <w:szCs w:val="20"/>
+                <w:highlight w:val="white"/>
+              </w:rPr>
+              <w:t>ready</w:t>
+            </w:r>
+            <w:proofErr w:type="spellEnd"/>
+            <w:r>
+              <w:rPr>
+                <w:rFonts w:ascii="Courier New" w:hAnsi="Courier New" w:cs="Courier New"/>
+                <w:color w:val="808080"/>
+                <w:sz w:val="20"/>
+                <w:szCs w:val="20"/>
+                <w:highlight w:val="white"/>
+              </w:rPr>
+              <w:t xml:space="preserve"> to </w:t>
+            </w:r>
+            <w:proofErr w:type="spellStart"/>
+            <w:r>
+              <w:rPr>
+                <w:rFonts w:ascii="Courier New" w:hAnsi="Courier New" w:cs="Courier New"/>
+                <w:color w:val="808080"/>
+                <w:sz w:val="20"/>
+                <w:szCs w:val="20"/>
+                <w:highlight w:val="white"/>
+              </w:rPr>
+              <w:t>receive</w:t>
+            </w:r>
+            <w:proofErr w:type="spellEnd"/>
+            <w:r>
+              <w:rPr>
+                <w:rFonts w:ascii="Courier New" w:hAnsi="Courier New" w:cs="Courier New"/>
+                <w:color w:val="808080"/>
+                <w:sz w:val="20"/>
+                <w:szCs w:val="20"/>
+                <w:highlight w:val="white"/>
+              </w:rPr>
+              <w:t xml:space="preserve"> data.'</w:t>
+            </w:r>
+          </w:p>
+          <w:p>
+            <w:pPr>
+              <w:autoSpaceDE w:val="0"/>
+              <w:autoSpaceDN w:val="0"/>
+              <w:adjustRightInd w:val="0"/>
+              <w:rPr>
+                <w:rFonts w:ascii="Courier New" w:hAnsi="Courier New" w:cs="Courier New"/>
+                <w:color w:val="000000"/>
+                <w:sz w:val="20"/>
+                <w:szCs w:val="20"/>
+                <w:highlight w:val="white"/>
+              </w:rPr>
+            </w:pPr>
+            <w:r>
+              <w:rPr>
+                <w:rFonts w:ascii="Courier New" w:hAnsi="Courier New" w:cs="Courier New"/>
+                <w:color w:val="000000"/>
+                <w:sz w:val="20"/>
+                <w:szCs w:val="20"/>
+                <w:highlight w:val="white"/>
+              </w:rPr>
+              <w:tab/>
+              <w:t xml:space="preserve">    </w:t>
+            </w:r>
+            <w:r>
+              <w:rPr>
+                <w:rFonts w:ascii="Courier New" w:hAnsi="Courier New" w:cs="Courier New"/>
+                <w:color w:val="000000"/>
+                <w:sz w:val="20"/>
+                <w:szCs w:val="20"/>
+                <w:highlight w:val="white"/>
+              </w:rPr>
+              <w:t>data</w:t>
+            </w:r>
+            <w:r>
+              <w:rPr>
+                <w:rFonts w:ascii="Courier New" w:hAnsi="Courier New" w:cs="Courier New"/>
+                <w:b/>
+                <w:bCs/>
+                <w:color w:val="000080"/>
+                <w:sz w:val="20"/>
+                <w:szCs w:val="20"/>
+                <w:highlight w:val="white"/>
+              </w:rPr>
+              <w:t>,</w:t>
+            </w:r>
+            <w:r>
+              <w:rPr>
+                <w:rFonts w:ascii="Courier New" w:hAnsi="Courier New" w:cs="Courier New"/>
+                <w:color w:val="000000"/>
+                <w:sz w:val="20"/>
+                <w:szCs w:val="20"/>
+                <w:highlight w:val="white"/>
+              </w:rPr>
+              <w:t xml:space="preserve"> </w:t>
+            </w:r>
+            <w:proofErr w:type="spellStart"/>
+            <w:r>
+              <w:rPr>
+                <w:rFonts w:ascii="Courier New" w:hAnsi="Courier New" w:cs="Courier New"/>
+                <w:color w:val="000000"/>
+                <w:sz w:val="20"/>
+                <w:szCs w:val="20"/>
+                <w:highlight w:val="white"/>
+              </w:rPr>
+              <w:t>address</w:t>
+            </w:r>
+            <w:proofErr w:type="spellEnd"/>
+            <w:r>
+              <w:rPr>
+                <w:rFonts w:ascii="Courier New" w:hAnsi="Courier New" w:cs="Courier New"/>
+                <w:color w:val="000000"/>
+                <w:sz w:val="20"/>
+                <w:szCs w:val="20"/>
+                <w:highlight w:val="white"/>
+              </w:rPr>
+              <w:t xml:space="preserve"> </w:t>
+            </w:r>
+            <w:r>
+              <w:rPr>
+                <w:rFonts w:ascii="Courier New" w:hAnsi="Courier New" w:cs="Courier New"/>
+                <w:b/>
+                <w:bCs/>
+                <w:color w:val="000080"/>
+                <w:sz w:val="20"/>
+                <w:szCs w:val="20"/>
+                <w:highlight w:val="white"/>
+              </w:rPr>
+              <w:t>=</w:t>
+            </w:r>
+            <w:r>
+              <w:rPr>
+                <w:rFonts w:ascii="Courier New" w:hAnsi="Courier New" w:cs="Courier New"/>
+                <w:color w:val="000000"/>
+                <w:sz w:val="20"/>
+                <w:szCs w:val="20"/>
+                <w:highlight w:val="white"/>
+              </w:rPr>
+              <w:t xml:space="preserve"> </w:t>
+            </w:r>
+            <w:proofErr w:type="spellStart"/>
+            <w:r>
+              <w:rPr>
+                <w:rFonts w:ascii="Courier New" w:hAnsi="Courier New" w:cs="Courier New"/>
+                <w:color w:val="000000"/>
+                <w:sz w:val="20"/>
+                <w:szCs w:val="20"/>
+                <w:highlight w:val="white"/>
+              </w:rPr>
+              <w:t>s</w:t>
+            </w:r>
+            <w:r>
+              <w:rPr>
+                <w:rFonts w:ascii="Courier New" w:hAnsi="Courier New" w:cs="Courier New"/>
+                <w:b/>
+                <w:bCs/>
+                <w:color w:val="000080"/>
+                <w:sz w:val="20"/>
+                <w:szCs w:val="20"/>
+                <w:highlight w:val="white"/>
+              </w:rPr>
+              <w:t>.</w:t>
+            </w:r>
+            <w:r>
+              <w:rPr>
+                <w:rFonts w:ascii="Courier New" w:hAnsi="Courier New" w:cs="Courier New"/>
+                <w:color w:val="000000"/>
+                <w:sz w:val="20"/>
+                <w:szCs w:val="20"/>
+                <w:highlight w:val="white"/>
+              </w:rPr>
+              <w:t>recvfrom</w:t>
+            </w:r>
+            <w:proofErr w:type="spellEnd"/>
+            <w:r>
+              <w:rPr>
+                <w:rFonts w:ascii="Courier New" w:hAnsi="Courier New" w:cs="Courier New"/>
+                <w:b/>
+                <w:bCs/>
+                <w:color w:val="000080"/>
+                <w:sz w:val="20"/>
+                <w:szCs w:val="20"/>
+                <w:highlight w:val="white"/>
+              </w:rPr>
+              <w:t>(</w:t>
+            </w:r>
+            <w:r>
+              <w:rPr>
+                <w:rFonts w:ascii="Courier New" w:hAnsi="Courier New" w:cs="Courier New"/>
+                <w:color w:val="000000"/>
+                <w:sz w:val="20"/>
+                <w:szCs w:val="20"/>
+                <w:highlight w:val="white"/>
+              </w:rPr>
+              <w:t>BUFSIZE</w:t>
+            </w:r>
+            <w:r>
+              <w:rPr>
+                <w:rFonts w:ascii="Courier New" w:hAnsi="Courier New" w:cs="Courier New"/>
+                <w:b/>
+                <w:bCs/>
+                <w:color w:val="000080"/>
+                <w:sz w:val="20"/>
+                <w:szCs w:val="20"/>
+                <w:highlight w:val="white"/>
+              </w:rPr>
+              <w:t>)</w:t>
+            </w:r>
+          </w:p>
+          <w:p>
+            <w:pPr>
+              <w:autoSpaceDE w:val="0"/>
+              <w:autoSpaceDN w:val="0"/>
+              <w:adjustRightInd w:val="0"/>
+              <w:rPr>
+                <w:rFonts w:ascii="Courier New" w:hAnsi="Courier New" w:cs="Courier New"/>
+                <w:color w:val="000000"/>
+                <w:sz w:val="20"/>
+                <w:szCs w:val="20"/>
+                <w:highlight w:val="white"/>
+              </w:rPr>
+            </w:pPr>
+            <w:r>
+              <w:rPr>
+                <w:rFonts w:ascii="Courier New" w:hAnsi="Courier New" w:cs="Courier New"/>
+                <w:color w:val="000000"/>
+                <w:sz w:val="20"/>
+                <w:szCs w:val="20"/>
+                <w:highlight w:val="white"/>
+              </w:rPr>
+              <w:tab/>
+              <w:t xml:space="preserve">    </w:t>
+            </w:r>
+            <w:r>
+              <w:rPr>
+                <w:rFonts w:ascii="Courier New" w:hAnsi="Courier New" w:cs="Courier New"/>
+                <w:b/>
+                <w:bCs/>
+                <w:color w:val="0000FF"/>
+                <w:sz w:val="20"/>
+                <w:szCs w:val="20"/>
+                <w:highlight w:val="white"/>
+              </w:rPr>
+              <w:t>print</w:t>
+            </w:r>
+            <w:r>
+              <w:rPr>
+                <w:rFonts w:ascii="Courier New" w:hAnsi="Courier New" w:cs="Courier New"/>
+                <w:color w:val="000000"/>
+                <w:sz w:val="20"/>
+                <w:szCs w:val="20"/>
+                <w:highlight w:val="white"/>
+              </w:rPr>
+              <w:t xml:space="preserve"> </w:t>
+            </w:r>
+            <w:r>
+              <w:rPr>
+                <w:rFonts w:ascii="Courier New" w:hAnsi="Courier New" w:cs="Courier New"/>
+                <w:color w:val="808080"/>
+                <w:sz w:val="20"/>
+                <w:szCs w:val="20"/>
+                <w:highlight w:val="white"/>
+              </w:rPr>
+              <w:t>'Message from: '</w:t>
+            </w:r>
+            <w:r>
+              <w:rPr>
+                <w:rFonts w:ascii="Courier New" w:hAnsi="Courier New" w:cs="Courier New"/>
+                <w:b/>
+                <w:bCs/>
+                <w:color w:val="000080"/>
+                <w:sz w:val="20"/>
+                <w:szCs w:val="20"/>
+                <w:highlight w:val="white"/>
+              </w:rPr>
+              <w:t>,</w:t>
+            </w:r>
+            <w:r>
+              <w:rPr>
+                <w:rFonts w:ascii="Courier New" w:hAnsi="Courier New" w:cs="Courier New"/>
+                <w:color w:val="000000"/>
+                <w:sz w:val="20"/>
+                <w:szCs w:val="20"/>
+                <w:highlight w:val="white"/>
+              </w:rPr>
+              <w:t xml:space="preserve"> </w:t>
+            </w:r>
+            <w:proofErr w:type="spellStart"/>
+            <w:r>
+              <w:rPr>
+                <w:rFonts w:ascii="Courier New" w:hAnsi="Courier New" w:cs="Courier New"/>
+                <w:color w:val="000000"/>
+                <w:sz w:val="20"/>
+                <w:szCs w:val="20"/>
+                <w:highlight w:val="white"/>
+              </w:rPr>
+              <w:t>address</w:t>
+            </w:r>
+            <w:proofErr w:type="spellEnd"/>
+          </w:p>
+          <w:p>
+            <w:pPr>
+              <w:autoSpaceDE w:val="0"/>
+              <w:autoSpaceDN w:val="0"/>
+              <w:adjustRightInd w:val="0"/>
+              <w:rPr>
+                <w:rFonts w:ascii="Courier New" w:hAnsi="Courier New" w:cs="Courier New"/>
+                <w:color w:val="000000"/>
+                <w:sz w:val="20"/>
+                <w:szCs w:val="20"/>
+                <w:highlight w:val="white"/>
+              </w:rPr>
+            </w:pPr>
+            <w:r>
+              <w:rPr>
+                <w:rFonts w:ascii="Courier New" w:hAnsi="Courier New" w:cs="Courier New"/>
+                <w:color w:val="000000"/>
+                <w:sz w:val="20"/>
+                <w:szCs w:val="20"/>
+                <w:highlight w:val="white"/>
+              </w:rPr>
+              <w:tab/>
+              <w:t xml:space="preserve">    </w:t>
+            </w:r>
+            <w:r>
+              <w:rPr>
+                <w:rFonts w:ascii="Courier New" w:hAnsi="Courier New" w:cs="Courier New"/>
+                <w:b/>
+                <w:bCs/>
+                <w:color w:val="0000FF"/>
+                <w:sz w:val="20"/>
+                <w:szCs w:val="20"/>
+                <w:highlight w:val="white"/>
+              </w:rPr>
+              <w:t>print</w:t>
+            </w:r>
+            <w:r>
+              <w:rPr>
+                <w:rFonts w:ascii="Courier New" w:hAnsi="Courier New" w:cs="Courier New"/>
+                <w:color w:val="000000"/>
+                <w:sz w:val="20"/>
+                <w:szCs w:val="20"/>
+                <w:highlight w:val="white"/>
+              </w:rPr>
+              <w:t xml:space="preserve"> </w:t>
+            </w:r>
+            <w:r>
+              <w:rPr>
+                <w:rFonts w:ascii="Courier New" w:hAnsi="Courier New" w:cs="Courier New"/>
+                <w:color w:val="808080"/>
+                <w:sz w:val="20"/>
+                <w:szCs w:val="20"/>
+                <w:highlight w:val="white"/>
+              </w:rPr>
+              <w:t xml:space="preserve">'Message </w:t>
+            </w:r>
+            <w:proofErr w:type="spellStart"/>
+            <w:r>
+              <w:rPr>
+                <w:rFonts w:ascii="Courier New" w:hAnsi="Courier New" w:cs="Courier New"/>
+                <w:color w:val="808080"/>
+                <w:sz w:val="20"/>
+                <w:szCs w:val="20"/>
+                <w:highlight w:val="white"/>
+              </w:rPr>
+              <w:t>received</w:t>
+            </w:r>
+            <w:proofErr w:type="spellEnd"/>
+            <w:r>
+              <w:rPr>
+                <w:rFonts w:ascii="Courier New" w:hAnsi="Courier New" w:cs="Courier New"/>
+                <w:color w:val="808080"/>
+                <w:sz w:val="20"/>
+                <w:szCs w:val="20"/>
+                <w:highlight w:val="white"/>
+              </w:rPr>
+              <w:t>: '</w:t>
+            </w:r>
+            <w:r>
+              <w:rPr>
+                <w:rFonts w:ascii="Courier New" w:hAnsi="Courier New" w:cs="Courier New"/>
+                <w:b/>
+                <w:bCs/>
+                <w:color w:val="000080"/>
+                <w:sz w:val="20"/>
+                <w:szCs w:val="20"/>
+                <w:highlight w:val="white"/>
+              </w:rPr>
+              <w:t>,</w:t>
+            </w:r>
+            <w:r>
+              <w:rPr>
+                <w:rFonts w:ascii="Courier New" w:hAnsi="Courier New" w:cs="Courier New"/>
+                <w:color w:val="000000"/>
+                <w:sz w:val="20"/>
+                <w:szCs w:val="20"/>
+                <w:highlight w:val="white"/>
+              </w:rPr>
+              <w:t xml:space="preserve"> data</w:t>
+            </w:r>
+          </w:p>
+          <w:p>
+            <w:pPr>
+              <w:autoSpaceDE w:val="0"/>
+              <w:autoSpaceDN w:val="0"/>
+              <w:adjustRightInd w:val="0"/>
+              <w:rPr>
+                <w:rFonts w:ascii="Courier New" w:hAnsi="Courier New" w:cs="Courier New"/>
+                <w:color w:val="000000"/>
+                <w:sz w:val="20"/>
+                <w:szCs w:val="20"/>
+                <w:highlight w:val="white"/>
+              </w:rPr>
+            </w:pPr>
+            <w:r>
+              <w:rPr>
+                <w:rFonts w:ascii="Courier New" w:hAnsi="Courier New" w:cs="Courier New"/>
+                <w:color w:val="000000"/>
+                <w:sz w:val="20"/>
+                <w:szCs w:val="20"/>
+                <w:highlight w:val="white"/>
+              </w:rPr>
+              <w:tab/>
+            </w:r>
+            <w:r>
+              <w:rPr>
+                <w:rFonts w:ascii="Courier New" w:hAnsi="Courier New" w:cs="Courier New"/>
+                <w:color w:val="000000"/>
+                <w:sz w:val="20"/>
+                <w:szCs w:val="20"/>
+                <w:highlight w:val="white"/>
+              </w:rPr>
+              <w:tab/>
+            </w:r>
+            <w:r>
+              <w:rPr>
+                <w:rFonts w:ascii="Courier New" w:hAnsi="Courier New" w:cs="Courier New"/>
+                <w:color w:val="000000"/>
+                <w:sz w:val="20"/>
+                <w:szCs w:val="20"/>
+                <w:highlight w:val="white"/>
+              </w:rPr>
+              <w:tab/>
+            </w:r>
+          </w:p>
+          <w:p>
+            <w:pPr>
+              <w:autoSpaceDE w:val="0"/>
+              <w:autoSpaceDN w:val="0"/>
+              <w:adjustRightInd w:val="0"/>
+              <w:rPr>
+                <w:rFonts w:ascii="Courier New" w:hAnsi="Courier New" w:cs="Courier New"/>
+                <w:color w:val="000000"/>
+                <w:sz w:val="20"/>
+                <w:szCs w:val="20"/>
+                <w:highlight w:val="white"/>
+              </w:rPr>
+            </w:pPr>
+            <w:r>
+              <w:rPr>
+                <w:rFonts w:ascii="Courier New" w:hAnsi="Courier New" w:cs="Courier New"/>
+                <w:color w:val="000000"/>
+                <w:sz w:val="20"/>
+                <w:szCs w:val="20"/>
+                <w:highlight w:val="white"/>
+              </w:rPr>
+              <w:tab/>
+              <w:t xml:space="preserve">    </w:t>
+            </w:r>
+            <w:proofErr w:type="spellStart"/>
+            <w:r>
+              <w:rPr>
+                <w:rFonts w:ascii="Courier New" w:hAnsi="Courier New" w:cs="Courier New"/>
+                <w:b/>
+                <w:bCs/>
+                <w:color w:val="0000FF"/>
+                <w:sz w:val="20"/>
+                <w:szCs w:val="20"/>
+                <w:highlight w:val="white"/>
+              </w:rPr>
+              <w:t>if</w:t>
+            </w:r>
+            <w:proofErr w:type="spellEnd"/>
+            <w:r>
+              <w:rPr>
+                <w:rFonts w:ascii="Courier New" w:hAnsi="Courier New" w:cs="Courier New"/>
+                <w:color w:val="000000"/>
+                <w:sz w:val="20"/>
+                <w:szCs w:val="20"/>
+                <w:highlight w:val="white"/>
+              </w:rPr>
+              <w:t xml:space="preserve"> data </w:t>
+            </w:r>
+            <w:r>
+              <w:rPr>
+                <w:rFonts w:ascii="Courier New" w:hAnsi="Courier New" w:cs="Courier New"/>
+                <w:b/>
+                <w:bCs/>
+                <w:color w:val="000080"/>
+                <w:sz w:val="20"/>
+                <w:szCs w:val="20"/>
+                <w:highlight w:val="white"/>
+              </w:rPr>
+              <w:t>==</w:t>
+            </w:r>
+            <w:r>
+              <w:rPr>
+                <w:rFonts w:ascii="Courier New" w:hAnsi="Courier New" w:cs="Courier New"/>
+                <w:color w:val="000000"/>
+                <w:sz w:val="20"/>
+                <w:szCs w:val="20"/>
+                <w:highlight w:val="white"/>
+              </w:rPr>
+              <w:t xml:space="preserve"> </w:t>
+            </w:r>
+            <w:r>
+              <w:rPr>
+                <w:rFonts w:ascii="Courier New" w:hAnsi="Courier New" w:cs="Courier New"/>
+                <w:color w:val="808080"/>
+                <w:sz w:val="20"/>
+                <w:szCs w:val="20"/>
+                <w:highlight w:val="white"/>
+              </w:rPr>
+              <w:t>"L"</w:t>
+            </w:r>
+            <w:r>
+              <w:rPr>
+                <w:rFonts w:ascii="Courier New" w:hAnsi="Courier New" w:cs="Courier New"/>
+                <w:color w:val="000000"/>
+                <w:sz w:val="20"/>
+                <w:szCs w:val="20"/>
+                <w:highlight w:val="white"/>
+              </w:rPr>
+              <w:t xml:space="preserve"> </w:t>
+            </w:r>
+            <w:r>
+              <w:rPr>
+                <w:rFonts w:ascii="Courier New" w:hAnsi="Courier New" w:cs="Courier New"/>
+                <w:b/>
+                <w:bCs/>
+                <w:color w:val="0000FF"/>
+                <w:sz w:val="20"/>
+                <w:szCs w:val="20"/>
+                <w:highlight w:val="white"/>
+              </w:rPr>
+              <w:t>or</w:t>
+            </w:r>
+            <w:r>
+              <w:rPr>
+                <w:rFonts w:ascii="Courier New" w:hAnsi="Courier New" w:cs="Courier New"/>
+                <w:color w:val="000000"/>
+                <w:sz w:val="20"/>
+                <w:szCs w:val="20"/>
+                <w:highlight w:val="white"/>
+              </w:rPr>
+              <w:t xml:space="preserve"> data </w:t>
+            </w:r>
+            <w:r>
+              <w:rPr>
+                <w:rFonts w:ascii="Courier New" w:hAnsi="Courier New" w:cs="Courier New"/>
+                <w:b/>
+                <w:bCs/>
+                <w:color w:val="000080"/>
+                <w:sz w:val="20"/>
+                <w:szCs w:val="20"/>
+                <w:highlight w:val="white"/>
+              </w:rPr>
+              <w:t>==</w:t>
+            </w:r>
+            <w:r>
+              <w:rPr>
+                <w:rFonts w:ascii="Courier New" w:hAnsi="Courier New" w:cs="Courier New"/>
+                <w:color w:val="000000"/>
+                <w:sz w:val="20"/>
+                <w:szCs w:val="20"/>
+                <w:highlight w:val="white"/>
+              </w:rPr>
+              <w:t xml:space="preserve"> </w:t>
+            </w:r>
+            <w:r>
+              <w:rPr>
+                <w:rFonts w:ascii="Courier New" w:hAnsi="Courier New" w:cs="Courier New"/>
+                <w:color w:val="808080"/>
+                <w:sz w:val="20"/>
+                <w:szCs w:val="20"/>
+                <w:highlight w:val="white"/>
+              </w:rPr>
+              <w:t>"l"</w:t>
+            </w:r>
+            <w:r>
+              <w:rPr>
+                <w:rFonts w:ascii="Courier New" w:hAnsi="Courier New" w:cs="Courier New"/>
+                <w:b/>
+                <w:bCs/>
+                <w:color w:val="000080"/>
+                <w:sz w:val="20"/>
+                <w:szCs w:val="20"/>
+                <w:highlight w:val="white"/>
+              </w:rPr>
+              <w:t>:</w:t>
+            </w:r>
+          </w:p>
+          <w:p>
+            <w:pPr>
+              <w:autoSpaceDE w:val="0"/>
+              <w:autoSpaceDN w:val="0"/>
+              <w:adjustRightInd w:val="0"/>
+              <w:rPr>
+                <w:rFonts w:ascii="Courier New" w:hAnsi="Courier New" w:cs="Courier New"/>
+                <w:color w:val="000000"/>
+                <w:sz w:val="20"/>
+                <w:szCs w:val="20"/>
+                <w:highlight w:val="white"/>
+              </w:rPr>
+            </w:pPr>
+            <w:r>
+              <w:rPr>
+                <w:rFonts w:ascii="Courier New" w:hAnsi="Courier New" w:cs="Courier New"/>
+                <w:color w:val="000000"/>
+                <w:sz w:val="20"/>
+                <w:szCs w:val="20"/>
+                <w:highlight w:val="white"/>
+              </w:rPr>
+              <w:tab/>
+              <w:t xml:space="preserve">        </w:t>
+            </w:r>
+            <w:proofErr w:type="spellStart"/>
+            <w:r>
+              <w:rPr>
+                <w:rFonts w:ascii="Courier New" w:hAnsi="Courier New" w:cs="Courier New"/>
+                <w:color w:val="000000"/>
+                <w:sz w:val="20"/>
+                <w:szCs w:val="20"/>
+                <w:highlight w:val="white"/>
+              </w:rPr>
+              <w:t>sendFile</w:t>
+            </w:r>
+            <w:proofErr w:type="spellEnd"/>
+            <w:r>
+              <w:rPr>
+                <w:rFonts w:ascii="Courier New" w:hAnsi="Courier New" w:cs="Courier New"/>
+                <w:b/>
+                <w:bCs/>
+                <w:color w:val="000080"/>
+                <w:sz w:val="20"/>
+                <w:szCs w:val="20"/>
+                <w:highlight w:val="white"/>
+              </w:rPr>
+              <w:t>(</w:t>
+            </w:r>
+            <w:r>
+              <w:rPr>
+                <w:rFonts w:ascii="Courier New" w:hAnsi="Courier New" w:cs="Courier New"/>
+                <w:color w:val="808080"/>
+                <w:sz w:val="20"/>
+                <w:szCs w:val="20"/>
+                <w:highlight w:val="white"/>
+              </w:rPr>
+              <w:t>"/</w:t>
+            </w:r>
+            <w:proofErr w:type="spellStart"/>
+            <w:r>
+              <w:rPr>
+                <w:rFonts w:ascii="Courier New" w:hAnsi="Courier New" w:cs="Courier New"/>
+                <w:color w:val="808080"/>
+                <w:sz w:val="20"/>
+                <w:szCs w:val="20"/>
+                <w:highlight w:val="white"/>
+              </w:rPr>
+              <w:t>proc</w:t>
+            </w:r>
+            <w:proofErr w:type="spellEnd"/>
+            <w:r>
+              <w:rPr>
+                <w:rFonts w:ascii="Courier New" w:hAnsi="Courier New" w:cs="Courier New"/>
+                <w:color w:val="808080"/>
+                <w:sz w:val="20"/>
+                <w:szCs w:val="20"/>
+                <w:highlight w:val="white"/>
+              </w:rPr>
+              <w:t>/</w:t>
+            </w:r>
+            <w:proofErr w:type="spellStart"/>
+            <w:r>
+              <w:rPr>
+                <w:rFonts w:ascii="Courier New" w:hAnsi="Courier New" w:cs="Courier New"/>
+                <w:color w:val="808080"/>
+                <w:sz w:val="20"/>
+                <w:szCs w:val="20"/>
+                <w:highlight w:val="white"/>
+              </w:rPr>
+              <w:t>loadavg</w:t>
+            </w:r>
+            <w:proofErr w:type="spellEnd"/>
+            <w:r>
+              <w:rPr>
+                <w:rFonts w:ascii="Courier New" w:hAnsi="Courier New" w:cs="Courier New"/>
+                <w:color w:val="808080"/>
+                <w:sz w:val="20"/>
+                <w:szCs w:val="20"/>
+                <w:highlight w:val="white"/>
+              </w:rPr>
+              <w:t>"</w:t>
+            </w:r>
+            <w:r>
+              <w:rPr>
+                <w:rFonts w:ascii="Courier New" w:hAnsi="Courier New" w:cs="Courier New"/>
+                <w:b/>
+                <w:bCs/>
+                <w:color w:val="000080"/>
+                <w:sz w:val="20"/>
+                <w:szCs w:val="20"/>
+                <w:highlight w:val="white"/>
+              </w:rPr>
+              <w:t>,</w:t>
+            </w:r>
+            <w:r>
+              <w:rPr>
+                <w:rFonts w:ascii="Courier New" w:hAnsi="Courier New" w:cs="Courier New"/>
+                <w:color w:val="000000"/>
+                <w:sz w:val="20"/>
+                <w:szCs w:val="20"/>
+                <w:highlight w:val="white"/>
+              </w:rPr>
+              <w:t xml:space="preserve"> </w:t>
+            </w:r>
+            <w:proofErr w:type="spellStart"/>
+            <w:r>
+              <w:rPr>
+                <w:rFonts w:ascii="Courier New" w:hAnsi="Courier New" w:cs="Courier New"/>
+                <w:color w:val="000000"/>
+                <w:sz w:val="20"/>
+                <w:szCs w:val="20"/>
+                <w:highlight w:val="white"/>
+              </w:rPr>
+              <w:t>address</w:t>
+            </w:r>
+            <w:proofErr w:type="spellEnd"/>
+            <w:r>
+              <w:rPr>
+                <w:rFonts w:ascii="Courier New" w:hAnsi="Courier New" w:cs="Courier New"/>
+                <w:b/>
+                <w:bCs/>
+                <w:color w:val="000080"/>
+                <w:sz w:val="20"/>
+                <w:szCs w:val="20"/>
+                <w:highlight w:val="white"/>
+              </w:rPr>
+              <w:t>,</w:t>
+            </w:r>
+            <w:r>
+              <w:rPr>
+                <w:rFonts w:ascii="Courier New" w:hAnsi="Courier New" w:cs="Courier New"/>
+                <w:color w:val="000000"/>
+                <w:sz w:val="20"/>
+                <w:szCs w:val="20"/>
+                <w:highlight w:val="white"/>
+              </w:rPr>
+              <w:t xml:space="preserve"> s</w:t>
+            </w:r>
+            <w:r>
+              <w:rPr>
+                <w:rFonts w:ascii="Courier New" w:hAnsi="Courier New" w:cs="Courier New"/>
+                <w:b/>
+                <w:bCs/>
+                <w:color w:val="000080"/>
+                <w:sz w:val="20"/>
+                <w:szCs w:val="20"/>
+                <w:highlight w:val="white"/>
+              </w:rPr>
+              <w:t>)</w:t>
+            </w:r>
+          </w:p>
+          <w:p>
+            <w:pPr>
+              <w:autoSpaceDE w:val="0"/>
+              <w:autoSpaceDN w:val="0"/>
+              <w:adjustRightInd w:val="0"/>
+              <w:rPr>
+                <w:rFonts w:ascii="Courier New" w:hAnsi="Courier New" w:cs="Courier New"/>
+                <w:color w:val="000000"/>
+                <w:sz w:val="20"/>
+                <w:szCs w:val="20"/>
+                <w:highlight w:val="white"/>
+              </w:rPr>
+            </w:pPr>
+            <w:r>
+              <w:rPr>
+                <w:rFonts w:ascii="Courier New" w:hAnsi="Courier New" w:cs="Courier New"/>
+                <w:color w:val="000000"/>
+                <w:sz w:val="20"/>
+                <w:szCs w:val="20"/>
+                <w:highlight w:val="white"/>
+              </w:rPr>
+              <w:tab/>
+              <w:t xml:space="preserve">    </w:t>
+            </w:r>
+            <w:proofErr w:type="spellStart"/>
+            <w:r>
+              <w:rPr>
+                <w:rFonts w:ascii="Courier New" w:hAnsi="Courier New" w:cs="Courier New"/>
+                <w:b/>
+                <w:bCs/>
+                <w:color w:val="0000FF"/>
+                <w:sz w:val="20"/>
+                <w:szCs w:val="20"/>
+                <w:highlight w:val="white"/>
+              </w:rPr>
+              <w:t>elif</w:t>
+            </w:r>
+            <w:proofErr w:type="spellEnd"/>
+            <w:r>
+              <w:rPr>
+                <w:rFonts w:ascii="Courier New" w:hAnsi="Courier New" w:cs="Courier New"/>
+                <w:color w:val="000000"/>
+                <w:sz w:val="20"/>
+                <w:szCs w:val="20"/>
+                <w:highlight w:val="white"/>
+              </w:rPr>
+              <w:t xml:space="preserve"> data </w:t>
+            </w:r>
+            <w:r>
+              <w:rPr>
+                <w:rFonts w:ascii="Courier New" w:hAnsi="Courier New" w:cs="Courier New"/>
+                <w:b/>
+                <w:bCs/>
+                <w:color w:val="000080"/>
+                <w:sz w:val="20"/>
+                <w:szCs w:val="20"/>
+                <w:highlight w:val="white"/>
+              </w:rPr>
+              <w:t>==</w:t>
+            </w:r>
+            <w:r>
+              <w:rPr>
+                <w:rFonts w:ascii="Courier New" w:hAnsi="Courier New" w:cs="Courier New"/>
+                <w:color w:val="000000"/>
+                <w:sz w:val="20"/>
+                <w:szCs w:val="20"/>
+                <w:highlight w:val="white"/>
+              </w:rPr>
+              <w:t xml:space="preserve"> </w:t>
+            </w:r>
+            <w:r>
+              <w:rPr>
+                <w:rFonts w:ascii="Courier New" w:hAnsi="Courier New" w:cs="Courier New"/>
+                <w:color w:val="808080"/>
+                <w:sz w:val="20"/>
+                <w:szCs w:val="20"/>
+                <w:highlight w:val="white"/>
+              </w:rPr>
+              <w:t>"U"</w:t>
+            </w:r>
+            <w:r>
+              <w:rPr>
+                <w:rFonts w:ascii="Courier New" w:hAnsi="Courier New" w:cs="Courier New"/>
+                <w:color w:val="000000"/>
+                <w:sz w:val="20"/>
+                <w:szCs w:val="20"/>
+                <w:highlight w:val="white"/>
+              </w:rPr>
+              <w:t xml:space="preserve"> </w:t>
+            </w:r>
+            <w:r>
+              <w:rPr>
+                <w:rFonts w:ascii="Courier New" w:hAnsi="Courier New" w:cs="Courier New"/>
+                <w:b/>
+                <w:bCs/>
+                <w:color w:val="0000FF"/>
+                <w:sz w:val="20"/>
+                <w:szCs w:val="20"/>
+                <w:highlight w:val="white"/>
+              </w:rPr>
+              <w:t>or</w:t>
+            </w:r>
+            <w:r>
+              <w:rPr>
+                <w:rFonts w:ascii="Courier New" w:hAnsi="Courier New" w:cs="Courier New"/>
+                <w:color w:val="000000"/>
+                <w:sz w:val="20"/>
+                <w:szCs w:val="20"/>
+                <w:highlight w:val="white"/>
+              </w:rPr>
+              <w:t xml:space="preserve"> data </w:t>
+            </w:r>
+            <w:r>
+              <w:rPr>
+                <w:rFonts w:ascii="Courier New" w:hAnsi="Courier New" w:cs="Courier New"/>
+                <w:b/>
+                <w:bCs/>
+                <w:color w:val="000080"/>
+                <w:sz w:val="20"/>
+                <w:szCs w:val="20"/>
+                <w:highlight w:val="white"/>
+              </w:rPr>
+              <w:t>==</w:t>
+            </w:r>
+            <w:r>
+              <w:rPr>
+                <w:rFonts w:ascii="Courier New" w:hAnsi="Courier New" w:cs="Courier New"/>
+                <w:color w:val="000000"/>
+                <w:sz w:val="20"/>
+                <w:szCs w:val="20"/>
+                <w:highlight w:val="white"/>
+              </w:rPr>
+              <w:t xml:space="preserve"> </w:t>
+            </w:r>
+            <w:r>
+              <w:rPr>
+                <w:rFonts w:ascii="Courier New" w:hAnsi="Courier New" w:cs="Courier New"/>
+                <w:color w:val="808080"/>
+                <w:sz w:val="20"/>
+                <w:szCs w:val="20"/>
+                <w:highlight w:val="white"/>
+              </w:rPr>
+              <w:t>"u"</w:t>
+            </w:r>
+            <w:r>
+              <w:rPr>
+                <w:rFonts w:ascii="Courier New" w:hAnsi="Courier New" w:cs="Courier New"/>
+                <w:b/>
+                <w:bCs/>
+                <w:color w:val="000080"/>
+                <w:sz w:val="20"/>
+                <w:szCs w:val="20"/>
+                <w:highlight w:val="white"/>
+              </w:rPr>
+              <w:t>:</w:t>
+            </w:r>
+          </w:p>
+          <w:p>
+            <w:pPr>
+              <w:autoSpaceDE w:val="0"/>
+              <w:autoSpaceDN w:val="0"/>
+              <w:adjustRightInd w:val="0"/>
+              <w:rPr>
+                <w:rFonts w:ascii="Courier New" w:hAnsi="Courier New" w:cs="Courier New"/>
+                <w:color w:val="000000"/>
+                <w:sz w:val="20"/>
+                <w:szCs w:val="20"/>
+                <w:highlight w:val="white"/>
+              </w:rPr>
+            </w:pPr>
+            <w:r>
+              <w:rPr>
+                <w:rFonts w:ascii="Courier New" w:hAnsi="Courier New" w:cs="Courier New"/>
+                <w:color w:val="000000"/>
+                <w:sz w:val="20"/>
+                <w:szCs w:val="20"/>
+                <w:highlight w:val="white"/>
+              </w:rPr>
+              <w:tab/>
+              <w:t xml:space="preserve">        </w:t>
+            </w:r>
+            <w:proofErr w:type="spellStart"/>
+            <w:r>
+              <w:rPr>
+                <w:rFonts w:ascii="Courier New" w:hAnsi="Courier New" w:cs="Courier New"/>
+                <w:color w:val="000000"/>
+                <w:sz w:val="20"/>
+                <w:szCs w:val="20"/>
+                <w:highlight w:val="white"/>
+              </w:rPr>
+              <w:t>sendFile</w:t>
+            </w:r>
+            <w:proofErr w:type="spellEnd"/>
+            <w:r>
+              <w:rPr>
+                <w:rFonts w:ascii="Courier New" w:hAnsi="Courier New" w:cs="Courier New"/>
+                <w:b/>
+                <w:bCs/>
+                <w:color w:val="000080"/>
+                <w:sz w:val="20"/>
+                <w:szCs w:val="20"/>
+                <w:highlight w:val="white"/>
+              </w:rPr>
+              <w:t>(</w:t>
+            </w:r>
+            <w:r>
+              <w:rPr>
+                <w:rFonts w:ascii="Courier New" w:hAnsi="Courier New" w:cs="Courier New"/>
+                <w:color w:val="808080"/>
+                <w:sz w:val="20"/>
+                <w:szCs w:val="20"/>
+                <w:highlight w:val="white"/>
+              </w:rPr>
+              <w:t>"/</w:t>
+            </w:r>
+            <w:proofErr w:type="spellStart"/>
+            <w:r>
+              <w:rPr>
+                <w:rFonts w:ascii="Courier New" w:hAnsi="Courier New" w:cs="Courier New"/>
+                <w:color w:val="808080"/>
+                <w:sz w:val="20"/>
+                <w:szCs w:val="20"/>
+                <w:highlight w:val="white"/>
+              </w:rPr>
+              <w:t>proc</w:t>
+            </w:r>
+            <w:proofErr w:type="spellEnd"/>
+            <w:r>
+              <w:rPr>
+                <w:rFonts w:ascii="Courier New" w:hAnsi="Courier New" w:cs="Courier New"/>
+                <w:color w:val="808080"/>
+                <w:sz w:val="20"/>
+                <w:szCs w:val="20"/>
+                <w:highlight w:val="white"/>
+              </w:rPr>
+              <w:t>/</w:t>
+            </w:r>
+            <w:proofErr w:type="spellStart"/>
+            <w:r>
+              <w:rPr>
+                <w:rFonts w:ascii="Courier New" w:hAnsi="Courier New" w:cs="Courier New"/>
+                <w:color w:val="808080"/>
+                <w:sz w:val="20"/>
+                <w:szCs w:val="20"/>
+                <w:highlight w:val="white"/>
+              </w:rPr>
+              <w:t>uptime</w:t>
+            </w:r>
+            <w:proofErr w:type="spellEnd"/>
+            <w:r>
+              <w:rPr>
+                <w:rFonts w:ascii="Courier New" w:hAnsi="Courier New" w:cs="Courier New"/>
+                <w:color w:val="808080"/>
+                <w:sz w:val="20"/>
+                <w:szCs w:val="20"/>
+                <w:highlight w:val="white"/>
+              </w:rPr>
+              <w:t>"</w:t>
+            </w:r>
+            <w:r>
+              <w:rPr>
+                <w:rFonts w:ascii="Courier New" w:hAnsi="Courier New" w:cs="Courier New"/>
+                <w:b/>
+                <w:bCs/>
+                <w:color w:val="000080"/>
+                <w:sz w:val="20"/>
+                <w:szCs w:val="20"/>
+                <w:highlight w:val="white"/>
+              </w:rPr>
+              <w:t>,</w:t>
+            </w:r>
+            <w:r>
+              <w:rPr>
+                <w:rFonts w:ascii="Courier New" w:hAnsi="Courier New" w:cs="Courier New"/>
+                <w:color w:val="000000"/>
+                <w:sz w:val="20"/>
+                <w:szCs w:val="20"/>
+                <w:highlight w:val="white"/>
+              </w:rPr>
+              <w:t xml:space="preserve"> </w:t>
+            </w:r>
+            <w:proofErr w:type="spellStart"/>
+            <w:r>
+              <w:rPr>
+                <w:rFonts w:ascii="Courier New" w:hAnsi="Courier New" w:cs="Courier New"/>
+                <w:color w:val="000000"/>
+                <w:sz w:val="20"/>
+                <w:szCs w:val="20"/>
+                <w:highlight w:val="white"/>
+              </w:rPr>
+              <w:t>address</w:t>
+            </w:r>
+            <w:proofErr w:type="spellEnd"/>
+            <w:r>
+              <w:rPr>
+                <w:rFonts w:ascii="Courier New" w:hAnsi="Courier New" w:cs="Courier New"/>
+                <w:b/>
+                <w:bCs/>
+                <w:color w:val="000080"/>
+                <w:sz w:val="20"/>
+                <w:szCs w:val="20"/>
+                <w:highlight w:val="white"/>
+              </w:rPr>
+              <w:t>,</w:t>
+            </w:r>
+            <w:r>
+              <w:rPr>
+                <w:rFonts w:ascii="Courier New" w:hAnsi="Courier New" w:cs="Courier New"/>
+                <w:color w:val="000000"/>
+                <w:sz w:val="20"/>
+                <w:szCs w:val="20"/>
+                <w:highlight w:val="white"/>
+              </w:rPr>
+              <w:t xml:space="preserve"> s</w:t>
+            </w:r>
+            <w:r>
+              <w:rPr>
+                <w:rFonts w:ascii="Courier New" w:hAnsi="Courier New" w:cs="Courier New"/>
+                <w:b/>
+                <w:bCs/>
+                <w:color w:val="000080"/>
+                <w:sz w:val="20"/>
+                <w:szCs w:val="20"/>
+                <w:highlight w:val="white"/>
+              </w:rPr>
+              <w:t>)</w:t>
+            </w:r>
+          </w:p>
+          <w:p>
+            <w:pPr>
+              <w:autoSpaceDE w:val="0"/>
+              <w:autoSpaceDN w:val="0"/>
+              <w:adjustRightInd w:val="0"/>
+              <w:rPr>
+                <w:rFonts w:ascii="Courier New" w:hAnsi="Courier New" w:cs="Courier New"/>
+                <w:color w:val="000000"/>
+                <w:sz w:val="20"/>
+                <w:szCs w:val="20"/>
+                <w:highlight w:val="white"/>
+              </w:rPr>
+            </w:pPr>
+            <w:r>
+              <w:rPr>
+                <w:rFonts w:ascii="Courier New" w:hAnsi="Courier New" w:cs="Courier New"/>
+                <w:color w:val="000000"/>
+                <w:sz w:val="20"/>
+                <w:szCs w:val="20"/>
+                <w:highlight w:val="white"/>
+              </w:rPr>
+              <w:tab/>
+              <w:t xml:space="preserve">    </w:t>
+            </w:r>
+            <w:proofErr w:type="spellStart"/>
+            <w:r>
+              <w:rPr>
+                <w:rFonts w:ascii="Courier New" w:hAnsi="Courier New" w:cs="Courier New"/>
+                <w:b/>
+                <w:bCs/>
+                <w:color w:val="0000FF"/>
+                <w:sz w:val="20"/>
+                <w:szCs w:val="20"/>
+                <w:highlight w:val="white"/>
+              </w:rPr>
+              <w:t>else</w:t>
+            </w:r>
+            <w:proofErr w:type="spellEnd"/>
+            <w:r>
+              <w:rPr>
+                <w:rFonts w:ascii="Courier New" w:hAnsi="Courier New" w:cs="Courier New"/>
+                <w:b/>
+                <w:bCs/>
+                <w:color w:val="000080"/>
+                <w:sz w:val="20"/>
+                <w:szCs w:val="20"/>
+                <w:highlight w:val="white"/>
+              </w:rPr>
+              <w:t>:</w:t>
+            </w:r>
+            <w:r>
+              <w:rPr>
+                <w:rFonts w:ascii="Courier New" w:hAnsi="Courier New" w:cs="Courier New"/>
+                <w:color w:val="000000"/>
+                <w:sz w:val="20"/>
+                <w:szCs w:val="20"/>
+                <w:highlight w:val="white"/>
+              </w:rPr>
+              <w:t xml:space="preserve"> </w:t>
+            </w:r>
+            <w:r>
+              <w:rPr>
+                <w:rFonts w:ascii="Courier New" w:hAnsi="Courier New" w:cs="Courier New"/>
+                <w:b/>
+                <w:bCs/>
+                <w:color w:val="0000FF"/>
+                <w:sz w:val="20"/>
+                <w:szCs w:val="20"/>
+                <w:highlight w:val="white"/>
+              </w:rPr>
+              <w:t>print</w:t>
+            </w:r>
+            <w:r>
+              <w:rPr>
+                <w:rFonts w:ascii="Courier New" w:hAnsi="Courier New" w:cs="Courier New"/>
+                <w:color w:val="000000"/>
+                <w:sz w:val="20"/>
+                <w:szCs w:val="20"/>
+                <w:highlight w:val="white"/>
+              </w:rPr>
+              <w:t xml:space="preserve"> </w:t>
+            </w:r>
+            <w:r>
+              <w:rPr>
+                <w:rFonts w:ascii="Courier New" w:hAnsi="Courier New" w:cs="Courier New"/>
+                <w:color w:val="808080"/>
+                <w:sz w:val="20"/>
+                <w:szCs w:val="20"/>
+                <w:highlight w:val="white"/>
+              </w:rPr>
+              <w:t xml:space="preserve">'Command not </w:t>
+            </w:r>
+            <w:proofErr w:type="spellStart"/>
+            <w:r>
+              <w:rPr>
+                <w:rFonts w:ascii="Courier New" w:hAnsi="Courier New" w:cs="Courier New"/>
+                <w:color w:val="808080"/>
+                <w:sz w:val="20"/>
+                <w:szCs w:val="20"/>
+                <w:highlight w:val="white"/>
+              </w:rPr>
+              <w:t>recognized</w:t>
+            </w:r>
+            <w:proofErr w:type="spellEnd"/>
+            <w:r>
+              <w:rPr>
+                <w:rFonts w:ascii="Courier New" w:hAnsi="Courier New" w:cs="Courier New"/>
+                <w:color w:val="808080"/>
+                <w:sz w:val="20"/>
+                <w:szCs w:val="20"/>
+                <w:highlight w:val="white"/>
+              </w:rPr>
+              <w:t>: '</w:t>
+            </w:r>
+            <w:r>
+              <w:rPr>
+                <w:rFonts w:ascii="Courier New" w:hAnsi="Courier New" w:cs="Courier New"/>
+                <w:b/>
+                <w:bCs/>
+                <w:color w:val="000080"/>
+                <w:sz w:val="20"/>
+                <w:szCs w:val="20"/>
+                <w:highlight w:val="white"/>
+              </w:rPr>
+              <w:t>,</w:t>
+            </w:r>
+            <w:r>
+              <w:rPr>
+                <w:rFonts w:ascii="Courier New" w:hAnsi="Courier New" w:cs="Courier New"/>
+                <w:color w:val="000000"/>
+                <w:sz w:val="20"/>
+                <w:szCs w:val="20"/>
+                <w:highlight w:val="white"/>
+              </w:rPr>
+              <w:t xml:space="preserve"> data</w:t>
+            </w:r>
+          </w:p>
+          <w:p>
+            <w:pPr>
+              <w:autoSpaceDE w:val="0"/>
+              <w:autoSpaceDN w:val="0"/>
+              <w:adjustRightInd w:val="0"/>
+              <w:rPr>
+                <w:rFonts w:ascii="Courier New" w:hAnsi="Courier New" w:cs="Courier New"/>
+                <w:color w:val="000000"/>
+                <w:sz w:val="20"/>
+                <w:szCs w:val="20"/>
+                <w:highlight w:val="white"/>
+              </w:rPr>
+            </w:pPr>
+            <w:r>
+              <w:rPr>
+                <w:rFonts w:ascii="Courier New" w:hAnsi="Courier New" w:cs="Courier New"/>
+                <w:color w:val="000000"/>
+                <w:sz w:val="20"/>
+                <w:szCs w:val="20"/>
+                <w:highlight w:val="white"/>
+              </w:rPr>
+              <w:tab/>
+              <w:t xml:space="preserve">        </w:t>
+            </w:r>
+            <w:proofErr w:type="spellStart"/>
+            <w:r>
+              <w:rPr>
+                <w:rFonts w:ascii="Courier New" w:hAnsi="Courier New" w:cs="Courier New"/>
+                <w:color w:val="000000"/>
+                <w:sz w:val="20"/>
+                <w:szCs w:val="20"/>
+                <w:highlight w:val="white"/>
+              </w:rPr>
+              <w:t>socket</w:t>
+            </w:r>
+            <w:r>
+              <w:rPr>
+                <w:rFonts w:ascii="Courier New" w:hAnsi="Courier New" w:cs="Courier New"/>
+                <w:b/>
+                <w:bCs/>
+                <w:color w:val="000080"/>
+                <w:sz w:val="20"/>
+                <w:szCs w:val="20"/>
+                <w:highlight w:val="white"/>
+              </w:rPr>
+              <w:t>.</w:t>
+            </w:r>
+            <w:r>
+              <w:rPr>
+                <w:rFonts w:ascii="Courier New" w:hAnsi="Courier New" w:cs="Courier New"/>
+                <w:color w:val="000000"/>
+                <w:sz w:val="20"/>
+                <w:szCs w:val="20"/>
+                <w:highlight w:val="white"/>
+              </w:rPr>
+              <w:t>sendto</w:t>
+            </w:r>
+            <w:proofErr w:type="spellEnd"/>
+            <w:r>
+              <w:rPr>
+                <w:rFonts w:ascii="Courier New" w:hAnsi="Courier New" w:cs="Courier New"/>
+                <w:b/>
+                <w:bCs/>
+                <w:color w:val="000080"/>
+                <w:sz w:val="20"/>
+                <w:szCs w:val="20"/>
+                <w:highlight w:val="white"/>
+              </w:rPr>
+              <w:t>(</w:t>
+            </w:r>
+            <w:r>
+              <w:rPr>
+                <w:rFonts w:ascii="Courier New" w:hAnsi="Courier New" w:cs="Courier New"/>
+                <w:color w:val="808080"/>
+                <w:sz w:val="20"/>
+                <w:szCs w:val="20"/>
+                <w:highlight w:val="white"/>
+              </w:rPr>
+              <w:t xml:space="preserve">"Command not </w:t>
+            </w:r>
+            <w:proofErr w:type="spellStart"/>
+            <w:r>
+              <w:rPr>
+                <w:rFonts w:ascii="Courier New" w:hAnsi="Courier New" w:cs="Courier New"/>
+                <w:color w:val="808080"/>
+                <w:sz w:val="20"/>
+                <w:szCs w:val="20"/>
+                <w:highlight w:val="white"/>
+              </w:rPr>
+              <w:t>recognized</w:t>
+            </w:r>
+            <w:proofErr w:type="spellEnd"/>
+            <w:r>
+              <w:rPr>
+                <w:rFonts w:ascii="Courier New" w:hAnsi="Courier New" w:cs="Courier New"/>
+                <w:color w:val="808080"/>
+                <w:sz w:val="20"/>
+                <w:szCs w:val="20"/>
+                <w:highlight w:val="white"/>
+              </w:rPr>
+              <w:t>"</w:t>
+            </w:r>
+            <w:r>
+              <w:rPr>
+                <w:rFonts w:ascii="Courier New" w:hAnsi="Courier New" w:cs="Courier New"/>
+                <w:b/>
+                <w:bCs/>
+                <w:color w:val="000080"/>
+                <w:sz w:val="20"/>
+                <w:szCs w:val="20"/>
+                <w:highlight w:val="white"/>
+              </w:rPr>
+              <w:t>,</w:t>
+            </w:r>
+            <w:r>
+              <w:rPr>
+                <w:rFonts w:ascii="Courier New" w:hAnsi="Courier New" w:cs="Courier New"/>
+                <w:color w:val="000000"/>
+                <w:sz w:val="20"/>
+                <w:szCs w:val="20"/>
+                <w:highlight w:val="white"/>
+              </w:rPr>
+              <w:t xml:space="preserve"> </w:t>
+            </w:r>
+            <w:proofErr w:type="spellStart"/>
+            <w:r>
+              <w:rPr>
+                <w:rFonts w:ascii="Courier New" w:hAnsi="Courier New" w:cs="Courier New"/>
+                <w:color w:val="000000"/>
+                <w:sz w:val="20"/>
+                <w:szCs w:val="20"/>
+                <w:highlight w:val="white"/>
+              </w:rPr>
+              <w:t>address</w:t>
+            </w:r>
+            <w:proofErr w:type="spellEnd"/>
+            <w:r>
+              <w:rPr>
+                <w:rFonts w:ascii="Courier New" w:hAnsi="Courier New" w:cs="Courier New"/>
+                <w:b/>
+                <w:bCs/>
+                <w:color w:val="000080"/>
+                <w:sz w:val="20"/>
+                <w:szCs w:val="20"/>
+                <w:highlight w:val="white"/>
+              </w:rPr>
+              <w:t>)</w:t>
+            </w:r>
+          </w:p>
+          <w:p>
+            <w:pPr>
+              <w:autoSpaceDE w:val="0"/>
+              <w:autoSpaceDN w:val="0"/>
+              <w:adjustRightInd w:val="0"/>
+              <w:rPr>
+                <w:rFonts w:ascii="Courier New" w:hAnsi="Courier New" w:cs="Courier New"/>
+                <w:color w:val="000000"/>
+                <w:sz w:val="20"/>
+                <w:szCs w:val="20"/>
+                <w:highlight w:val="white"/>
+              </w:rPr>
+            </w:pPr>
+            <w:r>
+              <w:rPr>
+                <w:rFonts w:ascii="Courier New" w:hAnsi="Courier New" w:cs="Courier New"/>
+                <w:color w:val="000000"/>
+                <w:sz w:val="20"/>
+                <w:szCs w:val="20"/>
+                <w:highlight w:val="white"/>
+              </w:rPr>
+              <w:tab/>
+            </w:r>
+            <w:r>
+              <w:rPr>
+                <w:rFonts w:ascii="Courier New" w:hAnsi="Courier New" w:cs="Courier New"/>
+                <w:color w:val="000000"/>
+                <w:sz w:val="20"/>
+                <w:szCs w:val="20"/>
+                <w:highlight w:val="white"/>
+              </w:rPr>
+              <w:tab/>
+            </w:r>
+            <w:r>
+              <w:rPr>
+                <w:rFonts w:ascii="Courier New" w:hAnsi="Courier New" w:cs="Courier New"/>
+                <w:color w:val="000000"/>
+                <w:sz w:val="20"/>
+                <w:szCs w:val="20"/>
+                <w:highlight w:val="white"/>
+              </w:rPr>
+              <w:tab/>
+            </w:r>
+          </w:p>
+          <w:p>
+            <w:pPr>
+              <w:autoSpaceDE w:val="0"/>
+              <w:autoSpaceDN w:val="0"/>
+              <w:adjustRightInd w:val="0"/>
+              <w:rPr>
+                <w:rFonts w:ascii="Courier New" w:hAnsi="Courier New" w:cs="Courier New"/>
+                <w:color w:val="000000"/>
+                <w:sz w:val="20"/>
+                <w:szCs w:val="20"/>
+                <w:highlight w:val="white"/>
+              </w:rPr>
+            </w:pPr>
+            <w:r>
+              <w:rPr>
+                <w:rFonts w:ascii="Courier New" w:hAnsi="Courier New" w:cs="Courier New"/>
+                <w:color w:val="000000"/>
+                <w:sz w:val="20"/>
+                <w:szCs w:val="20"/>
+                <w:highlight w:val="white"/>
+              </w:rPr>
+              <w:t xml:space="preserve">     </w:t>
+            </w:r>
+            <w:proofErr w:type="spellStart"/>
+            <w:r>
+              <w:rPr>
+                <w:rFonts w:ascii="Courier New" w:hAnsi="Courier New" w:cs="Courier New"/>
+                <w:b/>
+                <w:bCs/>
+                <w:color w:val="0000FF"/>
+                <w:sz w:val="20"/>
+                <w:szCs w:val="20"/>
+                <w:highlight w:val="white"/>
+              </w:rPr>
+              <w:t>except</w:t>
+            </w:r>
+            <w:proofErr w:type="spellEnd"/>
+            <w:r>
+              <w:rPr>
+                <w:rFonts w:ascii="Courier New" w:hAnsi="Courier New" w:cs="Courier New"/>
+                <w:color w:val="000000"/>
+                <w:sz w:val="20"/>
+                <w:szCs w:val="20"/>
+                <w:highlight w:val="white"/>
+              </w:rPr>
+              <w:t xml:space="preserve"> </w:t>
+            </w:r>
+            <w:proofErr w:type="spellStart"/>
+            <w:r>
+              <w:rPr>
+                <w:rFonts w:ascii="Courier New" w:hAnsi="Courier New" w:cs="Courier New"/>
+                <w:color w:val="000000"/>
+                <w:sz w:val="20"/>
+                <w:szCs w:val="20"/>
+                <w:highlight w:val="white"/>
+              </w:rPr>
+              <w:t>socket</w:t>
+            </w:r>
+            <w:r>
+              <w:rPr>
+                <w:rFonts w:ascii="Courier New" w:hAnsi="Courier New" w:cs="Courier New"/>
+                <w:b/>
+                <w:bCs/>
+                <w:color w:val="000080"/>
+                <w:sz w:val="20"/>
+                <w:szCs w:val="20"/>
+                <w:highlight w:val="white"/>
+              </w:rPr>
+              <w:t>.</w:t>
+            </w:r>
+            <w:r>
+              <w:rPr>
+                <w:rFonts w:ascii="Courier New" w:hAnsi="Courier New" w:cs="Courier New"/>
+                <w:color w:val="000000"/>
+                <w:sz w:val="20"/>
+                <w:szCs w:val="20"/>
+                <w:highlight w:val="white"/>
+              </w:rPr>
+              <w:t>error</w:t>
+            </w:r>
+            <w:proofErr w:type="spellEnd"/>
+            <w:r>
+              <w:rPr>
+                <w:rFonts w:ascii="Courier New" w:hAnsi="Courier New" w:cs="Courier New"/>
+                <w:color w:val="000000"/>
+                <w:sz w:val="20"/>
+                <w:szCs w:val="20"/>
+                <w:highlight w:val="white"/>
+              </w:rPr>
+              <w:t xml:space="preserve"> </w:t>
+            </w:r>
+            <w:r>
+              <w:rPr>
+                <w:rFonts w:ascii="Courier New" w:hAnsi="Courier New" w:cs="Courier New"/>
+                <w:b/>
+                <w:bCs/>
+                <w:color w:val="0000FF"/>
+                <w:sz w:val="20"/>
+                <w:szCs w:val="20"/>
+                <w:highlight w:val="white"/>
+              </w:rPr>
+              <w:t>as</w:t>
+            </w:r>
+            <w:r>
+              <w:rPr>
+                <w:rFonts w:ascii="Courier New" w:hAnsi="Courier New" w:cs="Courier New"/>
+                <w:color w:val="000000"/>
+                <w:sz w:val="20"/>
+                <w:szCs w:val="20"/>
+                <w:highlight w:val="white"/>
+              </w:rPr>
+              <w:t xml:space="preserve"> </w:t>
+            </w:r>
+            <w:proofErr w:type="spellStart"/>
+            <w:r>
+              <w:rPr>
+                <w:rFonts w:ascii="Courier New" w:hAnsi="Courier New" w:cs="Courier New"/>
+                <w:color w:val="000000"/>
+                <w:sz w:val="20"/>
+                <w:szCs w:val="20"/>
+                <w:highlight w:val="white"/>
+              </w:rPr>
+              <w:t>msg</w:t>
+            </w:r>
+            <w:proofErr w:type="spellEnd"/>
+            <w:r>
+              <w:rPr>
+                <w:rFonts w:ascii="Courier New" w:hAnsi="Courier New" w:cs="Courier New"/>
+                <w:b/>
+                <w:bCs/>
+                <w:color w:val="000080"/>
+                <w:sz w:val="20"/>
+                <w:szCs w:val="20"/>
+                <w:highlight w:val="white"/>
+              </w:rPr>
+              <w:t>:</w:t>
+            </w:r>
+          </w:p>
+          <w:p>
+            <w:pPr>
+              <w:autoSpaceDE w:val="0"/>
+              <w:autoSpaceDN w:val="0"/>
+              <w:adjustRightInd w:val="0"/>
+              <w:rPr>
+                <w:rFonts w:ascii="Courier New" w:hAnsi="Courier New" w:cs="Courier New"/>
+                <w:color w:val="000000"/>
+                <w:sz w:val="20"/>
+                <w:szCs w:val="20"/>
+                <w:highlight w:val="white"/>
+              </w:rPr>
+            </w:pPr>
+            <w:r>
+              <w:rPr>
+                <w:rFonts w:ascii="Courier New" w:hAnsi="Courier New" w:cs="Courier New"/>
+                <w:color w:val="000000"/>
+                <w:sz w:val="20"/>
+                <w:szCs w:val="20"/>
+                <w:highlight w:val="white"/>
+              </w:rPr>
+              <w:t xml:space="preserve">         </w:t>
+            </w:r>
+            <w:r>
+              <w:rPr>
+                <w:rFonts w:ascii="Courier New" w:hAnsi="Courier New" w:cs="Courier New"/>
+                <w:b/>
+                <w:bCs/>
+                <w:color w:val="0000FF"/>
+                <w:sz w:val="20"/>
+                <w:szCs w:val="20"/>
+                <w:highlight w:val="white"/>
+              </w:rPr>
+              <w:t>print</w:t>
+            </w:r>
+            <w:r>
+              <w:rPr>
+                <w:rFonts w:ascii="Courier New" w:hAnsi="Courier New" w:cs="Courier New"/>
+                <w:color w:val="000000"/>
+                <w:sz w:val="20"/>
+                <w:szCs w:val="20"/>
+                <w:highlight w:val="white"/>
+              </w:rPr>
+              <w:t xml:space="preserve"> </w:t>
+            </w:r>
+            <w:r>
+              <w:rPr>
+                <w:rFonts w:ascii="Courier New" w:hAnsi="Courier New" w:cs="Courier New"/>
+                <w:color w:val="808080"/>
+                <w:sz w:val="20"/>
+                <w:szCs w:val="20"/>
+                <w:highlight w:val="white"/>
+              </w:rPr>
+              <w:t>'</w:t>
+            </w:r>
+            <w:proofErr w:type="spellStart"/>
+            <w:r>
+              <w:rPr>
+                <w:rFonts w:ascii="Courier New" w:hAnsi="Courier New" w:cs="Courier New"/>
+                <w:color w:val="808080"/>
+                <w:sz w:val="20"/>
+                <w:szCs w:val="20"/>
+                <w:highlight w:val="white"/>
+              </w:rPr>
+              <w:t>Error</w:t>
+            </w:r>
+            <w:proofErr w:type="spellEnd"/>
+            <w:r>
+              <w:rPr>
+                <w:rFonts w:ascii="Courier New" w:hAnsi="Courier New" w:cs="Courier New"/>
+                <w:color w:val="808080"/>
+                <w:sz w:val="20"/>
+                <w:szCs w:val="20"/>
+                <w:highlight w:val="white"/>
+              </w:rPr>
+              <w:t xml:space="preserve"> 2 </w:t>
+            </w:r>
+            <w:proofErr w:type="spellStart"/>
+            <w:r>
+              <w:rPr>
+                <w:rFonts w:ascii="Courier New" w:hAnsi="Courier New" w:cs="Courier New"/>
+                <w:color w:val="808080"/>
+                <w:sz w:val="20"/>
+                <w:szCs w:val="20"/>
+                <w:highlight w:val="white"/>
+              </w:rPr>
+              <w:t>encountered</w:t>
+            </w:r>
+            <w:proofErr w:type="spellEnd"/>
+            <w:r>
+              <w:rPr>
+                <w:rFonts w:ascii="Courier New" w:hAnsi="Courier New" w:cs="Courier New"/>
+                <w:color w:val="808080"/>
+                <w:sz w:val="20"/>
+                <w:szCs w:val="20"/>
+                <w:highlight w:val="white"/>
+              </w:rPr>
+              <w:t>: '</w:t>
+            </w:r>
+            <w:r>
+              <w:rPr>
+                <w:rFonts w:ascii="Courier New" w:hAnsi="Courier New" w:cs="Courier New"/>
+                <w:b/>
+                <w:bCs/>
+                <w:color w:val="000080"/>
+                <w:sz w:val="20"/>
+                <w:szCs w:val="20"/>
+                <w:highlight w:val="white"/>
+              </w:rPr>
+              <w:t>,</w:t>
+            </w:r>
+            <w:r>
+              <w:rPr>
+                <w:rFonts w:ascii="Courier New" w:hAnsi="Courier New" w:cs="Courier New"/>
+                <w:color w:val="000000"/>
+                <w:sz w:val="20"/>
+                <w:szCs w:val="20"/>
+                <w:highlight w:val="white"/>
+              </w:rPr>
+              <w:t xml:space="preserve"> </w:t>
+            </w:r>
+            <w:proofErr w:type="spellStart"/>
+            <w:r>
+              <w:rPr>
+                <w:rFonts w:ascii="Courier New" w:hAnsi="Courier New" w:cs="Courier New"/>
+                <w:color w:val="000000"/>
+                <w:sz w:val="20"/>
+                <w:szCs w:val="20"/>
+                <w:highlight w:val="white"/>
+              </w:rPr>
+              <w:t>msg</w:t>
+            </w:r>
+            <w:proofErr w:type="spellEnd"/>
+          </w:p>
+          <w:p>
+            <w:pPr>
+              <w:autoSpaceDE w:val="0"/>
+              <w:autoSpaceDN w:val="0"/>
+              <w:adjustRightInd w:val="0"/>
+              <w:rPr>
+                <w:rFonts w:ascii="Courier New" w:hAnsi="Courier New" w:cs="Courier New"/>
+                <w:color w:val="000000"/>
+                <w:sz w:val="20"/>
+                <w:szCs w:val="20"/>
+                <w:highlight w:val="white"/>
+              </w:rPr>
+            </w:pPr>
+            <w:r>
+              <w:rPr>
+                <w:rFonts w:ascii="Courier New" w:hAnsi="Courier New" w:cs="Courier New"/>
+                <w:color w:val="000000"/>
+                <w:sz w:val="20"/>
+                <w:szCs w:val="20"/>
+                <w:highlight w:val="white"/>
+              </w:rPr>
+              <w:t xml:space="preserve">         </w:t>
+            </w:r>
+            <w:proofErr w:type="spellStart"/>
+            <w:r>
+              <w:rPr>
+                <w:rFonts w:ascii="Courier New" w:hAnsi="Courier New" w:cs="Courier New"/>
+                <w:color w:val="000000"/>
+                <w:sz w:val="20"/>
+                <w:szCs w:val="20"/>
+                <w:highlight w:val="white"/>
+              </w:rPr>
+              <w:t>s</w:t>
+            </w:r>
+            <w:r>
+              <w:rPr>
+                <w:rFonts w:ascii="Courier New" w:hAnsi="Courier New" w:cs="Courier New"/>
+                <w:b/>
+                <w:bCs/>
+                <w:color w:val="000080"/>
+                <w:sz w:val="20"/>
+                <w:szCs w:val="20"/>
+                <w:highlight w:val="white"/>
+              </w:rPr>
+              <w:t>.</w:t>
+            </w:r>
+            <w:r>
+              <w:rPr>
+                <w:rFonts w:ascii="Courier New" w:hAnsi="Courier New" w:cs="Courier New"/>
+                <w:color w:val="000000"/>
+                <w:sz w:val="20"/>
+                <w:szCs w:val="20"/>
+                <w:highlight w:val="white"/>
+              </w:rPr>
+              <w:t>close</w:t>
+            </w:r>
+            <w:proofErr w:type="spellEnd"/>
+            <w:r>
+              <w:rPr>
+                <w:rFonts w:ascii="Courier New" w:hAnsi="Courier New" w:cs="Courier New"/>
+                <w:b/>
+                <w:bCs/>
+                <w:color w:val="000080"/>
+                <w:sz w:val="20"/>
+                <w:szCs w:val="20"/>
+                <w:highlight w:val="white"/>
+              </w:rPr>
+              <w:t>()</w:t>
+            </w:r>
+          </w:p>
+          <w:p>
+            <w:pPr>
+              <w:keepNext/>
+              <w:rPr>
+                <w:rFonts w:ascii="Courier New" w:hAnsi="Courier New" w:cs="Courier New"/>
+                <w:b/>
+                <w:bCs/>
+                <w:color w:val="000080"/>
+                <w:sz w:val="20"/>
+                <w:szCs w:val="20"/>
+              </w:rPr>
+            </w:pPr>
+            <w:r>
+              <w:rPr>
+                <w:rFonts w:ascii="Courier New" w:hAnsi="Courier New" w:cs="Courier New"/>
+                <w:color w:val="000000"/>
+                <w:sz w:val="20"/>
+                <w:szCs w:val="20"/>
+                <w:highlight w:val="white"/>
+              </w:rPr>
+              <w:t xml:space="preserve">         </w:t>
+            </w:r>
+            <w:proofErr w:type="spellStart"/>
+            <w:r>
+              <w:rPr>
+                <w:rFonts w:ascii="Courier New" w:hAnsi="Courier New" w:cs="Courier New"/>
+                <w:color w:val="000000"/>
+                <w:sz w:val="20"/>
+                <w:szCs w:val="20"/>
+                <w:highlight w:val="white"/>
+              </w:rPr>
+              <w:t>sys</w:t>
+            </w:r>
+            <w:r>
+              <w:rPr>
+                <w:rFonts w:ascii="Courier New" w:hAnsi="Courier New" w:cs="Courier New"/>
+                <w:b/>
+                <w:bCs/>
+                <w:color w:val="000080"/>
+                <w:sz w:val="20"/>
+                <w:szCs w:val="20"/>
+                <w:highlight w:val="white"/>
+              </w:rPr>
+              <w:t>.</w:t>
+            </w:r>
+            <w:r>
+              <w:rPr>
+                <w:rFonts w:ascii="Courier New" w:hAnsi="Courier New" w:cs="Courier New"/>
+                <w:color w:val="000000"/>
+                <w:sz w:val="20"/>
+                <w:szCs w:val="20"/>
+                <w:highlight w:val="white"/>
+              </w:rPr>
+              <w:t>exit</w:t>
+            </w:r>
+            <w:proofErr w:type="spellEnd"/>
+            <w:r>
+              <w:rPr>
+                <w:rFonts w:ascii="Courier New" w:hAnsi="Courier New" w:cs="Courier New"/>
+                <w:b/>
+                <w:bCs/>
+                <w:color w:val="000080"/>
+                <w:sz w:val="20"/>
+                <w:szCs w:val="20"/>
+                <w:highlight w:val="white"/>
+              </w:rPr>
+              <w:t>()</w:t>
+            </w:r>
+          </w:p>
+          <w:p>
+            <w:pPr>
               <w:keepNext/>
             </w:pPr>
-            <w:r>
-              <w:rPr>
-                <w:noProof/>
-                <w:lang w:eastAsia="da-DK"/>
-              </w:rPr>
-              <w:drawing>
-                <wp:inline distT="0" distB="0" distL="0" distR="0" wp14:anchorId="5FF97286" wp14:editId="3D716AC5">
-                  <wp:extent cx="5569974" cy="3256568"/>
-                  <wp:effectExtent l="0" t="0" r="0" b="1270"/>
-                  <wp:docPr id="3" name="Billede 3"/>
-                  <wp:cNvGraphicFramePr>
-                    <a:graphicFrameLocks xmlns:a="http://schemas.openxmlformats.org/drawingml/2006/main" noChangeAspect="1"/>
-                  </wp:cNvGraphicFramePr>
-                  <a:graphic xmlns:a="http://schemas.openxmlformats.org/drawingml/2006/main">
-                    <a:graphicData uri="http://schemas.openxmlformats.org/drawingml/2006/picture">
-                      <pic:pic xmlns:pic="http://schemas.openxmlformats.org/drawingml/2006/picture">
-                        <pic:nvPicPr>
-                          <pic:cNvPr id="1" name=""/>
-                          <pic:cNvPicPr/>
-                        </pic:nvPicPr>
-                        <pic:blipFill>
-                          <a:blip r:embed="rId6"/>
-                          <a:stretch>
-                            <a:fillRect/>
-                          </a:stretch>
-                        </pic:blipFill>
-                        <pic:spPr>
-                          <a:xfrm>
-                            <a:off x="0" y="0"/>
-                            <a:ext cx="5576402" cy="3260326"/>
-                          </a:xfrm>
-                          <a:prstGeom prst="rect">
-                            <a:avLst/>
-                          </a:prstGeom>
-                        </pic:spPr>
-                      </pic:pic>
-                    </a:graphicData>
-                  </a:graphic>
-                </wp:inline>
-              </w:drawing>
-            </w:r>
           </w:p>
         </w:tc>
       </w:tr>
     </w:tbl>
     <w:p>
       <w:pPr>
-        <w:pStyle w:val="Billedtekst"/>
+        <w:pStyle w:val="Caption"/>
       </w:pPr>
       <w:proofErr w:type="spellStart"/>
       <w:r>
@@ -1529,23 +3506,20 @@
         <w:t xml:space="preserve"> </w:t>
       </w:r>
       <w:r>
-        <w:t xml:space="preserve">Vores </w:t>
+        <w:t xml:space="preserve">Iterativ server der ikke lukker ned efter end filoverførsel til </w:t>
       </w:r>
       <w:proofErr w:type="spellStart"/>
       <w:r>
-        <w:t>while</w:t>
+        <w:t>client</w:t>
       </w:r>
       <w:proofErr w:type="spellEnd"/>
       <w:r>
-        <w:t xml:space="preserve"> loop som gør vores server iterativ. Der bliver også her fejlhåndteret. </w:t>
-      </w:r>
-      <w:r>
-        <w:t xml:space="preserve">Den kan primært 3 ting. Enten anmodes om en af 2 filer eller også kan den svare med ukendt anmodning. </w:t>
+        <w:t>.</w:t>
       </w:r>
     </w:p>
     <w:tbl>
       <w:tblPr>
-        <w:tblStyle w:val="Tabel-Gitter"/>
+        <w:tblStyle w:val="TableGrid"/>
         <w:tblW w:w="0" w:type="auto"/>
         <w:tblLook w:val="04A0" w:firstRow="1" w:lastRow="0" w:firstColumn="1" w:lastColumn="0" w:noHBand="0" w:noVBand="1"/>
       </w:tblPr>
@@ -1559,57 +3533,992 @@
           </w:tcPr>
           <w:p>
             <w:pPr>
+              <w:autoSpaceDE w:val="0"/>
+              <w:autoSpaceDN w:val="0"/>
+              <w:adjustRightInd w:val="0"/>
+              <w:rPr>
+                <w:rFonts w:ascii="Courier New" w:hAnsi="Courier New" w:cs="Courier New"/>
+                <w:b/>
+                <w:bCs/>
+                <w:color w:val="0000FF"/>
+                <w:sz w:val="20"/>
+                <w:szCs w:val="20"/>
+                <w:highlight w:val="white"/>
+              </w:rPr>
+            </w:pPr>
+          </w:p>
+          <w:p>
+            <w:pPr>
+              <w:autoSpaceDE w:val="0"/>
+              <w:autoSpaceDN w:val="0"/>
+              <w:adjustRightInd w:val="0"/>
+              <w:rPr>
+                <w:rFonts w:ascii="Courier New" w:hAnsi="Courier New" w:cs="Courier New"/>
+                <w:b/>
+                <w:bCs/>
+                <w:color w:val="0000FF"/>
+                <w:sz w:val="20"/>
+                <w:szCs w:val="20"/>
+                <w:highlight w:val="white"/>
+              </w:rPr>
+            </w:pPr>
+            <w:r>
+              <w:rPr>
+                <w:rFonts w:ascii="Courier New" w:hAnsi="Courier New" w:cs="Courier New"/>
+                <w:b/>
+                <w:bCs/>
+                <w:color w:val="0000FF"/>
+                <w:sz w:val="20"/>
+                <w:szCs w:val="20"/>
+                <w:highlight w:val="white"/>
+              </w:rPr>
+              <w:t>def</w:t>
+            </w:r>
+            <w:r>
+              <w:rPr>
+                <w:rFonts w:ascii="Courier New" w:hAnsi="Courier New" w:cs="Courier New"/>
+                <w:color w:val="000000"/>
+                <w:sz w:val="20"/>
+                <w:szCs w:val="20"/>
+                <w:highlight w:val="white"/>
+              </w:rPr>
+              <w:t xml:space="preserve"> </w:t>
+            </w:r>
+            <w:proofErr w:type="spellStart"/>
+            <w:r>
+              <w:rPr>
+                <w:rFonts w:ascii="Courier New" w:hAnsi="Courier New" w:cs="Courier New"/>
+                <w:color w:val="FF00FF"/>
+                <w:sz w:val="20"/>
+                <w:szCs w:val="20"/>
+                <w:highlight w:val="white"/>
+              </w:rPr>
+              <w:t>sendFile</w:t>
+            </w:r>
+            <w:proofErr w:type="spellEnd"/>
+            <w:r>
+              <w:rPr>
+                <w:rFonts w:ascii="Courier New" w:hAnsi="Courier New" w:cs="Courier New"/>
+                <w:b/>
+                <w:bCs/>
+                <w:color w:val="000080"/>
+                <w:sz w:val="20"/>
+                <w:szCs w:val="20"/>
+                <w:highlight w:val="white"/>
+              </w:rPr>
+              <w:t>(</w:t>
+            </w:r>
+            <w:r>
+              <w:rPr>
+                <w:rFonts w:ascii="Courier New" w:hAnsi="Courier New" w:cs="Courier New"/>
+                <w:color w:val="000000"/>
+                <w:sz w:val="20"/>
+                <w:szCs w:val="20"/>
+                <w:highlight w:val="white"/>
+              </w:rPr>
+              <w:t>file_</w:t>
+            </w:r>
+            <w:r>
+              <w:rPr>
+                <w:rFonts w:ascii="Courier New" w:hAnsi="Courier New" w:cs="Courier New"/>
+                <w:b/>
+                <w:bCs/>
+                <w:color w:val="000080"/>
+                <w:sz w:val="20"/>
+                <w:szCs w:val="20"/>
+                <w:highlight w:val="white"/>
+              </w:rPr>
+              <w:t>,</w:t>
+            </w:r>
+            <w:r>
+              <w:rPr>
+                <w:rFonts w:ascii="Courier New" w:hAnsi="Courier New" w:cs="Courier New"/>
+                <w:color w:val="000000"/>
+                <w:sz w:val="20"/>
+                <w:szCs w:val="20"/>
+                <w:highlight w:val="white"/>
+              </w:rPr>
+              <w:t xml:space="preserve"> </w:t>
+            </w:r>
+            <w:proofErr w:type="spellStart"/>
+            <w:r>
+              <w:rPr>
+                <w:rFonts w:ascii="Courier New" w:hAnsi="Courier New" w:cs="Courier New"/>
+                <w:color w:val="000000"/>
+                <w:sz w:val="20"/>
+                <w:szCs w:val="20"/>
+                <w:highlight w:val="white"/>
+              </w:rPr>
+              <w:t>address</w:t>
+            </w:r>
+            <w:proofErr w:type="spellEnd"/>
+            <w:r>
+              <w:rPr>
+                <w:rFonts w:ascii="Courier New" w:hAnsi="Courier New" w:cs="Courier New"/>
+                <w:b/>
+                <w:bCs/>
+                <w:color w:val="000080"/>
+                <w:sz w:val="20"/>
+                <w:szCs w:val="20"/>
+                <w:highlight w:val="white"/>
+              </w:rPr>
+              <w:t>,</w:t>
+            </w:r>
+            <w:r>
+              <w:rPr>
+                <w:rFonts w:ascii="Courier New" w:hAnsi="Courier New" w:cs="Courier New"/>
+                <w:color w:val="000000"/>
+                <w:sz w:val="20"/>
+                <w:szCs w:val="20"/>
+                <w:highlight w:val="white"/>
+              </w:rPr>
+              <w:t xml:space="preserve"> </w:t>
+            </w:r>
+            <w:proofErr w:type="spellStart"/>
+            <w:r>
+              <w:rPr>
+                <w:rFonts w:ascii="Courier New" w:hAnsi="Courier New" w:cs="Courier New"/>
+                <w:color w:val="000000"/>
+                <w:sz w:val="20"/>
+                <w:szCs w:val="20"/>
+                <w:highlight w:val="white"/>
+              </w:rPr>
+              <w:t>socket</w:t>
+            </w:r>
+            <w:proofErr w:type="spellEnd"/>
+            <w:r>
+              <w:rPr>
+                <w:rFonts w:ascii="Courier New" w:hAnsi="Courier New" w:cs="Courier New"/>
+                <w:b/>
+                <w:bCs/>
+                <w:color w:val="000080"/>
+                <w:sz w:val="20"/>
+                <w:szCs w:val="20"/>
+                <w:highlight w:val="white"/>
+              </w:rPr>
+              <w:t>):</w:t>
+            </w:r>
+          </w:p>
+          <w:p>
+            <w:pPr>
+              <w:autoSpaceDE w:val="0"/>
+              <w:autoSpaceDN w:val="0"/>
+              <w:adjustRightInd w:val="0"/>
+              <w:rPr>
+                <w:rFonts w:ascii="Courier New" w:hAnsi="Courier New" w:cs="Courier New"/>
+                <w:color w:val="000000"/>
+                <w:sz w:val="20"/>
+                <w:szCs w:val="20"/>
+                <w:highlight w:val="white"/>
+              </w:rPr>
+            </w:pPr>
+            <w:r>
+              <w:rPr>
+                <w:rFonts w:ascii="Courier New" w:hAnsi="Courier New" w:cs="Courier New"/>
+                <w:color w:val="000000"/>
+                <w:sz w:val="20"/>
+                <w:szCs w:val="20"/>
+                <w:highlight w:val="white"/>
+              </w:rPr>
+              <w:t xml:space="preserve">    </w:t>
+            </w:r>
+            <w:proofErr w:type="spellStart"/>
+            <w:r>
+              <w:rPr>
+                <w:rFonts w:ascii="Courier New" w:hAnsi="Courier New" w:cs="Courier New"/>
+                <w:color w:val="000000"/>
+                <w:sz w:val="20"/>
+                <w:szCs w:val="20"/>
+                <w:highlight w:val="white"/>
+              </w:rPr>
+              <w:t>text</w:t>
+            </w:r>
+            <w:proofErr w:type="spellEnd"/>
+            <w:r>
+              <w:rPr>
+                <w:rFonts w:ascii="Courier New" w:hAnsi="Courier New" w:cs="Courier New"/>
+                <w:color w:val="000000"/>
+                <w:sz w:val="20"/>
+                <w:szCs w:val="20"/>
+                <w:highlight w:val="white"/>
+              </w:rPr>
+              <w:t xml:space="preserve"> </w:t>
+            </w:r>
+            <w:r>
+              <w:rPr>
+                <w:rFonts w:ascii="Courier New" w:hAnsi="Courier New" w:cs="Courier New"/>
+                <w:b/>
+                <w:bCs/>
+                <w:color w:val="000080"/>
+                <w:sz w:val="20"/>
+                <w:szCs w:val="20"/>
+                <w:highlight w:val="white"/>
+              </w:rPr>
+              <w:t>=</w:t>
+            </w:r>
+            <w:r>
+              <w:rPr>
+                <w:rFonts w:ascii="Courier New" w:hAnsi="Courier New" w:cs="Courier New"/>
+                <w:color w:val="000000"/>
+                <w:sz w:val="20"/>
+                <w:szCs w:val="20"/>
+                <w:highlight w:val="white"/>
+              </w:rPr>
+              <w:t xml:space="preserve"> </w:t>
+            </w:r>
+            <w:proofErr w:type="spellStart"/>
+            <w:r>
+              <w:rPr>
+                <w:rFonts w:ascii="Courier New" w:hAnsi="Courier New" w:cs="Courier New"/>
+                <w:color w:val="000000"/>
+                <w:sz w:val="20"/>
+                <w:szCs w:val="20"/>
+                <w:highlight w:val="white"/>
+              </w:rPr>
+              <w:t>openFile</w:t>
+            </w:r>
+            <w:proofErr w:type="spellEnd"/>
+            <w:r>
+              <w:rPr>
+                <w:rFonts w:ascii="Courier New" w:hAnsi="Courier New" w:cs="Courier New"/>
+                <w:b/>
+                <w:bCs/>
+                <w:color w:val="000080"/>
+                <w:sz w:val="20"/>
+                <w:szCs w:val="20"/>
+                <w:highlight w:val="white"/>
+              </w:rPr>
+              <w:t>(</w:t>
+            </w:r>
+            <w:r>
+              <w:rPr>
+                <w:rFonts w:ascii="Courier New" w:hAnsi="Courier New" w:cs="Courier New"/>
+                <w:color w:val="000000"/>
+                <w:sz w:val="20"/>
+                <w:szCs w:val="20"/>
+                <w:highlight w:val="white"/>
+              </w:rPr>
+              <w:t>file_</w:t>
+            </w:r>
+            <w:r>
+              <w:rPr>
+                <w:rFonts w:ascii="Courier New" w:hAnsi="Courier New" w:cs="Courier New"/>
+                <w:b/>
+                <w:bCs/>
+                <w:color w:val="000080"/>
+                <w:sz w:val="20"/>
+                <w:szCs w:val="20"/>
+                <w:highlight w:val="white"/>
+              </w:rPr>
+              <w:t>)</w:t>
+            </w:r>
+          </w:p>
+          <w:p>
+            <w:pPr>
+              <w:autoSpaceDE w:val="0"/>
+              <w:autoSpaceDN w:val="0"/>
+              <w:adjustRightInd w:val="0"/>
+              <w:rPr>
+                <w:rFonts w:ascii="Courier New" w:hAnsi="Courier New" w:cs="Courier New"/>
+                <w:color w:val="000000"/>
+                <w:sz w:val="20"/>
+                <w:szCs w:val="20"/>
+                <w:highlight w:val="white"/>
+              </w:rPr>
+            </w:pPr>
+            <w:r>
+              <w:rPr>
+                <w:rFonts w:ascii="Courier New" w:hAnsi="Courier New" w:cs="Courier New"/>
+                <w:color w:val="000000"/>
+                <w:sz w:val="20"/>
+                <w:szCs w:val="20"/>
+                <w:highlight w:val="white"/>
+              </w:rPr>
+              <w:t xml:space="preserve">    </w:t>
+            </w:r>
+            <w:proofErr w:type="spellStart"/>
+            <w:r>
+              <w:rPr>
+                <w:rFonts w:ascii="Courier New" w:hAnsi="Courier New" w:cs="Courier New"/>
+                <w:color w:val="000000"/>
+                <w:sz w:val="20"/>
+                <w:szCs w:val="20"/>
+                <w:highlight w:val="white"/>
+              </w:rPr>
+              <w:t>socket</w:t>
+            </w:r>
+            <w:r>
+              <w:rPr>
+                <w:rFonts w:ascii="Courier New" w:hAnsi="Courier New" w:cs="Courier New"/>
+                <w:b/>
+                <w:bCs/>
+                <w:color w:val="000080"/>
+                <w:sz w:val="20"/>
+                <w:szCs w:val="20"/>
+                <w:highlight w:val="white"/>
+              </w:rPr>
+              <w:t>.</w:t>
+            </w:r>
+            <w:r>
+              <w:rPr>
+                <w:rFonts w:ascii="Courier New" w:hAnsi="Courier New" w:cs="Courier New"/>
+                <w:color w:val="000000"/>
+                <w:sz w:val="20"/>
+                <w:szCs w:val="20"/>
+                <w:highlight w:val="white"/>
+              </w:rPr>
+              <w:t>sendto</w:t>
+            </w:r>
+            <w:proofErr w:type="spellEnd"/>
+            <w:r>
+              <w:rPr>
+                <w:rFonts w:ascii="Courier New" w:hAnsi="Courier New" w:cs="Courier New"/>
+                <w:b/>
+                <w:bCs/>
+                <w:color w:val="000080"/>
+                <w:sz w:val="20"/>
+                <w:szCs w:val="20"/>
+                <w:highlight w:val="white"/>
+              </w:rPr>
+              <w:t>(</w:t>
+            </w:r>
+            <w:proofErr w:type="spellStart"/>
+            <w:r>
+              <w:rPr>
+                <w:rFonts w:ascii="Courier New" w:hAnsi="Courier New" w:cs="Courier New"/>
+                <w:color w:val="000000"/>
+                <w:sz w:val="20"/>
+                <w:szCs w:val="20"/>
+                <w:highlight w:val="white"/>
+              </w:rPr>
+              <w:t>text</w:t>
+            </w:r>
+            <w:proofErr w:type="spellEnd"/>
+            <w:r>
+              <w:rPr>
+                <w:rFonts w:ascii="Courier New" w:hAnsi="Courier New" w:cs="Courier New"/>
+                <w:b/>
+                <w:bCs/>
+                <w:color w:val="000080"/>
+                <w:sz w:val="20"/>
+                <w:szCs w:val="20"/>
+                <w:highlight w:val="white"/>
+              </w:rPr>
+              <w:t>,</w:t>
+            </w:r>
+            <w:r>
+              <w:rPr>
+                <w:rFonts w:ascii="Courier New" w:hAnsi="Courier New" w:cs="Courier New"/>
+                <w:color w:val="000000"/>
+                <w:sz w:val="20"/>
+                <w:szCs w:val="20"/>
+                <w:highlight w:val="white"/>
+              </w:rPr>
+              <w:t xml:space="preserve"> </w:t>
+            </w:r>
+            <w:proofErr w:type="spellStart"/>
+            <w:r>
+              <w:rPr>
+                <w:rFonts w:ascii="Courier New" w:hAnsi="Courier New" w:cs="Courier New"/>
+                <w:color w:val="000000"/>
+                <w:sz w:val="20"/>
+                <w:szCs w:val="20"/>
+                <w:highlight w:val="white"/>
+              </w:rPr>
+              <w:t>address</w:t>
+            </w:r>
+            <w:proofErr w:type="spellEnd"/>
+            <w:r>
+              <w:rPr>
+                <w:rFonts w:ascii="Courier New" w:hAnsi="Courier New" w:cs="Courier New"/>
+                <w:b/>
+                <w:bCs/>
+                <w:color w:val="000080"/>
+                <w:sz w:val="20"/>
+                <w:szCs w:val="20"/>
+                <w:highlight w:val="white"/>
+              </w:rPr>
+              <w:t>)</w:t>
+            </w:r>
+          </w:p>
+          <w:p>
+            <w:pPr>
+              <w:autoSpaceDE w:val="0"/>
+              <w:autoSpaceDN w:val="0"/>
+              <w:adjustRightInd w:val="0"/>
+              <w:rPr>
+                <w:rFonts w:ascii="Courier New" w:hAnsi="Courier New" w:cs="Courier New"/>
+                <w:color w:val="000000"/>
+                <w:sz w:val="20"/>
+                <w:szCs w:val="20"/>
+                <w:highlight w:val="white"/>
+              </w:rPr>
+            </w:pPr>
+            <w:r>
+              <w:rPr>
+                <w:rFonts w:ascii="Courier New" w:hAnsi="Courier New" w:cs="Courier New"/>
+                <w:color w:val="000000"/>
+                <w:sz w:val="20"/>
+                <w:szCs w:val="20"/>
+                <w:highlight w:val="white"/>
+              </w:rPr>
+              <w:t xml:space="preserve">    </w:t>
+            </w:r>
+            <w:r>
+              <w:rPr>
+                <w:rFonts w:ascii="Courier New" w:hAnsi="Courier New" w:cs="Courier New"/>
+                <w:b/>
+                <w:bCs/>
+                <w:color w:val="0000FF"/>
+                <w:sz w:val="20"/>
+                <w:szCs w:val="20"/>
+                <w:highlight w:val="white"/>
+              </w:rPr>
+              <w:t>print</w:t>
+            </w:r>
+            <w:r>
+              <w:rPr>
+                <w:rFonts w:ascii="Courier New" w:hAnsi="Courier New" w:cs="Courier New"/>
+                <w:color w:val="000000"/>
+                <w:sz w:val="20"/>
+                <w:szCs w:val="20"/>
+                <w:highlight w:val="white"/>
+              </w:rPr>
+              <w:t xml:space="preserve"> </w:t>
+            </w:r>
+            <w:r>
+              <w:rPr>
+                <w:rFonts w:ascii="Courier New" w:hAnsi="Courier New" w:cs="Courier New"/>
+                <w:color w:val="808080"/>
+                <w:sz w:val="20"/>
+                <w:szCs w:val="20"/>
+                <w:highlight w:val="white"/>
+              </w:rPr>
+              <w:t>'</w:t>
+            </w:r>
+            <w:proofErr w:type="spellStart"/>
+            <w:r>
+              <w:rPr>
+                <w:rFonts w:ascii="Courier New" w:hAnsi="Courier New" w:cs="Courier New"/>
+                <w:color w:val="808080"/>
+                <w:sz w:val="20"/>
+                <w:szCs w:val="20"/>
+                <w:highlight w:val="white"/>
+              </w:rPr>
+              <w:t>Returning</w:t>
+            </w:r>
+            <w:proofErr w:type="spellEnd"/>
+            <w:r>
+              <w:rPr>
+                <w:rFonts w:ascii="Courier New" w:hAnsi="Courier New" w:cs="Courier New"/>
+                <w:color w:val="808080"/>
+                <w:sz w:val="20"/>
+                <w:szCs w:val="20"/>
+                <w:highlight w:val="white"/>
+              </w:rPr>
+              <w:t xml:space="preserve"> '</w:t>
+            </w:r>
+            <w:r>
+              <w:rPr>
+                <w:rFonts w:ascii="Courier New" w:hAnsi="Courier New" w:cs="Courier New"/>
+                <w:b/>
+                <w:bCs/>
+                <w:color w:val="000080"/>
+                <w:sz w:val="20"/>
+                <w:szCs w:val="20"/>
+                <w:highlight w:val="white"/>
+              </w:rPr>
+              <w:t>,</w:t>
+            </w:r>
+            <w:r>
+              <w:rPr>
+                <w:rFonts w:ascii="Courier New" w:hAnsi="Courier New" w:cs="Courier New"/>
+                <w:color w:val="000000"/>
+                <w:sz w:val="20"/>
+                <w:szCs w:val="20"/>
+                <w:highlight w:val="white"/>
+              </w:rPr>
+              <w:t xml:space="preserve"> file_</w:t>
+            </w:r>
+          </w:p>
+          <w:p>
+            <w:pPr>
+              <w:autoSpaceDE w:val="0"/>
+              <w:autoSpaceDN w:val="0"/>
+              <w:adjustRightInd w:val="0"/>
+              <w:rPr>
+                <w:rFonts w:ascii="Courier New" w:hAnsi="Courier New" w:cs="Courier New"/>
+                <w:color w:val="000000"/>
+                <w:sz w:val="20"/>
+                <w:szCs w:val="20"/>
+                <w:highlight w:val="white"/>
+              </w:rPr>
+            </w:pPr>
+            <w:r>
+              <w:rPr>
+                <w:rFonts w:ascii="Courier New" w:hAnsi="Courier New" w:cs="Courier New"/>
+                <w:color w:val="000000"/>
+                <w:sz w:val="20"/>
+                <w:szCs w:val="20"/>
+                <w:highlight w:val="white"/>
+              </w:rPr>
+              <w:tab/>
+            </w:r>
+          </w:p>
+          <w:p>
+            <w:pPr>
+              <w:autoSpaceDE w:val="0"/>
+              <w:autoSpaceDN w:val="0"/>
+              <w:adjustRightInd w:val="0"/>
+              <w:rPr>
+                <w:rFonts w:ascii="Courier New" w:hAnsi="Courier New" w:cs="Courier New"/>
+                <w:color w:val="000000"/>
+                <w:sz w:val="20"/>
+                <w:szCs w:val="20"/>
+                <w:highlight w:val="white"/>
+              </w:rPr>
+            </w:pPr>
+            <w:r>
+              <w:rPr>
+                <w:rFonts w:ascii="Courier New" w:hAnsi="Courier New" w:cs="Courier New"/>
+                <w:color w:val="000000"/>
+                <w:sz w:val="20"/>
+                <w:szCs w:val="20"/>
+                <w:highlight w:val="white"/>
+              </w:rPr>
+              <w:tab/>
+            </w:r>
+          </w:p>
+          <w:p>
+            <w:pPr>
+              <w:autoSpaceDE w:val="0"/>
+              <w:autoSpaceDN w:val="0"/>
+              <w:adjustRightInd w:val="0"/>
+              <w:rPr>
+                <w:rFonts w:ascii="Courier New" w:hAnsi="Courier New" w:cs="Courier New"/>
+                <w:color w:val="000000"/>
+                <w:sz w:val="20"/>
+                <w:szCs w:val="20"/>
+                <w:highlight w:val="white"/>
+              </w:rPr>
+            </w:pPr>
+            <w:r>
+              <w:rPr>
+                <w:rFonts w:ascii="Courier New" w:hAnsi="Courier New" w:cs="Courier New"/>
+                <w:b/>
+                <w:bCs/>
+                <w:color w:val="0000FF"/>
+                <w:sz w:val="20"/>
+                <w:szCs w:val="20"/>
+                <w:highlight w:val="white"/>
+              </w:rPr>
+              <w:t>def</w:t>
+            </w:r>
+            <w:r>
+              <w:rPr>
+                <w:rFonts w:ascii="Courier New" w:hAnsi="Courier New" w:cs="Courier New"/>
+                <w:color w:val="000000"/>
+                <w:sz w:val="20"/>
+                <w:szCs w:val="20"/>
+                <w:highlight w:val="white"/>
+              </w:rPr>
+              <w:t xml:space="preserve"> </w:t>
+            </w:r>
+            <w:proofErr w:type="spellStart"/>
+            <w:r>
+              <w:rPr>
+                <w:rFonts w:ascii="Courier New" w:hAnsi="Courier New" w:cs="Courier New"/>
+                <w:color w:val="FF00FF"/>
+                <w:sz w:val="20"/>
+                <w:szCs w:val="20"/>
+                <w:highlight w:val="white"/>
+              </w:rPr>
+              <w:t>openFile</w:t>
+            </w:r>
+            <w:proofErr w:type="spellEnd"/>
+            <w:r>
+              <w:rPr>
+                <w:rFonts w:ascii="Courier New" w:hAnsi="Courier New" w:cs="Courier New"/>
+                <w:b/>
+                <w:bCs/>
+                <w:color w:val="000080"/>
+                <w:sz w:val="20"/>
+                <w:szCs w:val="20"/>
+                <w:highlight w:val="white"/>
+              </w:rPr>
+              <w:t>(</w:t>
+            </w:r>
+            <w:r>
+              <w:rPr>
+                <w:rFonts w:ascii="Courier New" w:hAnsi="Courier New" w:cs="Courier New"/>
+                <w:color w:val="000000"/>
+                <w:sz w:val="20"/>
+                <w:szCs w:val="20"/>
+                <w:highlight w:val="white"/>
+              </w:rPr>
+              <w:t>file_</w:t>
+            </w:r>
+            <w:r>
+              <w:rPr>
+                <w:rFonts w:ascii="Courier New" w:hAnsi="Courier New" w:cs="Courier New"/>
+                <w:b/>
+                <w:bCs/>
+                <w:color w:val="000080"/>
+                <w:sz w:val="20"/>
+                <w:szCs w:val="20"/>
+                <w:highlight w:val="white"/>
+              </w:rPr>
+              <w:t>):</w:t>
+            </w:r>
+          </w:p>
+          <w:p>
+            <w:pPr>
+              <w:autoSpaceDE w:val="0"/>
+              <w:autoSpaceDN w:val="0"/>
+              <w:adjustRightInd w:val="0"/>
+              <w:rPr>
+                <w:rFonts w:ascii="Courier New" w:hAnsi="Courier New" w:cs="Courier New"/>
+                <w:color w:val="000000"/>
+                <w:sz w:val="20"/>
+                <w:szCs w:val="20"/>
+                <w:highlight w:val="white"/>
+              </w:rPr>
+            </w:pPr>
+            <w:r>
+              <w:rPr>
+                <w:rFonts w:ascii="Courier New" w:hAnsi="Courier New" w:cs="Courier New"/>
+                <w:color w:val="000000"/>
+                <w:sz w:val="20"/>
+                <w:szCs w:val="20"/>
+                <w:highlight w:val="white"/>
+              </w:rPr>
+              <w:t xml:space="preserve">    </w:t>
+            </w:r>
+            <w:r>
+              <w:rPr>
+                <w:rFonts w:ascii="Courier New" w:hAnsi="Courier New" w:cs="Courier New"/>
+                <w:b/>
+                <w:bCs/>
+                <w:color w:val="0000FF"/>
+                <w:sz w:val="20"/>
+                <w:szCs w:val="20"/>
+                <w:highlight w:val="white"/>
+              </w:rPr>
+              <w:t>with</w:t>
+            </w:r>
+            <w:r>
+              <w:rPr>
+                <w:rFonts w:ascii="Courier New" w:hAnsi="Courier New" w:cs="Courier New"/>
+                <w:color w:val="000000"/>
+                <w:sz w:val="20"/>
+                <w:szCs w:val="20"/>
+                <w:highlight w:val="white"/>
+              </w:rPr>
+              <w:t xml:space="preserve"> open</w:t>
+            </w:r>
+            <w:r>
+              <w:rPr>
+                <w:rFonts w:ascii="Courier New" w:hAnsi="Courier New" w:cs="Courier New"/>
+                <w:b/>
+                <w:bCs/>
+                <w:color w:val="000080"/>
+                <w:sz w:val="20"/>
+                <w:szCs w:val="20"/>
+                <w:highlight w:val="white"/>
+              </w:rPr>
+              <w:t>(</w:t>
+            </w:r>
+            <w:r>
+              <w:rPr>
+                <w:rFonts w:ascii="Courier New" w:hAnsi="Courier New" w:cs="Courier New"/>
+                <w:color w:val="000000"/>
+                <w:sz w:val="20"/>
+                <w:szCs w:val="20"/>
+                <w:highlight w:val="white"/>
+              </w:rPr>
+              <w:t>file_</w:t>
+            </w:r>
+            <w:r>
+              <w:rPr>
+                <w:rFonts w:ascii="Courier New" w:hAnsi="Courier New" w:cs="Courier New"/>
+                <w:b/>
+                <w:bCs/>
+                <w:color w:val="000080"/>
+                <w:sz w:val="20"/>
+                <w:szCs w:val="20"/>
+                <w:highlight w:val="white"/>
+              </w:rPr>
+              <w:t>,</w:t>
+            </w:r>
+            <w:r>
+              <w:rPr>
+                <w:rFonts w:ascii="Courier New" w:hAnsi="Courier New" w:cs="Courier New"/>
+                <w:color w:val="000000"/>
+                <w:sz w:val="20"/>
+                <w:szCs w:val="20"/>
+                <w:highlight w:val="white"/>
+              </w:rPr>
+              <w:t xml:space="preserve"> </w:t>
+            </w:r>
+            <w:r>
+              <w:rPr>
+                <w:rFonts w:ascii="Courier New" w:hAnsi="Courier New" w:cs="Courier New"/>
+                <w:color w:val="808080"/>
+                <w:sz w:val="20"/>
+                <w:szCs w:val="20"/>
+                <w:highlight w:val="white"/>
+              </w:rPr>
+              <w:t>"rb"</w:t>
+            </w:r>
+            <w:r>
+              <w:rPr>
+                <w:rFonts w:ascii="Courier New" w:hAnsi="Courier New" w:cs="Courier New"/>
+                <w:b/>
+                <w:bCs/>
+                <w:color w:val="000080"/>
+                <w:sz w:val="20"/>
+                <w:szCs w:val="20"/>
+                <w:highlight w:val="white"/>
+              </w:rPr>
+              <w:t>)</w:t>
+            </w:r>
+            <w:r>
+              <w:rPr>
+                <w:rFonts w:ascii="Courier New" w:hAnsi="Courier New" w:cs="Courier New"/>
+                <w:color w:val="000000"/>
+                <w:sz w:val="20"/>
+                <w:szCs w:val="20"/>
+                <w:highlight w:val="white"/>
+              </w:rPr>
+              <w:t xml:space="preserve"> </w:t>
+            </w:r>
+            <w:r>
+              <w:rPr>
+                <w:rFonts w:ascii="Courier New" w:hAnsi="Courier New" w:cs="Courier New"/>
+                <w:b/>
+                <w:bCs/>
+                <w:color w:val="0000FF"/>
+                <w:sz w:val="20"/>
+                <w:szCs w:val="20"/>
+                <w:highlight w:val="white"/>
+              </w:rPr>
+              <w:t>as</w:t>
+            </w:r>
+            <w:r>
+              <w:rPr>
+                <w:rFonts w:ascii="Courier New" w:hAnsi="Courier New" w:cs="Courier New"/>
+                <w:color w:val="000000"/>
+                <w:sz w:val="20"/>
+                <w:szCs w:val="20"/>
+                <w:highlight w:val="white"/>
+              </w:rPr>
+              <w:t xml:space="preserve"> </w:t>
+            </w:r>
+            <w:proofErr w:type="spellStart"/>
+            <w:r>
+              <w:rPr>
+                <w:rFonts w:ascii="Courier New" w:hAnsi="Courier New" w:cs="Courier New"/>
+                <w:color w:val="000000"/>
+                <w:sz w:val="20"/>
+                <w:szCs w:val="20"/>
+                <w:highlight w:val="white"/>
+              </w:rPr>
+              <w:t>file_obj</w:t>
+            </w:r>
+            <w:proofErr w:type="spellEnd"/>
+            <w:r>
+              <w:rPr>
+                <w:rFonts w:ascii="Courier New" w:hAnsi="Courier New" w:cs="Courier New"/>
+                <w:b/>
+                <w:bCs/>
+                <w:color w:val="000080"/>
+                <w:sz w:val="20"/>
+                <w:szCs w:val="20"/>
+                <w:highlight w:val="white"/>
+              </w:rPr>
+              <w:t>:</w:t>
+            </w:r>
+          </w:p>
+          <w:p>
+            <w:pPr>
+              <w:autoSpaceDE w:val="0"/>
+              <w:autoSpaceDN w:val="0"/>
+              <w:adjustRightInd w:val="0"/>
+              <w:rPr>
+                <w:rFonts w:ascii="Courier New" w:hAnsi="Courier New" w:cs="Courier New"/>
+                <w:color w:val="000000"/>
+                <w:sz w:val="20"/>
+                <w:szCs w:val="20"/>
+                <w:highlight w:val="white"/>
+              </w:rPr>
+            </w:pPr>
+            <w:r>
+              <w:rPr>
+                <w:rFonts w:ascii="Courier New" w:hAnsi="Courier New" w:cs="Courier New"/>
+                <w:color w:val="000000"/>
+                <w:sz w:val="20"/>
+                <w:szCs w:val="20"/>
+                <w:highlight w:val="white"/>
+              </w:rPr>
+              <w:t xml:space="preserve">        </w:t>
+            </w:r>
+            <w:proofErr w:type="spellStart"/>
+            <w:r>
+              <w:rPr>
+                <w:rFonts w:ascii="Courier New" w:hAnsi="Courier New" w:cs="Courier New"/>
+                <w:color w:val="000000"/>
+                <w:sz w:val="20"/>
+                <w:szCs w:val="20"/>
+                <w:highlight w:val="white"/>
+              </w:rPr>
+              <w:t>text</w:t>
+            </w:r>
+            <w:proofErr w:type="spellEnd"/>
+            <w:r>
+              <w:rPr>
+                <w:rFonts w:ascii="Courier New" w:hAnsi="Courier New" w:cs="Courier New"/>
+                <w:color w:val="000000"/>
+                <w:sz w:val="20"/>
+                <w:szCs w:val="20"/>
+                <w:highlight w:val="white"/>
+              </w:rPr>
+              <w:t xml:space="preserve"> </w:t>
+            </w:r>
+            <w:r>
+              <w:rPr>
+                <w:rFonts w:ascii="Courier New" w:hAnsi="Courier New" w:cs="Courier New"/>
+                <w:b/>
+                <w:bCs/>
+                <w:color w:val="000080"/>
+                <w:sz w:val="20"/>
+                <w:szCs w:val="20"/>
+                <w:highlight w:val="white"/>
+              </w:rPr>
+              <w:t>=</w:t>
+            </w:r>
+            <w:r>
+              <w:rPr>
+                <w:rFonts w:ascii="Courier New" w:hAnsi="Courier New" w:cs="Courier New"/>
+                <w:color w:val="000000"/>
+                <w:sz w:val="20"/>
+                <w:szCs w:val="20"/>
+                <w:highlight w:val="white"/>
+              </w:rPr>
+              <w:t xml:space="preserve"> </w:t>
+            </w:r>
+            <w:proofErr w:type="spellStart"/>
+            <w:r>
+              <w:rPr>
+                <w:rFonts w:ascii="Courier New" w:hAnsi="Courier New" w:cs="Courier New"/>
+                <w:color w:val="000000"/>
+                <w:sz w:val="20"/>
+                <w:szCs w:val="20"/>
+                <w:highlight w:val="white"/>
+              </w:rPr>
+              <w:t>file_obj</w:t>
+            </w:r>
+            <w:r>
+              <w:rPr>
+                <w:rFonts w:ascii="Courier New" w:hAnsi="Courier New" w:cs="Courier New"/>
+                <w:b/>
+                <w:bCs/>
+                <w:color w:val="000080"/>
+                <w:sz w:val="20"/>
+                <w:szCs w:val="20"/>
+                <w:highlight w:val="white"/>
+              </w:rPr>
+              <w:t>.</w:t>
+            </w:r>
+            <w:r>
+              <w:rPr>
+                <w:rFonts w:ascii="Courier New" w:hAnsi="Courier New" w:cs="Courier New"/>
+                <w:color w:val="000000"/>
+                <w:sz w:val="20"/>
+                <w:szCs w:val="20"/>
+                <w:highlight w:val="white"/>
+              </w:rPr>
+              <w:t>read</w:t>
+            </w:r>
+            <w:proofErr w:type="spellEnd"/>
+            <w:r>
+              <w:rPr>
+                <w:rFonts w:ascii="Courier New" w:hAnsi="Courier New" w:cs="Courier New"/>
+                <w:b/>
+                <w:bCs/>
+                <w:color w:val="000080"/>
+                <w:sz w:val="20"/>
+                <w:szCs w:val="20"/>
+                <w:highlight w:val="white"/>
+              </w:rPr>
+              <w:t>()</w:t>
+            </w:r>
+          </w:p>
+          <w:p>
+            <w:pPr>
+              <w:keepNext/>
+              <w:rPr>
+                <w:rFonts w:ascii="Courier New" w:hAnsi="Courier New" w:cs="Courier New"/>
+                <w:color w:val="000000"/>
+                <w:sz w:val="20"/>
+                <w:szCs w:val="20"/>
+              </w:rPr>
+            </w:pPr>
+            <w:r>
+              <w:rPr>
+                <w:rFonts w:ascii="Courier New" w:hAnsi="Courier New" w:cs="Courier New"/>
+                <w:color w:val="000000"/>
+                <w:sz w:val="20"/>
+                <w:szCs w:val="20"/>
+                <w:highlight w:val="white"/>
+              </w:rPr>
+              <w:t xml:space="preserve">    </w:t>
+            </w:r>
+            <w:r>
+              <w:rPr>
+                <w:rFonts w:ascii="Courier New" w:hAnsi="Courier New" w:cs="Courier New"/>
+                <w:b/>
+                <w:bCs/>
+                <w:color w:val="0000FF"/>
+                <w:sz w:val="20"/>
+                <w:szCs w:val="20"/>
+                <w:highlight w:val="white"/>
+              </w:rPr>
+              <w:t>return</w:t>
+            </w:r>
+            <w:r>
+              <w:rPr>
+                <w:rFonts w:ascii="Courier New" w:hAnsi="Courier New" w:cs="Courier New"/>
+                <w:color w:val="000000"/>
+                <w:sz w:val="20"/>
+                <w:szCs w:val="20"/>
+                <w:highlight w:val="white"/>
+              </w:rPr>
+              <w:t xml:space="preserve"> </w:t>
+            </w:r>
+            <w:proofErr w:type="spellStart"/>
+            <w:r>
+              <w:rPr>
+                <w:rFonts w:ascii="Courier New" w:hAnsi="Courier New" w:cs="Courier New"/>
+                <w:color w:val="000000"/>
+                <w:sz w:val="20"/>
+                <w:szCs w:val="20"/>
+                <w:highlight w:val="white"/>
+              </w:rPr>
+              <w:t>text</w:t>
+            </w:r>
+            <w:proofErr w:type="spellEnd"/>
+          </w:p>
+          <w:p>
+            <w:pPr>
               <w:keepNext/>
             </w:pPr>
-            <w:r>
-              <w:rPr>
-                <w:noProof/>
-                <w:lang w:eastAsia="da-DK"/>
-              </w:rPr>
-              <w:lastRenderedPageBreak/>
-              <w:drawing>
-                <wp:inline distT="0" distB="0" distL="0" distR="0" wp14:anchorId="5BD7398F" wp14:editId="0BC972C5">
-                  <wp:extent cx="3347884" cy="1598564"/>
-                  <wp:effectExtent l="0" t="0" r="5080" b="1905"/>
-                  <wp:docPr id="4" name="Billede 4"/>
-                  <wp:cNvGraphicFramePr>
-                    <a:graphicFrameLocks xmlns:a="http://schemas.openxmlformats.org/drawingml/2006/main" noChangeAspect="1"/>
-                  </wp:cNvGraphicFramePr>
-                  <a:graphic xmlns:a="http://schemas.openxmlformats.org/drawingml/2006/main">
-                    <a:graphicData uri="http://schemas.openxmlformats.org/drawingml/2006/picture">
-                      <pic:pic xmlns:pic="http://schemas.openxmlformats.org/drawingml/2006/picture">
-                        <pic:nvPicPr>
-                          <pic:cNvPr id="1" name=""/>
-                          <pic:cNvPicPr/>
-                        </pic:nvPicPr>
-                        <pic:blipFill>
-                          <a:blip r:embed="rId7"/>
-                          <a:stretch>
-                            <a:fillRect/>
-                          </a:stretch>
-                        </pic:blipFill>
-                        <pic:spPr>
-                          <a:xfrm>
-                            <a:off x="0" y="0"/>
-                            <a:ext cx="3353741" cy="1601360"/>
-                          </a:xfrm>
-                          <a:prstGeom prst="rect">
-                            <a:avLst/>
-                          </a:prstGeom>
-                        </pic:spPr>
-                      </pic:pic>
-                    </a:graphicData>
-                  </a:graphic>
-                </wp:inline>
-              </w:drawing>
-            </w:r>
           </w:p>
         </w:tc>
       </w:tr>
     </w:tbl>
     <w:p>
       <w:pPr>
-        <w:pStyle w:val="Billedtekst"/>
+        <w:pStyle w:val="Caption"/>
       </w:pPr>
       <w:proofErr w:type="spellStart"/>
       <w:r>
@@ -1633,10 +4542,10 @@
       </w:r>
     </w:p>
     <w:p>
-      <w:r>
-        <w:rPr>
-          <w:b/>
-        </w:rPr>
+      <w:pPr>
+        <w:pStyle w:val="Heading2"/>
+      </w:pPr>
+      <w:r>
         <w:t>Test</w:t>
       </w:r>
       <w:r>
@@ -1648,10 +4557,10 @@
           <w:lang w:eastAsia="da-DK"/>
         </w:rPr>
         <w:drawing>
-          <wp:inline distT="0" distB="0" distL="0" distR="0" wp14:anchorId="16933EDD" wp14:editId="67A29EC2">
-            <wp:extent cx="6120130" cy="3712210"/>
-            <wp:effectExtent l="0" t="0" r="0" b="2540"/>
-            <wp:docPr id="1" name="Billede 1"/>
+          <wp:inline distT="0" distB="0" distL="0" distR="0">
+            <wp:extent cx="4884420" cy="2948940"/>
+            <wp:effectExtent l="0" t="0" r="0" b="3810"/>
+            <wp:docPr id="6" name="Picture 6"/>
             <wp:cNvGraphicFramePr>
               <a:graphicFrameLocks xmlns:a="http://schemas.openxmlformats.org/drawingml/2006/main" noChangeAspect="1"/>
             </wp:cNvGraphicFramePr>
@@ -1659,23 +4568,36 @@
               <a:graphicData uri="http://schemas.openxmlformats.org/drawingml/2006/picture">
                 <pic:pic xmlns:pic="http://schemas.openxmlformats.org/drawingml/2006/picture">
                   <pic:nvPicPr>
-                    <pic:cNvPr id="1" name=""/>
-                    <pic:cNvPicPr/>
+                    <pic:cNvPr id="0" name="Picture 1"/>
+                    <pic:cNvPicPr>
+                      <a:picLocks noChangeAspect="1" noChangeArrowheads="1"/>
+                    </pic:cNvPicPr>
                   </pic:nvPicPr>
                   <pic:blipFill>
-                    <a:blip r:embed="rId8"/>
+                    <a:blip r:embed="rId7">
+                      <a:extLst>
+                        <a:ext uri="{28A0092B-C50C-407E-A947-70E740481C1C}">
+                          <a14:useLocalDpi xmlns:a14="http://schemas.microsoft.com/office/drawing/2010/main" val="0"/>
+                        </a:ext>
+                      </a:extLst>
+                    </a:blip>
+                    <a:srcRect/>
                     <a:stretch>
                       <a:fillRect/>
                     </a:stretch>
                   </pic:blipFill>
-                  <pic:spPr>
+                  <pic:spPr bwMode="auto">
                     <a:xfrm>
                       <a:off x="0" y="0"/>
-                      <a:ext cx="6120130" cy="3712210"/>
+                      <a:ext cx="4884420" cy="2948940"/>
                     </a:xfrm>
                     <a:prstGeom prst="rect">
                       <a:avLst/>
                     </a:prstGeom>
+                    <a:noFill/>
+                    <a:ln>
+                      <a:noFill/>
+                    </a:ln>
                   </pic:spPr>
                 </pic:pic>
               </a:graphicData>
@@ -1686,7 +4608,7 @@
     </w:p>
     <w:p>
       <w:pPr>
-        <w:pStyle w:val="Billedtekst"/>
+        <w:pStyle w:val="Caption"/>
       </w:pPr>
       <w:r>
         <w:t xml:space="preserve">Figur </w:t>
@@ -1740,19 +4662,15 @@
       </w:r>
     </w:p>
     <w:p>
-      <w:r>
-        <w:rPr>
-          <w:b/>
-        </w:rPr>
+      <w:pPr>
+        <w:pStyle w:val="Heading2"/>
+      </w:pPr>
+      <w:r>
         <w:lastRenderedPageBreak/>
         <w:t>UDP Client</w:t>
       </w:r>
-      <w:r>
-        <w:rPr>
-          <w:b/>
-        </w:rPr>
-        <w:br/>
-      </w:r>
+    </w:p>
+    <w:p>
       <w:r>
         <w:t xml:space="preserve">Vi vil udvikle en </w:t>
       </w:r>
@@ -1770,7 +4688,7 @@
     </w:p>
     <w:tbl>
       <w:tblPr>
-        <w:tblStyle w:val="Tabel-Gitter"/>
+        <w:tblStyle w:val="TableGrid"/>
         <w:tblW w:w="0" w:type="auto"/>
         <w:tblLook w:val="04A0" w:firstRow="1" w:lastRow="0" w:firstColumn="1" w:lastColumn="0" w:noHBand="0" w:noVBand="1"/>
       </w:tblPr>
@@ -1784,56 +4702,1606 @@
           </w:tcPr>
           <w:p>
             <w:pPr>
+              <w:autoSpaceDE w:val="0"/>
+              <w:autoSpaceDN w:val="0"/>
+              <w:adjustRightInd w:val="0"/>
+              <w:rPr>
+                <w:rFonts w:ascii="Courier New" w:hAnsi="Courier New" w:cs="Courier New"/>
+                <w:b/>
+                <w:bCs/>
+                <w:color w:val="0000FF"/>
+                <w:sz w:val="20"/>
+                <w:szCs w:val="20"/>
+                <w:highlight w:val="white"/>
+              </w:rPr>
+            </w:pPr>
+          </w:p>
+          <w:p>
+            <w:pPr>
+              <w:autoSpaceDE w:val="0"/>
+              <w:autoSpaceDN w:val="0"/>
+              <w:adjustRightInd w:val="0"/>
+              <w:rPr>
+                <w:rFonts w:ascii="Courier New" w:hAnsi="Courier New" w:cs="Courier New"/>
+                <w:color w:val="000000"/>
+                <w:sz w:val="20"/>
+                <w:szCs w:val="20"/>
+                <w:highlight w:val="white"/>
+              </w:rPr>
+            </w:pPr>
+            <w:bookmarkStart w:id="0" w:name="_GoBack"/>
+            <w:bookmarkEnd w:id="0"/>
+            <w:r>
+              <w:rPr>
+                <w:rFonts w:ascii="Courier New" w:hAnsi="Courier New" w:cs="Courier New"/>
+                <w:b/>
+                <w:bCs/>
+                <w:color w:val="0000FF"/>
+                <w:sz w:val="20"/>
+                <w:szCs w:val="20"/>
+                <w:highlight w:val="white"/>
+              </w:rPr>
+              <w:t>def</w:t>
+            </w:r>
+            <w:r>
+              <w:rPr>
+                <w:rFonts w:ascii="Courier New" w:hAnsi="Courier New" w:cs="Courier New"/>
+                <w:color w:val="000000"/>
+                <w:sz w:val="20"/>
+                <w:szCs w:val="20"/>
+                <w:highlight w:val="white"/>
+              </w:rPr>
+              <w:t xml:space="preserve"> </w:t>
+            </w:r>
+            <w:proofErr w:type="spellStart"/>
+            <w:r>
+              <w:rPr>
+                <w:rFonts w:ascii="Courier New" w:hAnsi="Courier New" w:cs="Courier New"/>
+                <w:color w:val="FF00FF"/>
+                <w:sz w:val="20"/>
+                <w:szCs w:val="20"/>
+                <w:highlight w:val="white"/>
+              </w:rPr>
+              <w:t>main</w:t>
+            </w:r>
+            <w:proofErr w:type="spellEnd"/>
+            <w:r>
+              <w:rPr>
+                <w:rFonts w:ascii="Courier New" w:hAnsi="Courier New" w:cs="Courier New"/>
+                <w:b/>
+                <w:bCs/>
+                <w:color w:val="000080"/>
+                <w:sz w:val="20"/>
+                <w:szCs w:val="20"/>
+                <w:highlight w:val="white"/>
+              </w:rPr>
+              <w:t>(</w:t>
+            </w:r>
+            <w:proofErr w:type="spellStart"/>
+            <w:r>
+              <w:rPr>
+                <w:rFonts w:ascii="Courier New" w:hAnsi="Courier New" w:cs="Courier New"/>
+                <w:color w:val="000000"/>
+                <w:sz w:val="20"/>
+                <w:szCs w:val="20"/>
+                <w:highlight w:val="white"/>
+              </w:rPr>
+              <w:t>argv</w:t>
+            </w:r>
+            <w:proofErr w:type="spellEnd"/>
+            <w:r>
+              <w:rPr>
+                <w:rFonts w:ascii="Courier New" w:hAnsi="Courier New" w:cs="Courier New"/>
+                <w:b/>
+                <w:bCs/>
+                <w:color w:val="000080"/>
+                <w:sz w:val="20"/>
+                <w:szCs w:val="20"/>
+                <w:highlight w:val="white"/>
+              </w:rPr>
+              <w:t>):</w:t>
+            </w:r>
+          </w:p>
+          <w:p>
+            <w:pPr>
+              <w:autoSpaceDE w:val="0"/>
+              <w:autoSpaceDN w:val="0"/>
+              <w:adjustRightInd w:val="0"/>
+              <w:rPr>
+                <w:rFonts w:ascii="Courier New" w:hAnsi="Courier New" w:cs="Courier New"/>
+                <w:color w:val="000000"/>
+                <w:sz w:val="20"/>
+                <w:szCs w:val="20"/>
+                <w:highlight w:val="white"/>
+              </w:rPr>
+            </w:pPr>
+          </w:p>
+          <w:p>
+            <w:pPr>
+              <w:autoSpaceDE w:val="0"/>
+              <w:autoSpaceDN w:val="0"/>
+              <w:adjustRightInd w:val="0"/>
+              <w:rPr>
+                <w:rFonts w:ascii="Courier New" w:hAnsi="Courier New" w:cs="Courier New"/>
+                <w:color w:val="000000"/>
+                <w:sz w:val="20"/>
+                <w:szCs w:val="20"/>
+                <w:highlight w:val="white"/>
+              </w:rPr>
+            </w:pPr>
+            <w:r>
+              <w:rPr>
+                <w:rFonts w:ascii="Courier New" w:hAnsi="Courier New" w:cs="Courier New"/>
+                <w:color w:val="000000"/>
+                <w:sz w:val="20"/>
+                <w:szCs w:val="20"/>
+                <w:highlight w:val="white"/>
+              </w:rPr>
+              <w:t xml:space="preserve">       </w:t>
+            </w:r>
+            <w:r>
+              <w:rPr>
+                <w:rFonts w:ascii="Courier New" w:hAnsi="Courier New" w:cs="Courier New"/>
+                <w:color w:val="008000"/>
+                <w:sz w:val="20"/>
+                <w:szCs w:val="20"/>
+                <w:highlight w:val="white"/>
+              </w:rPr>
+              <w:t xml:space="preserve"># </w:t>
+            </w:r>
+            <w:proofErr w:type="spellStart"/>
+            <w:r>
+              <w:rPr>
+                <w:rFonts w:ascii="Courier New" w:hAnsi="Courier New" w:cs="Courier New"/>
+                <w:color w:val="008000"/>
+                <w:sz w:val="20"/>
+                <w:szCs w:val="20"/>
+                <w:highlight w:val="white"/>
+              </w:rPr>
+              <w:t>Create</w:t>
+            </w:r>
+            <w:proofErr w:type="spellEnd"/>
+            <w:r>
+              <w:rPr>
+                <w:rFonts w:ascii="Courier New" w:hAnsi="Courier New" w:cs="Courier New"/>
+                <w:color w:val="008000"/>
+                <w:sz w:val="20"/>
+                <w:szCs w:val="20"/>
+                <w:highlight w:val="white"/>
+              </w:rPr>
+              <w:t xml:space="preserve"> UDP </w:t>
+            </w:r>
+            <w:proofErr w:type="spellStart"/>
+            <w:r>
+              <w:rPr>
+                <w:rFonts w:ascii="Courier New" w:hAnsi="Courier New" w:cs="Courier New"/>
+                <w:color w:val="008000"/>
+                <w:sz w:val="20"/>
+                <w:szCs w:val="20"/>
+                <w:highlight w:val="white"/>
+              </w:rPr>
+              <w:t>socket</w:t>
+            </w:r>
+            <w:proofErr w:type="spellEnd"/>
+          </w:p>
+          <w:p>
+            <w:pPr>
+              <w:autoSpaceDE w:val="0"/>
+              <w:autoSpaceDN w:val="0"/>
+              <w:adjustRightInd w:val="0"/>
+              <w:rPr>
+                <w:rFonts w:ascii="Courier New" w:hAnsi="Courier New" w:cs="Courier New"/>
+                <w:color w:val="000000"/>
+                <w:sz w:val="20"/>
+                <w:szCs w:val="20"/>
+                <w:highlight w:val="white"/>
+              </w:rPr>
+            </w:pPr>
+            <w:r>
+              <w:rPr>
+                <w:rFonts w:ascii="Courier New" w:hAnsi="Courier New" w:cs="Courier New"/>
+                <w:color w:val="000000"/>
+                <w:sz w:val="20"/>
+                <w:szCs w:val="20"/>
+                <w:highlight w:val="white"/>
+              </w:rPr>
+              <w:t xml:space="preserve">       </w:t>
+            </w:r>
+            <w:proofErr w:type="spellStart"/>
+            <w:r>
+              <w:rPr>
+                <w:rFonts w:ascii="Courier New" w:hAnsi="Courier New" w:cs="Courier New"/>
+                <w:color w:val="000000"/>
+                <w:sz w:val="20"/>
+                <w:szCs w:val="20"/>
+                <w:highlight w:val="white"/>
+              </w:rPr>
+              <w:t>sock</w:t>
+            </w:r>
+            <w:proofErr w:type="spellEnd"/>
+            <w:r>
+              <w:rPr>
+                <w:rFonts w:ascii="Courier New" w:hAnsi="Courier New" w:cs="Courier New"/>
+                <w:color w:val="000000"/>
+                <w:sz w:val="20"/>
+                <w:szCs w:val="20"/>
+                <w:highlight w:val="white"/>
+              </w:rPr>
+              <w:t xml:space="preserve"> </w:t>
+            </w:r>
+            <w:r>
+              <w:rPr>
+                <w:rFonts w:ascii="Courier New" w:hAnsi="Courier New" w:cs="Courier New"/>
+                <w:b/>
+                <w:bCs/>
+                <w:color w:val="000080"/>
+                <w:sz w:val="20"/>
+                <w:szCs w:val="20"/>
+                <w:highlight w:val="white"/>
+              </w:rPr>
+              <w:t>=</w:t>
+            </w:r>
+            <w:r>
+              <w:rPr>
+                <w:rFonts w:ascii="Courier New" w:hAnsi="Courier New" w:cs="Courier New"/>
+                <w:color w:val="000000"/>
+                <w:sz w:val="20"/>
+                <w:szCs w:val="20"/>
+                <w:highlight w:val="white"/>
+              </w:rPr>
+              <w:t xml:space="preserve"> </w:t>
+            </w:r>
+            <w:proofErr w:type="spellStart"/>
+            <w:r>
+              <w:rPr>
+                <w:rFonts w:ascii="Courier New" w:hAnsi="Courier New" w:cs="Courier New"/>
+                <w:color w:val="000000"/>
+                <w:sz w:val="20"/>
+                <w:szCs w:val="20"/>
+                <w:highlight w:val="white"/>
+              </w:rPr>
+              <w:t>socket</w:t>
+            </w:r>
+            <w:r>
+              <w:rPr>
+                <w:rFonts w:ascii="Courier New" w:hAnsi="Courier New" w:cs="Courier New"/>
+                <w:b/>
+                <w:bCs/>
+                <w:color w:val="000080"/>
+                <w:sz w:val="20"/>
+                <w:szCs w:val="20"/>
+                <w:highlight w:val="white"/>
+              </w:rPr>
+              <w:t>.</w:t>
+            </w:r>
+            <w:r>
+              <w:rPr>
+                <w:rFonts w:ascii="Courier New" w:hAnsi="Courier New" w:cs="Courier New"/>
+                <w:color w:val="000000"/>
+                <w:sz w:val="20"/>
+                <w:szCs w:val="20"/>
+                <w:highlight w:val="white"/>
+              </w:rPr>
+              <w:t>socket</w:t>
+            </w:r>
+            <w:proofErr w:type="spellEnd"/>
+            <w:r>
+              <w:rPr>
+                <w:rFonts w:ascii="Courier New" w:hAnsi="Courier New" w:cs="Courier New"/>
+                <w:b/>
+                <w:bCs/>
+                <w:color w:val="000080"/>
+                <w:sz w:val="20"/>
+                <w:szCs w:val="20"/>
+                <w:highlight w:val="white"/>
+              </w:rPr>
+              <w:t>(</w:t>
+            </w:r>
+            <w:proofErr w:type="spellStart"/>
+            <w:r>
+              <w:rPr>
+                <w:rFonts w:ascii="Courier New" w:hAnsi="Courier New" w:cs="Courier New"/>
+                <w:color w:val="000000"/>
+                <w:sz w:val="20"/>
+                <w:szCs w:val="20"/>
+                <w:highlight w:val="white"/>
+              </w:rPr>
+              <w:t>socket</w:t>
+            </w:r>
+            <w:r>
+              <w:rPr>
+                <w:rFonts w:ascii="Courier New" w:hAnsi="Courier New" w:cs="Courier New"/>
+                <w:b/>
+                <w:bCs/>
+                <w:color w:val="000080"/>
+                <w:sz w:val="20"/>
+                <w:szCs w:val="20"/>
+                <w:highlight w:val="white"/>
+              </w:rPr>
+              <w:t>.</w:t>
+            </w:r>
+            <w:r>
+              <w:rPr>
+                <w:rFonts w:ascii="Courier New" w:hAnsi="Courier New" w:cs="Courier New"/>
+                <w:color w:val="000000"/>
+                <w:sz w:val="20"/>
+                <w:szCs w:val="20"/>
+                <w:highlight w:val="white"/>
+              </w:rPr>
+              <w:t>AF_INET</w:t>
+            </w:r>
+            <w:proofErr w:type="spellEnd"/>
+            <w:r>
+              <w:rPr>
+                <w:rFonts w:ascii="Courier New" w:hAnsi="Courier New" w:cs="Courier New"/>
+                <w:b/>
+                <w:bCs/>
+                <w:color w:val="000080"/>
+                <w:sz w:val="20"/>
+                <w:szCs w:val="20"/>
+                <w:highlight w:val="white"/>
+              </w:rPr>
+              <w:t>,</w:t>
+            </w:r>
+            <w:r>
+              <w:rPr>
+                <w:rFonts w:ascii="Courier New" w:hAnsi="Courier New" w:cs="Courier New"/>
+                <w:color w:val="000000"/>
+                <w:sz w:val="20"/>
+                <w:szCs w:val="20"/>
+                <w:highlight w:val="white"/>
+              </w:rPr>
+              <w:t xml:space="preserve"> </w:t>
+            </w:r>
+            <w:proofErr w:type="spellStart"/>
+            <w:r>
+              <w:rPr>
+                <w:rFonts w:ascii="Courier New" w:hAnsi="Courier New" w:cs="Courier New"/>
+                <w:color w:val="000000"/>
+                <w:sz w:val="20"/>
+                <w:szCs w:val="20"/>
+                <w:highlight w:val="white"/>
+              </w:rPr>
+              <w:t>socket</w:t>
+            </w:r>
+            <w:r>
+              <w:rPr>
+                <w:rFonts w:ascii="Courier New" w:hAnsi="Courier New" w:cs="Courier New"/>
+                <w:b/>
+                <w:bCs/>
+                <w:color w:val="000080"/>
+                <w:sz w:val="20"/>
+                <w:szCs w:val="20"/>
+                <w:highlight w:val="white"/>
+              </w:rPr>
+              <w:t>.</w:t>
+            </w:r>
+            <w:r>
+              <w:rPr>
+                <w:rFonts w:ascii="Courier New" w:hAnsi="Courier New" w:cs="Courier New"/>
+                <w:color w:val="000000"/>
+                <w:sz w:val="20"/>
+                <w:szCs w:val="20"/>
+                <w:highlight w:val="white"/>
+              </w:rPr>
+              <w:t>SOCK_DGRAM</w:t>
+            </w:r>
+            <w:proofErr w:type="spellEnd"/>
+            <w:r>
+              <w:rPr>
+                <w:rFonts w:ascii="Courier New" w:hAnsi="Courier New" w:cs="Courier New"/>
+                <w:b/>
+                <w:bCs/>
+                <w:color w:val="000080"/>
+                <w:sz w:val="20"/>
+                <w:szCs w:val="20"/>
+                <w:highlight w:val="white"/>
+              </w:rPr>
+              <w:t>)</w:t>
+            </w:r>
+          </w:p>
+          <w:p>
+            <w:pPr>
+              <w:autoSpaceDE w:val="0"/>
+              <w:autoSpaceDN w:val="0"/>
+              <w:adjustRightInd w:val="0"/>
+              <w:rPr>
+                <w:rFonts w:ascii="Courier New" w:hAnsi="Courier New" w:cs="Courier New"/>
+                <w:color w:val="000000"/>
+                <w:sz w:val="20"/>
+                <w:szCs w:val="20"/>
+                <w:highlight w:val="white"/>
+              </w:rPr>
+            </w:pPr>
+            <w:r>
+              <w:rPr>
+                <w:rFonts w:ascii="Courier New" w:hAnsi="Courier New" w:cs="Courier New"/>
+                <w:color w:val="000000"/>
+                <w:sz w:val="20"/>
+                <w:szCs w:val="20"/>
+                <w:highlight w:val="white"/>
+              </w:rPr>
+              <w:t xml:space="preserve">       </w:t>
+            </w:r>
+            <w:proofErr w:type="spellStart"/>
+            <w:r>
+              <w:rPr>
+                <w:rFonts w:ascii="Courier New" w:hAnsi="Courier New" w:cs="Courier New"/>
+                <w:color w:val="000000"/>
+                <w:sz w:val="20"/>
+                <w:szCs w:val="20"/>
+                <w:highlight w:val="white"/>
+              </w:rPr>
+              <w:t>sock</w:t>
+            </w:r>
+            <w:r>
+              <w:rPr>
+                <w:rFonts w:ascii="Courier New" w:hAnsi="Courier New" w:cs="Courier New"/>
+                <w:b/>
+                <w:bCs/>
+                <w:color w:val="000080"/>
+                <w:sz w:val="20"/>
+                <w:szCs w:val="20"/>
+                <w:highlight w:val="white"/>
+              </w:rPr>
+              <w:t>.</w:t>
+            </w:r>
+            <w:r>
+              <w:rPr>
+                <w:rFonts w:ascii="Courier New" w:hAnsi="Courier New" w:cs="Courier New"/>
+                <w:color w:val="000000"/>
+                <w:sz w:val="20"/>
+                <w:szCs w:val="20"/>
+                <w:highlight w:val="white"/>
+              </w:rPr>
+              <w:t>bind</w:t>
+            </w:r>
+            <w:proofErr w:type="spellEnd"/>
+            <w:r>
+              <w:rPr>
+                <w:rFonts w:ascii="Courier New" w:hAnsi="Courier New" w:cs="Courier New"/>
+                <w:b/>
+                <w:bCs/>
+                <w:color w:val="000080"/>
+                <w:sz w:val="20"/>
+                <w:szCs w:val="20"/>
+                <w:highlight w:val="white"/>
+              </w:rPr>
+              <w:t>((</w:t>
+            </w:r>
+            <w:r>
+              <w:rPr>
+                <w:rFonts w:ascii="Courier New" w:hAnsi="Courier New" w:cs="Courier New"/>
+                <w:color w:val="000000"/>
+                <w:sz w:val="20"/>
+                <w:szCs w:val="20"/>
+                <w:highlight w:val="white"/>
+              </w:rPr>
+              <w:t>UDP_HOST</w:t>
+            </w:r>
+            <w:r>
+              <w:rPr>
+                <w:rFonts w:ascii="Courier New" w:hAnsi="Courier New" w:cs="Courier New"/>
+                <w:b/>
+                <w:bCs/>
+                <w:color w:val="000080"/>
+                <w:sz w:val="20"/>
+                <w:szCs w:val="20"/>
+                <w:highlight w:val="white"/>
+              </w:rPr>
+              <w:t>,</w:t>
+            </w:r>
+            <w:r>
+              <w:rPr>
+                <w:rFonts w:ascii="Courier New" w:hAnsi="Courier New" w:cs="Courier New"/>
+                <w:color w:val="000000"/>
+                <w:sz w:val="20"/>
+                <w:szCs w:val="20"/>
+                <w:highlight w:val="white"/>
+              </w:rPr>
+              <w:t xml:space="preserve"> UDP_PORT</w:t>
+            </w:r>
+            <w:r>
+              <w:rPr>
+                <w:rFonts w:ascii="Courier New" w:hAnsi="Courier New" w:cs="Courier New"/>
+                <w:b/>
+                <w:bCs/>
+                <w:color w:val="000080"/>
+                <w:sz w:val="20"/>
+                <w:szCs w:val="20"/>
+                <w:highlight w:val="white"/>
+              </w:rPr>
+              <w:t>))</w:t>
+            </w:r>
+          </w:p>
+          <w:p>
+            <w:pPr>
+              <w:autoSpaceDE w:val="0"/>
+              <w:autoSpaceDN w:val="0"/>
+              <w:adjustRightInd w:val="0"/>
+              <w:rPr>
+                <w:rFonts w:ascii="Courier New" w:hAnsi="Courier New" w:cs="Courier New"/>
+                <w:color w:val="000000"/>
+                <w:sz w:val="20"/>
+                <w:szCs w:val="20"/>
+                <w:highlight w:val="white"/>
+              </w:rPr>
+            </w:pPr>
+          </w:p>
+          <w:p>
+            <w:pPr>
+              <w:autoSpaceDE w:val="0"/>
+              <w:autoSpaceDN w:val="0"/>
+              <w:adjustRightInd w:val="0"/>
+              <w:rPr>
+                <w:rFonts w:ascii="Courier New" w:hAnsi="Courier New" w:cs="Courier New"/>
+                <w:color w:val="000000"/>
+                <w:sz w:val="20"/>
+                <w:szCs w:val="20"/>
+                <w:highlight w:val="white"/>
+              </w:rPr>
+            </w:pPr>
+            <w:r>
+              <w:rPr>
+                <w:rFonts w:ascii="Courier New" w:hAnsi="Courier New" w:cs="Courier New"/>
+                <w:color w:val="000000"/>
+                <w:sz w:val="20"/>
+                <w:szCs w:val="20"/>
+                <w:highlight w:val="white"/>
+              </w:rPr>
+              <w:t xml:space="preserve">       </w:t>
+            </w:r>
+            <w:proofErr w:type="spellStart"/>
+            <w:r>
+              <w:rPr>
+                <w:rFonts w:ascii="Courier New" w:hAnsi="Courier New" w:cs="Courier New"/>
+                <w:color w:val="000000"/>
+                <w:sz w:val="20"/>
+                <w:szCs w:val="20"/>
+                <w:highlight w:val="white"/>
+              </w:rPr>
+              <w:t>cmd</w:t>
+            </w:r>
+            <w:proofErr w:type="spellEnd"/>
+            <w:r>
+              <w:rPr>
+                <w:rFonts w:ascii="Courier New" w:hAnsi="Courier New" w:cs="Courier New"/>
+                <w:color w:val="000000"/>
+                <w:sz w:val="20"/>
+                <w:szCs w:val="20"/>
+                <w:highlight w:val="white"/>
+              </w:rPr>
+              <w:t xml:space="preserve"> </w:t>
+            </w:r>
+            <w:r>
+              <w:rPr>
+                <w:rFonts w:ascii="Courier New" w:hAnsi="Courier New" w:cs="Courier New"/>
+                <w:b/>
+                <w:bCs/>
+                <w:color w:val="000080"/>
+                <w:sz w:val="20"/>
+                <w:szCs w:val="20"/>
+                <w:highlight w:val="white"/>
+              </w:rPr>
+              <w:t>=</w:t>
+            </w:r>
+            <w:r>
+              <w:rPr>
+                <w:rFonts w:ascii="Courier New" w:hAnsi="Courier New" w:cs="Courier New"/>
+                <w:color w:val="000000"/>
+                <w:sz w:val="20"/>
+                <w:szCs w:val="20"/>
+                <w:highlight w:val="white"/>
+              </w:rPr>
+              <w:t xml:space="preserve"> </w:t>
+            </w:r>
+            <w:proofErr w:type="spellStart"/>
+            <w:r>
+              <w:rPr>
+                <w:rFonts w:ascii="Courier New" w:hAnsi="Courier New" w:cs="Courier New"/>
+                <w:color w:val="000000"/>
+                <w:sz w:val="20"/>
+                <w:szCs w:val="20"/>
+                <w:highlight w:val="white"/>
+              </w:rPr>
+              <w:t>argv</w:t>
+            </w:r>
+            <w:proofErr w:type="spellEnd"/>
+            <w:r>
+              <w:rPr>
+                <w:rFonts w:ascii="Courier New" w:hAnsi="Courier New" w:cs="Courier New"/>
+                <w:b/>
+                <w:bCs/>
+                <w:color w:val="000080"/>
+                <w:sz w:val="20"/>
+                <w:szCs w:val="20"/>
+                <w:highlight w:val="white"/>
+              </w:rPr>
+              <w:t>[</w:t>
+            </w:r>
+            <w:r>
+              <w:rPr>
+                <w:rFonts w:ascii="Courier New" w:hAnsi="Courier New" w:cs="Courier New"/>
+                <w:color w:val="FF0000"/>
+                <w:sz w:val="20"/>
+                <w:szCs w:val="20"/>
+                <w:highlight w:val="white"/>
+              </w:rPr>
+              <w:t>0</w:t>
+            </w:r>
+            <w:r>
+              <w:rPr>
+                <w:rFonts w:ascii="Courier New" w:hAnsi="Courier New" w:cs="Courier New"/>
+                <w:b/>
+                <w:bCs/>
+                <w:color w:val="000080"/>
+                <w:sz w:val="20"/>
+                <w:szCs w:val="20"/>
+                <w:highlight w:val="white"/>
+              </w:rPr>
+              <w:t>]</w:t>
+            </w:r>
+          </w:p>
+          <w:p>
+            <w:pPr>
+              <w:autoSpaceDE w:val="0"/>
+              <w:autoSpaceDN w:val="0"/>
+              <w:adjustRightInd w:val="0"/>
+              <w:rPr>
+                <w:rFonts w:ascii="Courier New" w:hAnsi="Courier New" w:cs="Courier New"/>
+                <w:color w:val="000000"/>
+                <w:sz w:val="20"/>
+                <w:szCs w:val="20"/>
+                <w:highlight w:val="white"/>
+              </w:rPr>
+            </w:pPr>
+            <w:r>
+              <w:rPr>
+                <w:rFonts w:ascii="Courier New" w:hAnsi="Courier New" w:cs="Courier New"/>
+                <w:color w:val="000000"/>
+                <w:sz w:val="20"/>
+                <w:szCs w:val="20"/>
+                <w:highlight w:val="white"/>
+              </w:rPr>
+              <w:t xml:space="preserve">       </w:t>
+            </w:r>
+            <w:proofErr w:type="spellStart"/>
+            <w:r>
+              <w:rPr>
+                <w:rFonts w:ascii="Courier New" w:hAnsi="Courier New" w:cs="Courier New"/>
+                <w:color w:val="000000"/>
+                <w:sz w:val="20"/>
+                <w:szCs w:val="20"/>
+                <w:highlight w:val="white"/>
+              </w:rPr>
+              <w:t>addr</w:t>
+            </w:r>
+            <w:proofErr w:type="spellEnd"/>
+            <w:r>
+              <w:rPr>
+                <w:rFonts w:ascii="Courier New" w:hAnsi="Courier New" w:cs="Courier New"/>
+                <w:color w:val="000000"/>
+                <w:sz w:val="20"/>
+                <w:szCs w:val="20"/>
+                <w:highlight w:val="white"/>
+              </w:rPr>
+              <w:t xml:space="preserve"> </w:t>
+            </w:r>
+            <w:r>
+              <w:rPr>
+                <w:rFonts w:ascii="Courier New" w:hAnsi="Courier New" w:cs="Courier New"/>
+                <w:b/>
+                <w:bCs/>
+                <w:color w:val="000080"/>
+                <w:sz w:val="20"/>
+                <w:szCs w:val="20"/>
+                <w:highlight w:val="white"/>
+              </w:rPr>
+              <w:t>=</w:t>
+            </w:r>
+            <w:r>
+              <w:rPr>
+                <w:rFonts w:ascii="Courier New" w:hAnsi="Courier New" w:cs="Courier New"/>
+                <w:color w:val="000000"/>
+                <w:sz w:val="20"/>
+                <w:szCs w:val="20"/>
+                <w:highlight w:val="white"/>
+              </w:rPr>
+              <w:t xml:space="preserve"> </w:t>
+            </w:r>
+            <w:proofErr w:type="spellStart"/>
+            <w:r>
+              <w:rPr>
+                <w:rFonts w:ascii="Courier New" w:hAnsi="Courier New" w:cs="Courier New"/>
+                <w:color w:val="000000"/>
+                <w:sz w:val="20"/>
+                <w:szCs w:val="20"/>
+                <w:highlight w:val="white"/>
+              </w:rPr>
+              <w:t>argv</w:t>
+            </w:r>
+            <w:proofErr w:type="spellEnd"/>
+            <w:r>
+              <w:rPr>
+                <w:rFonts w:ascii="Courier New" w:hAnsi="Courier New" w:cs="Courier New"/>
+                <w:b/>
+                <w:bCs/>
+                <w:color w:val="000080"/>
+                <w:sz w:val="20"/>
+                <w:szCs w:val="20"/>
+                <w:highlight w:val="white"/>
+              </w:rPr>
+              <w:t>[</w:t>
+            </w:r>
+            <w:r>
+              <w:rPr>
+                <w:rFonts w:ascii="Courier New" w:hAnsi="Courier New" w:cs="Courier New"/>
+                <w:color w:val="FF0000"/>
+                <w:sz w:val="20"/>
+                <w:szCs w:val="20"/>
+                <w:highlight w:val="white"/>
+              </w:rPr>
+              <w:t>1</w:t>
+            </w:r>
+            <w:r>
+              <w:rPr>
+                <w:rFonts w:ascii="Courier New" w:hAnsi="Courier New" w:cs="Courier New"/>
+                <w:b/>
+                <w:bCs/>
+                <w:color w:val="000080"/>
+                <w:sz w:val="20"/>
+                <w:szCs w:val="20"/>
+                <w:highlight w:val="white"/>
+              </w:rPr>
+              <w:t>]</w:t>
+            </w:r>
+          </w:p>
+          <w:p>
+            <w:pPr>
+              <w:autoSpaceDE w:val="0"/>
+              <w:autoSpaceDN w:val="0"/>
+              <w:adjustRightInd w:val="0"/>
+              <w:rPr>
+                <w:rFonts w:ascii="Courier New" w:hAnsi="Courier New" w:cs="Courier New"/>
+                <w:color w:val="000000"/>
+                <w:sz w:val="20"/>
+                <w:szCs w:val="20"/>
+                <w:highlight w:val="white"/>
+              </w:rPr>
+            </w:pPr>
+            <w:r>
+              <w:rPr>
+                <w:rFonts w:ascii="Courier New" w:hAnsi="Courier New" w:cs="Courier New"/>
+                <w:color w:val="000000"/>
+                <w:sz w:val="20"/>
+                <w:szCs w:val="20"/>
+                <w:highlight w:val="white"/>
+              </w:rPr>
+              <w:tab/>
+            </w:r>
+          </w:p>
+          <w:p>
+            <w:pPr>
+              <w:autoSpaceDE w:val="0"/>
+              <w:autoSpaceDN w:val="0"/>
+              <w:adjustRightInd w:val="0"/>
+              <w:rPr>
+                <w:rFonts w:ascii="Courier New" w:hAnsi="Courier New" w:cs="Courier New"/>
+                <w:color w:val="000000"/>
+                <w:sz w:val="20"/>
+                <w:szCs w:val="20"/>
+                <w:highlight w:val="white"/>
+              </w:rPr>
+            </w:pPr>
+          </w:p>
+          <w:p>
+            <w:pPr>
+              <w:autoSpaceDE w:val="0"/>
+              <w:autoSpaceDN w:val="0"/>
+              <w:adjustRightInd w:val="0"/>
+              <w:rPr>
+                <w:rFonts w:ascii="Courier New" w:hAnsi="Courier New" w:cs="Courier New"/>
+                <w:color w:val="000000"/>
+                <w:sz w:val="20"/>
+                <w:szCs w:val="20"/>
+                <w:highlight w:val="white"/>
+              </w:rPr>
+            </w:pPr>
+            <w:r>
+              <w:rPr>
+                <w:rFonts w:ascii="Courier New" w:hAnsi="Courier New" w:cs="Courier New"/>
+                <w:color w:val="000000"/>
+                <w:sz w:val="20"/>
+                <w:szCs w:val="20"/>
+                <w:highlight w:val="white"/>
+              </w:rPr>
+              <w:t xml:space="preserve">        </w:t>
+            </w:r>
+            <w:r>
+              <w:rPr>
+                <w:rFonts w:ascii="Courier New" w:hAnsi="Courier New" w:cs="Courier New"/>
+                <w:color w:val="008000"/>
+                <w:sz w:val="20"/>
+                <w:szCs w:val="20"/>
+                <w:highlight w:val="white"/>
+              </w:rPr>
+              <w:t># Send data</w:t>
+            </w:r>
+          </w:p>
+          <w:p>
+            <w:pPr>
+              <w:autoSpaceDE w:val="0"/>
+              <w:autoSpaceDN w:val="0"/>
+              <w:adjustRightInd w:val="0"/>
+              <w:rPr>
+                <w:rFonts w:ascii="Courier New" w:hAnsi="Courier New" w:cs="Courier New"/>
+                <w:color w:val="000000"/>
+                <w:sz w:val="20"/>
+                <w:szCs w:val="20"/>
+                <w:highlight w:val="white"/>
+              </w:rPr>
+            </w:pPr>
+            <w:r>
+              <w:rPr>
+                <w:rFonts w:ascii="Courier New" w:hAnsi="Courier New" w:cs="Courier New"/>
+                <w:color w:val="000000"/>
+                <w:sz w:val="20"/>
+                <w:szCs w:val="20"/>
+                <w:highlight w:val="white"/>
+              </w:rPr>
+              <w:t xml:space="preserve">        </w:t>
+            </w:r>
+            <w:proofErr w:type="spellStart"/>
+            <w:r>
+              <w:rPr>
+                <w:rFonts w:ascii="Courier New" w:hAnsi="Courier New" w:cs="Courier New"/>
+                <w:color w:val="000000"/>
+                <w:sz w:val="20"/>
+                <w:szCs w:val="20"/>
+                <w:highlight w:val="white"/>
+              </w:rPr>
+              <w:t>sock</w:t>
+            </w:r>
+            <w:r>
+              <w:rPr>
+                <w:rFonts w:ascii="Courier New" w:hAnsi="Courier New" w:cs="Courier New"/>
+                <w:b/>
+                <w:bCs/>
+                <w:color w:val="000080"/>
+                <w:sz w:val="20"/>
+                <w:szCs w:val="20"/>
+                <w:highlight w:val="white"/>
+              </w:rPr>
+              <w:t>.</w:t>
+            </w:r>
+            <w:r>
+              <w:rPr>
+                <w:rFonts w:ascii="Courier New" w:hAnsi="Courier New" w:cs="Courier New"/>
+                <w:color w:val="000000"/>
+                <w:sz w:val="20"/>
+                <w:szCs w:val="20"/>
+                <w:highlight w:val="white"/>
+              </w:rPr>
+              <w:t>sendto</w:t>
+            </w:r>
+            <w:proofErr w:type="spellEnd"/>
+            <w:r>
+              <w:rPr>
+                <w:rFonts w:ascii="Courier New" w:hAnsi="Courier New" w:cs="Courier New"/>
+                <w:b/>
+                <w:bCs/>
+                <w:color w:val="000080"/>
+                <w:sz w:val="20"/>
+                <w:szCs w:val="20"/>
+                <w:highlight w:val="white"/>
+              </w:rPr>
+              <w:t>(</w:t>
+            </w:r>
+            <w:proofErr w:type="spellStart"/>
+            <w:r>
+              <w:rPr>
+                <w:rFonts w:ascii="Courier New" w:hAnsi="Courier New" w:cs="Courier New"/>
+                <w:color w:val="000000"/>
+                <w:sz w:val="20"/>
+                <w:szCs w:val="20"/>
+                <w:highlight w:val="white"/>
+              </w:rPr>
+              <w:t>cmd</w:t>
+            </w:r>
+            <w:proofErr w:type="spellEnd"/>
+            <w:r>
+              <w:rPr>
+                <w:rFonts w:ascii="Courier New" w:hAnsi="Courier New" w:cs="Courier New"/>
+                <w:b/>
+                <w:bCs/>
+                <w:color w:val="000080"/>
+                <w:sz w:val="20"/>
+                <w:szCs w:val="20"/>
+                <w:highlight w:val="white"/>
+              </w:rPr>
+              <w:t>,</w:t>
+            </w:r>
+            <w:r>
+              <w:rPr>
+                <w:rFonts w:ascii="Courier New" w:hAnsi="Courier New" w:cs="Courier New"/>
+                <w:color w:val="000000"/>
+                <w:sz w:val="20"/>
+                <w:szCs w:val="20"/>
+                <w:highlight w:val="white"/>
+              </w:rPr>
+              <w:t xml:space="preserve"> </w:t>
+            </w:r>
+            <w:r>
+              <w:rPr>
+                <w:rFonts w:ascii="Courier New" w:hAnsi="Courier New" w:cs="Courier New"/>
+                <w:b/>
+                <w:bCs/>
+                <w:color w:val="000080"/>
+                <w:sz w:val="20"/>
+                <w:szCs w:val="20"/>
+                <w:highlight w:val="white"/>
+              </w:rPr>
+              <w:t>(</w:t>
+            </w:r>
+            <w:proofErr w:type="spellStart"/>
+            <w:r>
+              <w:rPr>
+                <w:rFonts w:ascii="Courier New" w:hAnsi="Courier New" w:cs="Courier New"/>
+                <w:color w:val="000000"/>
+                <w:sz w:val="20"/>
+                <w:szCs w:val="20"/>
+                <w:highlight w:val="white"/>
+              </w:rPr>
+              <w:t>addr</w:t>
+            </w:r>
+            <w:proofErr w:type="spellEnd"/>
+            <w:r>
+              <w:rPr>
+                <w:rFonts w:ascii="Courier New" w:hAnsi="Courier New" w:cs="Courier New"/>
+                <w:b/>
+                <w:bCs/>
+                <w:color w:val="000080"/>
+                <w:sz w:val="20"/>
+                <w:szCs w:val="20"/>
+                <w:highlight w:val="white"/>
+              </w:rPr>
+              <w:t>,</w:t>
+            </w:r>
+            <w:r>
+              <w:rPr>
+                <w:rFonts w:ascii="Courier New" w:hAnsi="Courier New" w:cs="Courier New"/>
+                <w:color w:val="000000"/>
+                <w:sz w:val="20"/>
+                <w:szCs w:val="20"/>
+                <w:highlight w:val="white"/>
+              </w:rPr>
+              <w:t xml:space="preserve"> UDP_PORT</w:t>
+            </w:r>
+            <w:r>
+              <w:rPr>
+                <w:rFonts w:ascii="Courier New" w:hAnsi="Courier New" w:cs="Courier New"/>
+                <w:b/>
+                <w:bCs/>
+                <w:color w:val="000080"/>
+                <w:sz w:val="20"/>
+                <w:szCs w:val="20"/>
+                <w:highlight w:val="white"/>
+              </w:rPr>
+              <w:t>))</w:t>
+            </w:r>
+          </w:p>
+          <w:p>
+            <w:pPr>
+              <w:autoSpaceDE w:val="0"/>
+              <w:autoSpaceDN w:val="0"/>
+              <w:adjustRightInd w:val="0"/>
+              <w:rPr>
+                <w:rFonts w:ascii="Courier New" w:hAnsi="Courier New" w:cs="Courier New"/>
+                <w:color w:val="000000"/>
+                <w:sz w:val="20"/>
+                <w:szCs w:val="20"/>
+                <w:highlight w:val="white"/>
+              </w:rPr>
+            </w:pPr>
+            <w:r>
+              <w:rPr>
+                <w:rFonts w:ascii="Courier New" w:hAnsi="Courier New" w:cs="Courier New"/>
+                <w:color w:val="000000"/>
+                <w:sz w:val="20"/>
+                <w:szCs w:val="20"/>
+                <w:highlight w:val="white"/>
+              </w:rPr>
+              <w:t xml:space="preserve">        </w:t>
+            </w:r>
+          </w:p>
+          <w:p>
+            <w:pPr>
+              <w:autoSpaceDE w:val="0"/>
+              <w:autoSpaceDN w:val="0"/>
+              <w:adjustRightInd w:val="0"/>
+              <w:rPr>
+                <w:rFonts w:ascii="Courier New" w:hAnsi="Courier New" w:cs="Courier New"/>
+                <w:color w:val="000000"/>
+                <w:sz w:val="20"/>
+                <w:szCs w:val="20"/>
+                <w:highlight w:val="white"/>
+              </w:rPr>
+            </w:pPr>
+            <w:r>
+              <w:rPr>
+                <w:rFonts w:ascii="Courier New" w:hAnsi="Courier New" w:cs="Courier New"/>
+                <w:color w:val="000000"/>
+                <w:sz w:val="20"/>
+                <w:szCs w:val="20"/>
+                <w:highlight w:val="white"/>
+              </w:rPr>
+              <w:t xml:space="preserve">        </w:t>
+            </w:r>
+            <w:r>
+              <w:rPr>
+                <w:rFonts w:ascii="Courier New" w:hAnsi="Courier New" w:cs="Courier New"/>
+                <w:color w:val="008000"/>
+                <w:sz w:val="20"/>
+                <w:szCs w:val="20"/>
+                <w:highlight w:val="white"/>
+              </w:rPr>
+              <w:t xml:space="preserve"># </w:t>
+            </w:r>
+            <w:proofErr w:type="spellStart"/>
+            <w:r>
+              <w:rPr>
+                <w:rFonts w:ascii="Courier New" w:hAnsi="Courier New" w:cs="Courier New"/>
+                <w:color w:val="008000"/>
+                <w:sz w:val="20"/>
+                <w:szCs w:val="20"/>
+                <w:highlight w:val="white"/>
+              </w:rPr>
+              <w:t>Recieve</w:t>
+            </w:r>
+            <w:proofErr w:type="spellEnd"/>
+            <w:r>
+              <w:rPr>
+                <w:rFonts w:ascii="Courier New" w:hAnsi="Courier New" w:cs="Courier New"/>
+                <w:color w:val="008000"/>
+                <w:sz w:val="20"/>
+                <w:szCs w:val="20"/>
+                <w:highlight w:val="white"/>
+              </w:rPr>
+              <w:t xml:space="preserve"> </w:t>
+            </w:r>
+            <w:proofErr w:type="spellStart"/>
+            <w:r>
+              <w:rPr>
+                <w:rFonts w:ascii="Courier New" w:hAnsi="Courier New" w:cs="Courier New"/>
+                <w:color w:val="008000"/>
+                <w:sz w:val="20"/>
+                <w:szCs w:val="20"/>
+                <w:highlight w:val="white"/>
+              </w:rPr>
+              <w:t>response</w:t>
+            </w:r>
+            <w:proofErr w:type="spellEnd"/>
+          </w:p>
+          <w:p>
+            <w:pPr>
+              <w:autoSpaceDE w:val="0"/>
+              <w:autoSpaceDN w:val="0"/>
+              <w:adjustRightInd w:val="0"/>
+              <w:rPr>
+                <w:rFonts w:ascii="Courier New" w:hAnsi="Courier New" w:cs="Courier New"/>
+                <w:color w:val="000000"/>
+                <w:sz w:val="20"/>
+                <w:szCs w:val="20"/>
+                <w:highlight w:val="white"/>
+              </w:rPr>
+            </w:pPr>
+            <w:r>
+              <w:rPr>
+                <w:rFonts w:ascii="Courier New" w:hAnsi="Courier New" w:cs="Courier New"/>
+                <w:color w:val="000000"/>
+                <w:sz w:val="20"/>
+                <w:szCs w:val="20"/>
+                <w:highlight w:val="white"/>
+              </w:rPr>
+              <w:t xml:space="preserve">        data</w:t>
+            </w:r>
+            <w:r>
+              <w:rPr>
+                <w:rFonts w:ascii="Courier New" w:hAnsi="Courier New" w:cs="Courier New"/>
+                <w:b/>
+                <w:bCs/>
+                <w:color w:val="000080"/>
+                <w:sz w:val="20"/>
+                <w:szCs w:val="20"/>
+                <w:highlight w:val="white"/>
+              </w:rPr>
+              <w:t>,</w:t>
+            </w:r>
+            <w:r>
+              <w:rPr>
+                <w:rFonts w:ascii="Courier New" w:hAnsi="Courier New" w:cs="Courier New"/>
+                <w:color w:val="000000"/>
+                <w:sz w:val="20"/>
+                <w:szCs w:val="20"/>
+                <w:highlight w:val="white"/>
+              </w:rPr>
+              <w:t xml:space="preserve"> </w:t>
+            </w:r>
+            <w:proofErr w:type="spellStart"/>
+            <w:r>
+              <w:rPr>
+                <w:rFonts w:ascii="Courier New" w:hAnsi="Courier New" w:cs="Courier New"/>
+                <w:color w:val="000000"/>
+                <w:sz w:val="20"/>
+                <w:szCs w:val="20"/>
+                <w:highlight w:val="white"/>
+              </w:rPr>
+              <w:t>addr</w:t>
+            </w:r>
+            <w:proofErr w:type="spellEnd"/>
+            <w:r>
+              <w:rPr>
+                <w:rFonts w:ascii="Courier New" w:hAnsi="Courier New" w:cs="Courier New"/>
+                <w:color w:val="000000"/>
+                <w:sz w:val="20"/>
+                <w:szCs w:val="20"/>
+                <w:highlight w:val="white"/>
+              </w:rPr>
+              <w:t xml:space="preserve"> </w:t>
+            </w:r>
+            <w:r>
+              <w:rPr>
+                <w:rFonts w:ascii="Courier New" w:hAnsi="Courier New" w:cs="Courier New"/>
+                <w:b/>
+                <w:bCs/>
+                <w:color w:val="000080"/>
+                <w:sz w:val="20"/>
+                <w:szCs w:val="20"/>
+                <w:highlight w:val="white"/>
+              </w:rPr>
+              <w:t>=</w:t>
+            </w:r>
+            <w:r>
+              <w:rPr>
+                <w:rFonts w:ascii="Courier New" w:hAnsi="Courier New" w:cs="Courier New"/>
+                <w:color w:val="000000"/>
+                <w:sz w:val="20"/>
+                <w:szCs w:val="20"/>
+                <w:highlight w:val="white"/>
+              </w:rPr>
+              <w:t xml:space="preserve"> </w:t>
+            </w:r>
+            <w:proofErr w:type="spellStart"/>
+            <w:r>
+              <w:rPr>
+                <w:rFonts w:ascii="Courier New" w:hAnsi="Courier New" w:cs="Courier New"/>
+                <w:color w:val="000000"/>
+                <w:sz w:val="20"/>
+                <w:szCs w:val="20"/>
+                <w:highlight w:val="white"/>
+              </w:rPr>
+              <w:t>sock</w:t>
+            </w:r>
+            <w:r>
+              <w:rPr>
+                <w:rFonts w:ascii="Courier New" w:hAnsi="Courier New" w:cs="Courier New"/>
+                <w:b/>
+                <w:bCs/>
+                <w:color w:val="000080"/>
+                <w:sz w:val="20"/>
+                <w:szCs w:val="20"/>
+                <w:highlight w:val="white"/>
+              </w:rPr>
+              <w:t>.</w:t>
+            </w:r>
+            <w:r>
+              <w:rPr>
+                <w:rFonts w:ascii="Courier New" w:hAnsi="Courier New" w:cs="Courier New"/>
+                <w:color w:val="000000"/>
+                <w:sz w:val="20"/>
+                <w:szCs w:val="20"/>
+                <w:highlight w:val="white"/>
+              </w:rPr>
+              <w:t>recvfrom</w:t>
+            </w:r>
+            <w:proofErr w:type="spellEnd"/>
+            <w:r>
+              <w:rPr>
+                <w:rFonts w:ascii="Courier New" w:hAnsi="Courier New" w:cs="Courier New"/>
+                <w:b/>
+                <w:bCs/>
+                <w:color w:val="000080"/>
+                <w:sz w:val="20"/>
+                <w:szCs w:val="20"/>
+                <w:highlight w:val="white"/>
+              </w:rPr>
+              <w:t>(</w:t>
+            </w:r>
+            <w:r>
+              <w:rPr>
+                <w:rFonts w:ascii="Courier New" w:hAnsi="Courier New" w:cs="Courier New"/>
+                <w:color w:val="000000"/>
+                <w:sz w:val="20"/>
+                <w:szCs w:val="20"/>
+                <w:highlight w:val="white"/>
+              </w:rPr>
+              <w:t>BUFFER_SIZE</w:t>
+            </w:r>
+            <w:r>
+              <w:rPr>
+                <w:rFonts w:ascii="Courier New" w:hAnsi="Courier New" w:cs="Courier New"/>
+                <w:b/>
+                <w:bCs/>
+                <w:color w:val="000080"/>
+                <w:sz w:val="20"/>
+                <w:szCs w:val="20"/>
+                <w:highlight w:val="white"/>
+              </w:rPr>
+              <w:t>)</w:t>
+            </w:r>
+          </w:p>
+          <w:p>
+            <w:pPr>
+              <w:autoSpaceDE w:val="0"/>
+              <w:autoSpaceDN w:val="0"/>
+              <w:adjustRightInd w:val="0"/>
+              <w:rPr>
+                <w:rFonts w:ascii="Courier New" w:hAnsi="Courier New" w:cs="Courier New"/>
+                <w:color w:val="000000"/>
+                <w:sz w:val="20"/>
+                <w:szCs w:val="20"/>
+                <w:highlight w:val="white"/>
+              </w:rPr>
+            </w:pPr>
+            <w:r>
+              <w:rPr>
+                <w:rFonts w:ascii="Courier New" w:hAnsi="Courier New" w:cs="Courier New"/>
+                <w:color w:val="000000"/>
+                <w:sz w:val="20"/>
+                <w:szCs w:val="20"/>
+                <w:highlight w:val="white"/>
+              </w:rPr>
+              <w:t xml:space="preserve">        </w:t>
+            </w:r>
+            <w:r>
+              <w:rPr>
+                <w:rFonts w:ascii="Courier New" w:hAnsi="Courier New" w:cs="Courier New"/>
+                <w:b/>
+                <w:bCs/>
+                <w:color w:val="0000FF"/>
+                <w:sz w:val="20"/>
+                <w:szCs w:val="20"/>
+                <w:highlight w:val="white"/>
+              </w:rPr>
+              <w:t>print</w:t>
+            </w:r>
+            <w:r>
+              <w:rPr>
+                <w:rFonts w:ascii="Courier New" w:hAnsi="Courier New" w:cs="Courier New"/>
+                <w:color w:val="000000"/>
+                <w:sz w:val="20"/>
+                <w:szCs w:val="20"/>
+                <w:highlight w:val="white"/>
+              </w:rPr>
+              <w:t xml:space="preserve"> </w:t>
+            </w:r>
+            <w:r>
+              <w:rPr>
+                <w:rFonts w:ascii="Courier New" w:hAnsi="Courier New" w:cs="Courier New"/>
+                <w:color w:val="808080"/>
+                <w:sz w:val="20"/>
+                <w:szCs w:val="20"/>
+                <w:highlight w:val="white"/>
+              </w:rPr>
+              <w:t>'</w:t>
+            </w:r>
+            <w:proofErr w:type="spellStart"/>
+            <w:r>
+              <w:rPr>
+                <w:rFonts w:ascii="Courier New" w:hAnsi="Courier New" w:cs="Courier New"/>
+                <w:color w:val="808080"/>
+                <w:sz w:val="20"/>
+                <w:szCs w:val="20"/>
+                <w:highlight w:val="white"/>
+              </w:rPr>
+              <w:t>Recieved</w:t>
+            </w:r>
+            <w:proofErr w:type="spellEnd"/>
+            <w:r>
+              <w:rPr>
+                <w:rFonts w:ascii="Courier New" w:hAnsi="Courier New" w:cs="Courier New"/>
+                <w:color w:val="808080"/>
+                <w:sz w:val="20"/>
+                <w:szCs w:val="20"/>
+                <w:highlight w:val="white"/>
+              </w:rPr>
+              <w:t>: '</w:t>
+            </w:r>
+            <w:r>
+              <w:rPr>
+                <w:rFonts w:ascii="Courier New" w:hAnsi="Courier New" w:cs="Courier New"/>
+                <w:b/>
+                <w:bCs/>
+                <w:color w:val="000080"/>
+                <w:sz w:val="20"/>
+                <w:szCs w:val="20"/>
+                <w:highlight w:val="white"/>
+              </w:rPr>
+              <w:t>,</w:t>
+            </w:r>
+            <w:r>
+              <w:rPr>
+                <w:rFonts w:ascii="Courier New" w:hAnsi="Courier New" w:cs="Courier New"/>
+                <w:color w:val="000000"/>
+                <w:sz w:val="20"/>
+                <w:szCs w:val="20"/>
+                <w:highlight w:val="white"/>
+              </w:rPr>
+              <w:t xml:space="preserve"> data</w:t>
+            </w:r>
+          </w:p>
+          <w:p>
+            <w:pPr>
+              <w:autoSpaceDE w:val="0"/>
+              <w:autoSpaceDN w:val="0"/>
+              <w:adjustRightInd w:val="0"/>
+              <w:rPr>
+                <w:rFonts w:ascii="Courier New" w:hAnsi="Courier New" w:cs="Courier New"/>
+                <w:color w:val="000000"/>
+                <w:sz w:val="20"/>
+                <w:szCs w:val="20"/>
+                <w:highlight w:val="white"/>
+              </w:rPr>
+            </w:pPr>
+          </w:p>
+          <w:p>
+            <w:pPr>
+              <w:autoSpaceDE w:val="0"/>
+              <w:autoSpaceDN w:val="0"/>
+              <w:adjustRightInd w:val="0"/>
+              <w:rPr>
+                <w:rFonts w:ascii="Courier New" w:hAnsi="Courier New" w:cs="Courier New"/>
+                <w:color w:val="000000"/>
+                <w:sz w:val="20"/>
+                <w:szCs w:val="20"/>
+                <w:highlight w:val="white"/>
+              </w:rPr>
+            </w:pPr>
+            <w:r>
+              <w:rPr>
+                <w:rFonts w:ascii="Courier New" w:hAnsi="Courier New" w:cs="Courier New"/>
+                <w:color w:val="000000"/>
+                <w:sz w:val="20"/>
+                <w:szCs w:val="20"/>
+                <w:highlight w:val="white"/>
+              </w:rPr>
+              <w:t xml:space="preserve">        </w:t>
+            </w:r>
+            <w:r>
+              <w:rPr>
+                <w:rFonts w:ascii="Courier New" w:hAnsi="Courier New" w:cs="Courier New"/>
+                <w:color w:val="008000"/>
+                <w:sz w:val="20"/>
+                <w:szCs w:val="20"/>
+                <w:highlight w:val="white"/>
+              </w:rPr>
+              <w:t xml:space="preserve"># </w:t>
+            </w:r>
+            <w:proofErr w:type="spellStart"/>
+            <w:r>
+              <w:rPr>
+                <w:rFonts w:ascii="Courier New" w:hAnsi="Courier New" w:cs="Courier New"/>
+                <w:color w:val="008000"/>
+                <w:sz w:val="20"/>
+                <w:szCs w:val="20"/>
+                <w:highlight w:val="white"/>
+              </w:rPr>
+              <w:t>Closing</w:t>
+            </w:r>
+            <w:proofErr w:type="spellEnd"/>
+            <w:r>
+              <w:rPr>
+                <w:rFonts w:ascii="Courier New" w:hAnsi="Courier New" w:cs="Courier New"/>
+                <w:color w:val="008000"/>
+                <w:sz w:val="20"/>
+                <w:szCs w:val="20"/>
+                <w:highlight w:val="white"/>
+              </w:rPr>
+              <w:t xml:space="preserve"> </w:t>
+            </w:r>
+            <w:proofErr w:type="spellStart"/>
+            <w:r>
+              <w:rPr>
+                <w:rFonts w:ascii="Courier New" w:hAnsi="Courier New" w:cs="Courier New"/>
+                <w:color w:val="008000"/>
+                <w:sz w:val="20"/>
+                <w:szCs w:val="20"/>
+                <w:highlight w:val="white"/>
+              </w:rPr>
+              <w:t>Socket</w:t>
+            </w:r>
+            <w:proofErr w:type="spellEnd"/>
+          </w:p>
+          <w:p>
+            <w:pPr>
+              <w:autoSpaceDE w:val="0"/>
+              <w:autoSpaceDN w:val="0"/>
+              <w:adjustRightInd w:val="0"/>
+              <w:rPr>
+                <w:rFonts w:ascii="Courier New" w:hAnsi="Courier New" w:cs="Courier New"/>
+                <w:color w:val="000000"/>
+                <w:sz w:val="20"/>
+                <w:szCs w:val="20"/>
+                <w:highlight w:val="white"/>
+              </w:rPr>
+            </w:pPr>
+            <w:r>
+              <w:rPr>
+                <w:rFonts w:ascii="Courier New" w:hAnsi="Courier New" w:cs="Courier New"/>
+                <w:color w:val="000000"/>
+                <w:sz w:val="20"/>
+                <w:szCs w:val="20"/>
+                <w:highlight w:val="white"/>
+              </w:rPr>
+              <w:t xml:space="preserve">        </w:t>
+            </w:r>
+            <w:r>
+              <w:rPr>
+                <w:rFonts w:ascii="Courier New" w:hAnsi="Courier New" w:cs="Courier New"/>
+                <w:b/>
+                <w:bCs/>
+                <w:color w:val="0000FF"/>
+                <w:sz w:val="20"/>
+                <w:szCs w:val="20"/>
+                <w:highlight w:val="white"/>
+              </w:rPr>
+              <w:t>print</w:t>
+            </w:r>
+            <w:r>
+              <w:rPr>
+                <w:rFonts w:ascii="Courier New" w:hAnsi="Courier New" w:cs="Courier New"/>
+                <w:color w:val="000000"/>
+                <w:sz w:val="20"/>
+                <w:szCs w:val="20"/>
+                <w:highlight w:val="white"/>
+              </w:rPr>
+              <w:t xml:space="preserve"> </w:t>
+            </w:r>
+            <w:r>
+              <w:rPr>
+                <w:rFonts w:ascii="Courier New" w:hAnsi="Courier New" w:cs="Courier New"/>
+                <w:color w:val="808080"/>
+                <w:sz w:val="20"/>
+                <w:szCs w:val="20"/>
+                <w:highlight w:val="white"/>
+              </w:rPr>
+              <w:t>'</w:t>
+            </w:r>
+            <w:proofErr w:type="spellStart"/>
+            <w:r>
+              <w:rPr>
+                <w:rFonts w:ascii="Courier New" w:hAnsi="Courier New" w:cs="Courier New"/>
+                <w:color w:val="808080"/>
+                <w:sz w:val="20"/>
+                <w:szCs w:val="20"/>
+                <w:highlight w:val="white"/>
+              </w:rPr>
+              <w:t>Closing</w:t>
+            </w:r>
+            <w:proofErr w:type="spellEnd"/>
+            <w:r>
+              <w:rPr>
+                <w:rFonts w:ascii="Courier New" w:hAnsi="Courier New" w:cs="Courier New"/>
+                <w:color w:val="808080"/>
+                <w:sz w:val="20"/>
+                <w:szCs w:val="20"/>
+                <w:highlight w:val="white"/>
+              </w:rPr>
+              <w:t xml:space="preserve"> </w:t>
+            </w:r>
+            <w:proofErr w:type="spellStart"/>
+            <w:r>
+              <w:rPr>
+                <w:rFonts w:ascii="Courier New" w:hAnsi="Courier New" w:cs="Courier New"/>
+                <w:color w:val="808080"/>
+                <w:sz w:val="20"/>
+                <w:szCs w:val="20"/>
+                <w:highlight w:val="white"/>
+              </w:rPr>
+              <w:t>socket</w:t>
+            </w:r>
+            <w:proofErr w:type="spellEnd"/>
+            <w:r>
+              <w:rPr>
+                <w:rFonts w:ascii="Courier New" w:hAnsi="Courier New" w:cs="Courier New"/>
+                <w:color w:val="808080"/>
+                <w:sz w:val="20"/>
+                <w:szCs w:val="20"/>
+                <w:highlight w:val="white"/>
+              </w:rPr>
+              <w:t>'</w:t>
+            </w:r>
+          </w:p>
+          <w:p>
+            <w:pPr>
+              <w:keepNext/>
+              <w:rPr>
+                <w:rFonts w:ascii="Courier New" w:hAnsi="Courier New" w:cs="Courier New"/>
+                <w:b/>
+                <w:bCs/>
+                <w:color w:val="000080"/>
+                <w:sz w:val="20"/>
+                <w:szCs w:val="20"/>
+              </w:rPr>
+            </w:pPr>
+            <w:r>
+              <w:rPr>
+                <w:rFonts w:ascii="Courier New" w:hAnsi="Courier New" w:cs="Courier New"/>
+                <w:color w:val="000000"/>
+                <w:sz w:val="20"/>
+                <w:szCs w:val="20"/>
+                <w:highlight w:val="white"/>
+              </w:rPr>
+              <w:t xml:space="preserve">        </w:t>
+            </w:r>
+            <w:proofErr w:type="spellStart"/>
+            <w:r>
+              <w:rPr>
+                <w:rFonts w:ascii="Courier New" w:hAnsi="Courier New" w:cs="Courier New"/>
+                <w:color w:val="000000"/>
+                <w:sz w:val="20"/>
+                <w:szCs w:val="20"/>
+                <w:highlight w:val="white"/>
+              </w:rPr>
+              <w:t>sock</w:t>
+            </w:r>
+            <w:r>
+              <w:rPr>
+                <w:rFonts w:ascii="Courier New" w:hAnsi="Courier New" w:cs="Courier New"/>
+                <w:b/>
+                <w:bCs/>
+                <w:color w:val="000080"/>
+                <w:sz w:val="20"/>
+                <w:szCs w:val="20"/>
+                <w:highlight w:val="white"/>
+              </w:rPr>
+              <w:t>.</w:t>
+            </w:r>
+            <w:r>
+              <w:rPr>
+                <w:rFonts w:ascii="Courier New" w:hAnsi="Courier New" w:cs="Courier New"/>
+                <w:color w:val="000000"/>
+                <w:sz w:val="20"/>
+                <w:szCs w:val="20"/>
+                <w:highlight w:val="white"/>
+              </w:rPr>
+              <w:t>close</w:t>
+            </w:r>
+            <w:proofErr w:type="spellEnd"/>
+            <w:r>
+              <w:rPr>
+                <w:rFonts w:ascii="Courier New" w:hAnsi="Courier New" w:cs="Courier New"/>
+                <w:b/>
+                <w:bCs/>
+                <w:color w:val="000080"/>
+                <w:sz w:val="20"/>
+                <w:szCs w:val="20"/>
+                <w:highlight w:val="white"/>
+              </w:rPr>
+              <w:t>()</w:t>
+            </w:r>
+          </w:p>
+          <w:p>
+            <w:pPr>
               <w:keepNext/>
             </w:pPr>
-            <w:r>
-              <w:rPr>
-                <w:noProof/>
-                <w:lang w:eastAsia="da-DK"/>
-              </w:rPr>
-              <w:drawing>
-                <wp:inline distT="0" distB="0" distL="0" distR="0" wp14:anchorId="4254F612" wp14:editId="447D7A88">
-                  <wp:extent cx="4286864" cy="2804831"/>
-                  <wp:effectExtent l="0" t="0" r="0" b="0"/>
-                  <wp:docPr id="5" name="Billede 5"/>
-                  <wp:cNvGraphicFramePr>
-                    <a:graphicFrameLocks xmlns:a="http://schemas.openxmlformats.org/drawingml/2006/main" noChangeAspect="1"/>
-                  </wp:cNvGraphicFramePr>
-                  <a:graphic xmlns:a="http://schemas.openxmlformats.org/drawingml/2006/main">
-                    <a:graphicData uri="http://schemas.openxmlformats.org/drawingml/2006/picture">
-                      <pic:pic xmlns:pic="http://schemas.openxmlformats.org/drawingml/2006/picture">
-                        <pic:nvPicPr>
-                          <pic:cNvPr id="1" name=""/>
-                          <pic:cNvPicPr/>
-                        </pic:nvPicPr>
-                        <pic:blipFill>
-                          <a:blip r:embed="rId9"/>
-                          <a:stretch>
-                            <a:fillRect/>
-                          </a:stretch>
-                        </pic:blipFill>
-                        <pic:spPr>
-                          <a:xfrm>
-                            <a:off x="0" y="0"/>
-                            <a:ext cx="4292109" cy="2808263"/>
-                          </a:xfrm>
-                          <a:prstGeom prst="rect">
-                            <a:avLst/>
-                          </a:prstGeom>
-                        </pic:spPr>
-                      </pic:pic>
-                    </a:graphicData>
-                  </a:graphic>
-                </wp:inline>
-              </w:drawing>
-            </w:r>
           </w:p>
         </w:tc>
       </w:tr>
     </w:tbl>
     <w:p>
       <w:pPr>
-        <w:pStyle w:val="Billedtekst"/>
+        <w:pStyle w:val="Caption"/>
       </w:pPr>
       <w:proofErr w:type="spellStart"/>
       <w:r>
@@ -1876,10 +6344,10 @@
       </w:r>
     </w:p>
     <w:p>
-      <w:r>
-        <w:rPr>
-          <w:b/>
-        </w:rPr>
+      <w:pPr>
+        <w:pStyle w:val="Heading2"/>
+      </w:pPr>
+      <w:r>
         <w:t>Test</w:t>
       </w:r>
       <w:r>
@@ -1891,10 +6359,10 @@
           <w:lang w:eastAsia="da-DK"/>
         </w:rPr>
         <w:drawing>
-          <wp:inline distT="0" distB="0" distL="0" distR="0" wp14:anchorId="28A95C1F" wp14:editId="0C5921FC">
-            <wp:extent cx="6120130" cy="2559685"/>
+          <wp:inline distT="0" distB="0" distL="0" distR="0">
+            <wp:extent cx="4766945" cy="2023745"/>
             <wp:effectExtent l="0" t="0" r="0" b="0"/>
-            <wp:docPr id="2" name="Billede 2"/>
+            <wp:docPr id="7" name="Picture 7"/>
             <wp:cNvGraphicFramePr>
               <a:graphicFrameLocks xmlns:a="http://schemas.openxmlformats.org/drawingml/2006/main" noChangeAspect="1"/>
             </wp:cNvGraphicFramePr>
@@ -1902,23 +6370,36 @@
               <a:graphicData uri="http://schemas.openxmlformats.org/drawingml/2006/picture">
                 <pic:pic xmlns:pic="http://schemas.openxmlformats.org/drawingml/2006/picture">
                   <pic:nvPicPr>
-                    <pic:cNvPr id="1" name=""/>
-                    <pic:cNvPicPr/>
+                    <pic:cNvPr id="0" name="Picture 2"/>
+                    <pic:cNvPicPr>
+                      <a:picLocks noChangeAspect="1" noChangeArrowheads="1"/>
+                    </pic:cNvPicPr>
                   </pic:nvPicPr>
                   <pic:blipFill>
-                    <a:blip r:embed="rId10"/>
+                    <a:blip r:embed="rId8">
+                      <a:extLst>
+                        <a:ext uri="{28A0092B-C50C-407E-A947-70E740481C1C}">
+                          <a14:useLocalDpi xmlns:a14="http://schemas.microsoft.com/office/drawing/2010/main" val="0"/>
+                        </a:ext>
+                      </a:extLst>
+                    </a:blip>
+                    <a:srcRect/>
                     <a:stretch>
                       <a:fillRect/>
                     </a:stretch>
                   </pic:blipFill>
-                  <pic:spPr>
+                  <pic:spPr bwMode="auto">
                     <a:xfrm>
                       <a:off x="0" y="0"/>
-                      <a:ext cx="6120130" cy="2559685"/>
+                      <a:ext cx="4766945" cy="2023745"/>
                     </a:xfrm>
                     <a:prstGeom prst="rect">
                       <a:avLst/>
                     </a:prstGeom>
+                    <a:noFill/>
+                    <a:ln>
+                      <a:noFill/>
+                    </a:ln>
                   </pic:spPr>
                 </pic:pic>
               </a:graphicData>
@@ -1929,7 +6410,7 @@
     </w:p>
     <w:p>
       <w:pPr>
-        <w:pStyle w:val="Billedtekst"/>
+        <w:pStyle w:val="Caption"/>
       </w:pPr>
       <w:r>
         <w:t xml:space="preserve">Figur </w:t>
@@ -1969,32 +6450,19 @@
       </w:r>
     </w:p>
     <w:p>
-      <w:proofErr w:type="spellStart"/>
-      <w:r>
+      <w:pPr>
+        <w:pStyle w:val="Heading2"/>
+      </w:pPr>
+      <w:r>
+        <w:t>Konklusion</w:t>
+      </w:r>
+    </w:p>
+    <w:p>
+      <w:pPr>
         <w:rPr>
           <w:b/>
         </w:rPr>
-        <w:t>Konklus</w:t>
-      </w:r>
-      <w:r>
-        <w:rPr>
-          <w:b/>
-        </w:rPr>
-        <w:t>s</w:t>
-      </w:r>
-      <w:r>
-        <w:rPr>
-          <w:b/>
-        </w:rPr>
-        <w:t>ion</w:t>
-      </w:r>
-      <w:proofErr w:type="spellEnd"/>
-      <w:r>
-        <w:rPr>
-          <w:b/>
-        </w:rPr>
-        <w:br/>
-      </w:r>
+      </w:pPr>
       <w:r>
         <w:t xml:space="preserve">Vi har nu lavet både en UDP server og en TCP server som vi har fået til at virke. </w:t>
       </w:r>
@@ -2012,12 +6480,10 @@
       <w:r>
         <w:t xml:space="preserve">Fuld kode er vedhæftet i bilag. </w:t>
       </w:r>
-      <w:bookmarkStart w:id="0" w:name="_GoBack"/>
-      <w:bookmarkEnd w:id="0"/>
     </w:p>
     <w:sectPr>
-      <w:headerReference w:type="default" r:id="rId11"/>
-      <w:footerReference w:type="default" r:id="rId12"/>
+      <w:headerReference w:type="default" r:id="rId9"/>
+      <w:footerReference w:type="default" r:id="rId10"/>
       <w:pgSz w:w="11906" w:h="16838"/>
       <w:pgMar w:top="1701" w:right="1134" w:bottom="1701" w:left="1134" w:header="708" w:footer="708" w:gutter="0"/>
       <w:pgNumType w:start="7"/>
@@ -2063,10 +6529,11 @@
         <w:docPartUnique/>
       </w:docPartObj>
     </w:sdtPr>
+    <w:sdtEndPr/>
     <w:sdtContent>
       <w:p>
         <w:pPr>
-          <w:pStyle w:val="Sidefod"/>
+          <w:pStyle w:val="Footer"/>
           <w:jc w:val="center"/>
         </w:pPr>
         <w:r>
@@ -2082,7 +6549,7 @@
           <w:rPr>
             <w:noProof/>
           </w:rPr>
-          <w:t>9</w:t>
+          <w:t>7</w:t>
         </w:r>
         <w:r>
           <w:fldChar w:fldCharType="end"/>
@@ -2092,7 +6559,7 @@
   </w:sdt>
   <w:p>
     <w:pPr>
-      <w:pStyle w:val="Sidefod"/>
+      <w:pStyle w:val="Footer"/>
     </w:pPr>
   </w:p>
 </w:ftr>
@@ -2127,7 +6594,7 @@
 <w:hdr xmlns:wpc="http://schemas.microsoft.com/office/word/2010/wordprocessingCanvas" xmlns:cx="http://schemas.microsoft.com/office/drawing/2014/chartex" xmlns:cx1="http://schemas.microsoft.com/office/drawing/2015/9/8/chartex" xmlns:cx2="http://schemas.microsoft.com/office/drawing/2015/10/21/chartex" xmlns:cx3="http://schemas.microsoft.com/office/drawing/2016/5/9/chartex" xmlns:cx4="http://schemas.microsoft.com/office/drawing/2016/5/10/chartex" xmlns:cx5="http://schemas.microsoft.com/office/drawing/2016/5/11/chartex" xmlns:mc="http://schemas.openxmlformats.org/markup-compatibility/2006" xmlns:o="urn:schemas-microsoft-com:office:office" xmlns:r="http://schemas.openxmlformats.org/officeDocument/2006/relationships" xmlns:m="http://schemas.openxmlformats.org/officeDocument/2006/math" xmlns:v="urn:schemas-microsoft-com:vml" xmlns:wp14="http://schemas.microsoft.com/office/word/2010/wordprocessingDrawing" xmlns:wp="http://schemas.openxmlformats.org/drawingml/2006/wordprocessingDrawing" xmlns:w10="urn:schemas-microsoft-com:office:word" xmlns:w="http://schemas.openxmlformats.org/wordprocessingml/2006/main" xmlns:w14="http://schemas.microsoft.com/office/word/2010/wordml" xmlns:w15="http://schemas.microsoft.com/office/word/2012/wordml" xmlns:w16se="http://schemas.microsoft.com/office/word/2015/wordml/symex" xmlns:wpg="http://schemas.microsoft.com/office/word/2010/wordprocessingGroup" xmlns:wpi="http://schemas.microsoft.com/office/word/2010/wordprocessingInk" xmlns:wne="http://schemas.microsoft.com/office/word/2006/wordml" xmlns:wps="http://schemas.microsoft.com/office/word/2010/wordprocessingShape" mc:Ignorable="w14 w15 w16se wp14">
   <w:p>
     <w:pPr>
-      <w:pStyle w:val="Sidehoved"/>
+      <w:pStyle w:val="Header"/>
       <w:tabs>
         <w:tab w:val="left" w:pos="6495"/>
       </w:tabs>
@@ -2146,7 +6613,7 @@
       <w:tab/>
     </w:r>
     <w:r>
-      <w:t>06</w:t>
+      <w:t>15</w:t>
     </w:r>
     <w:r>
       <w:t>-03-2017</w:t>
@@ -2552,13 +7019,35 @@
     <w:name w:val="Normal"/>
     <w:qFormat/>
   </w:style>
-  <w:style w:type="character" w:default="1" w:styleId="Standardskrifttypeiafsnit">
+  <w:style w:type="paragraph" w:styleId="Heading2">
+    <w:name w:val="heading 2"/>
+    <w:basedOn w:val="Normal"/>
+    <w:next w:val="Normal"/>
+    <w:link w:val="Heading2Char"/>
+    <w:uiPriority w:val="9"/>
+    <w:unhideWhenUsed/>
+    <w:qFormat/>
+    <w:rsid w:val="00B7268D"/>
+    <w:pPr>
+      <w:keepNext/>
+      <w:keepLines/>
+      <w:spacing w:before="40" w:after="0"/>
+      <w:outlineLvl w:val="1"/>
+    </w:pPr>
+    <w:rPr>
+      <w:rFonts w:asciiTheme="majorHAnsi" w:eastAsiaTheme="majorEastAsia" w:hAnsiTheme="majorHAnsi" w:cstheme="majorBidi"/>
+      <w:color w:val="2F5496" w:themeColor="accent1" w:themeShade="BF"/>
+      <w:sz w:val="26"/>
+      <w:szCs w:val="26"/>
+    </w:rPr>
+  </w:style>
+  <w:style w:type="character" w:default="1" w:styleId="DefaultParagraphFont">
     <w:name w:val="Default Paragraph Font"/>
     <w:uiPriority w:val="1"/>
     <w:semiHidden/>
     <w:unhideWhenUsed/>
   </w:style>
-  <w:style w:type="table" w:default="1" w:styleId="Tabel-Normal">
+  <w:style w:type="table" w:default="1" w:styleId="TableNormal">
     <w:name w:val="Normal Table"/>
     <w:uiPriority w:val="99"/>
     <w:semiHidden/>
@@ -2573,17 +7062,17 @@
       </w:tblCellMar>
     </w:tblPr>
   </w:style>
-  <w:style w:type="numbering" w:default="1" w:styleId="Ingenoversigt">
+  <w:style w:type="numbering" w:default="1" w:styleId="NoList">
     <w:name w:val="No List"/>
     <w:uiPriority w:val="99"/>
     <w:semiHidden/>
     <w:unhideWhenUsed/>
   </w:style>
-  <w:style w:type="paragraph" w:styleId="Titel">
+  <w:style w:type="paragraph" w:styleId="Title">
     <w:name w:val="Title"/>
     <w:basedOn w:val="Normal"/>
     <w:next w:val="Normal"/>
-    <w:link w:val="TitelTegn"/>
+    <w:link w:val="TitleChar"/>
     <w:uiPriority w:val="10"/>
     <w:qFormat/>
     <w:rsid w:val="008A47C1"/>
@@ -2599,10 +7088,10 @@
       <w:szCs w:val="56"/>
     </w:rPr>
   </w:style>
-  <w:style w:type="character" w:customStyle="1" w:styleId="TitelTegn">
-    <w:name w:val="Titel Tegn"/>
-    <w:basedOn w:val="Standardskrifttypeiafsnit"/>
-    <w:link w:val="Titel"/>
+  <w:style w:type="character" w:customStyle="1" w:styleId="TitleChar">
+    <w:name w:val="Title Char"/>
+    <w:basedOn w:val="DefaultParagraphFont"/>
+    <w:link w:val="Title"/>
     <w:uiPriority w:val="10"/>
     <w:rsid w:val="008A47C1"/>
     <w:rPr>
@@ -2613,10 +7102,10 @@
       <w:szCs w:val="56"/>
     </w:rPr>
   </w:style>
-  <w:style w:type="paragraph" w:styleId="Sidehoved">
+  <w:style w:type="paragraph" w:styleId="Header">
     <w:name w:val="header"/>
     <w:basedOn w:val="Normal"/>
-    <w:link w:val="SidehovedTegn"/>
+    <w:link w:val="HeaderChar"/>
     <w:uiPriority w:val="99"/>
     <w:unhideWhenUsed/>
     <w:rsid w:val="00E415C8"/>
@@ -2628,17 +7117,17 @@
       <w:spacing w:after="0" w:line="240" w:lineRule="auto"/>
     </w:pPr>
   </w:style>
-  <w:style w:type="character" w:customStyle="1" w:styleId="SidehovedTegn">
-    <w:name w:val="Sidehoved Tegn"/>
-    <w:basedOn w:val="Standardskrifttypeiafsnit"/>
-    <w:link w:val="Sidehoved"/>
+  <w:style w:type="character" w:customStyle="1" w:styleId="HeaderChar">
+    <w:name w:val="Header Char"/>
+    <w:basedOn w:val="DefaultParagraphFont"/>
+    <w:link w:val="Header"/>
     <w:uiPriority w:val="99"/>
     <w:rsid w:val="00E415C8"/>
   </w:style>
-  <w:style w:type="paragraph" w:styleId="Sidefod">
+  <w:style w:type="paragraph" w:styleId="Footer">
     <w:name w:val="footer"/>
     <w:basedOn w:val="Normal"/>
-    <w:link w:val="SidefodTegn"/>
+    <w:link w:val="FooterChar"/>
     <w:uiPriority w:val="99"/>
     <w:unhideWhenUsed/>
     <w:rsid w:val="00E415C8"/>
@@ -2650,14 +7139,14 @@
       <w:spacing w:after="0" w:line="240" w:lineRule="auto"/>
     </w:pPr>
   </w:style>
-  <w:style w:type="character" w:customStyle="1" w:styleId="SidefodTegn">
-    <w:name w:val="Sidefod Tegn"/>
-    <w:basedOn w:val="Standardskrifttypeiafsnit"/>
-    <w:link w:val="Sidefod"/>
+  <w:style w:type="character" w:customStyle="1" w:styleId="FooterChar">
+    <w:name w:val="Footer Char"/>
+    <w:basedOn w:val="DefaultParagraphFont"/>
+    <w:link w:val="Footer"/>
     <w:uiPriority w:val="99"/>
     <w:rsid w:val="00E415C8"/>
   </w:style>
-  <w:style w:type="paragraph" w:styleId="Billedtekst">
+  <w:style w:type="paragraph" w:styleId="Caption">
     <w:name w:val="caption"/>
     <w:basedOn w:val="Normal"/>
     <w:next w:val="Normal"/>
@@ -2676,9 +7165,9 @@
       <w:szCs w:val="18"/>
     </w:rPr>
   </w:style>
-  <w:style w:type="table" w:styleId="Tabel-Gitter">
+  <w:style w:type="table" w:styleId="TableGrid">
     <w:name w:val="Table Grid"/>
-    <w:basedOn w:val="Tabel-Normal"/>
+    <w:basedOn w:val="TableNormal"/>
     <w:uiPriority w:val="39"/>
     <w:rsid w:val="008B6CFC"/>
     <w:pPr>
@@ -2694,6 +7183,19 @@
         <w:insideV w:val="single" w:sz="4" w:space="0" w:color="auto"/>
       </w:tblBorders>
     </w:tblPr>
+  </w:style>
+  <w:style w:type="character" w:customStyle="1" w:styleId="Heading2Char">
+    <w:name w:val="Heading 2 Char"/>
+    <w:basedOn w:val="DefaultParagraphFont"/>
+    <w:link w:val="Heading2"/>
+    <w:uiPriority w:val="9"/>
+    <w:rsid w:val="00B7268D"/>
+    <w:rPr>
+      <w:rFonts w:asciiTheme="majorHAnsi" w:eastAsiaTheme="majorEastAsia" w:hAnsiTheme="majorHAnsi" w:cstheme="majorBidi"/>
+      <w:color w:val="2F5496" w:themeColor="accent1" w:themeShade="BF"/>
+      <w:sz w:val="26"/>
+      <w:szCs w:val="26"/>
+    </w:rPr>
   </w:style>
 </w:styles>
 </file>
@@ -2991,4 +7493,16 @@
     </a:ext>
   </a:extLst>
 </a:theme>
+</file>
+
+<file path=customXml/item1.xml><?xml version="1.0" encoding="utf-8"?>
+<b:Sources xmlns:b="http://schemas.openxmlformats.org/officeDocument/2006/bibliography" xmlns="http://schemas.openxmlformats.org/officeDocument/2006/bibliography" SelectedStyle="\APASixthEditionOfficeOnline.xsl" StyleName="APA" Version="6"/>
+</file>
+
+<file path=customXml/itemProps1.xml><?xml version="1.0" encoding="utf-8"?>
+<ds:datastoreItem xmlns:ds="http://schemas.openxmlformats.org/officeDocument/2006/customXml" ds:itemID="{D46B4A5E-A5F5-489A-B652-9832721377CA}">
+  <ds:schemaRefs>
+    <ds:schemaRef ds:uri="http://schemas.openxmlformats.org/officeDocument/2006/bibliography"/>
+  </ds:schemaRefs>
+</ds:datastoreItem>
 </file>